--- a/projet ACL V0.4.docx
+++ b/projet ACL V0.4.docx
@@ -7,6 +7,7 @@
         <w:pStyle w:val="a3"/>
         <w:spacing w:before="0" w:beforeAutospacing="0" w:after="0" w:afterAutospacing="0"/>
         <w:rPr>
+          <w:rFonts w:hint="eastAsia"/>
           <w:sz w:val="28"/>
           <w:szCs w:val="28"/>
           <w:lang w:val="fr-FR"/>
@@ -22,25 +23,8 @@
         </w:rPr>
         <w:t>Fonctionnalités</w:t>
       </w:r>
-    </w:p>
-    <w:p>
-      <w:pPr>
-        <w:pStyle w:val="a3"/>
-        <w:spacing w:before="0" w:beforeAutospacing="0" w:after="0" w:afterAutospacing="0"/>
-        <w:rPr>
-          <w:sz w:val="28"/>
-          <w:szCs w:val="28"/>
-          <w:lang w:val="fr-FR"/>
-        </w:rPr>
-      </w:pPr>
-      <w:r>
-        <w:rPr>
-          <w:rFonts w:ascii="Arial" w:hAnsi="Arial" w:cs="Arial"/>
-          <w:color w:val="000000"/>
-          <w:lang w:val="fr-FR"/>
-        </w:rPr>
-        <w:t> </w:t>
-      </w:r>
+      <w:bookmarkStart w:id="0" w:name="_GoBack"/>
+      <w:bookmarkEnd w:id="0"/>
     </w:p>
     <w:p>
       <w:pPr>
@@ -973,31 +957,7 @@
           <w:color w:val="000000"/>
           <w:lang w:val="fr-FR"/>
         </w:rPr>
-        <w:t>2</w:t>
-      </w:r>
-      <w:r>
-        <w:rPr>
-          <w:rFonts w:ascii="Arial" w:hAnsi="Arial" w:cs="Arial"/>
-          <w:color w:val="000000"/>
-          <w:lang w:val="fr-FR"/>
-        </w:rPr>
-        <w:t xml:space="preserve"> : héro déplace 1 pas en </w:t>
-      </w:r>
-      <w:r>
-        <w:rPr>
-          <w:rFonts w:ascii="Arial" w:hAnsi="Arial" w:cs="Arial"/>
-          <w:color w:val="000000"/>
-          <w:lang w:val="fr-FR"/>
-        </w:rPr>
-        <w:t>bas</w:t>
-      </w:r>
-      <w:r>
-        <w:rPr>
-          <w:rFonts w:ascii="Arial" w:hAnsi="Arial" w:cs="Arial"/>
-          <w:color w:val="000000"/>
-          <w:lang w:val="fr-FR"/>
-        </w:rPr>
-        <w:t xml:space="preserve"> quand détecté appuyer sur le bouton </w:t>
+        <w:t xml:space="preserve">2 : héro déplace 1 pas en bas quand détecté appuyer sur le bouton </w:t>
       </w:r>
     </w:p>
     <w:p>
@@ -1086,39 +1046,15 @@
           <w:color w:val="000000"/>
           <w:lang w:val="fr-FR"/>
         </w:rPr>
-        <w:t>3</w:t>
-      </w:r>
-      <w:r>
-        <w:rPr>
-          <w:rFonts w:ascii="Arial" w:hAnsi="Arial" w:cs="Arial"/>
-          <w:color w:val="000000"/>
-          <w:lang w:val="fr-FR"/>
-        </w:rPr>
-        <w:t> : héro déplace 1 pas</w:t>
-      </w:r>
-      <w:r>
-        <w:rPr>
-          <w:rFonts w:ascii="Arial" w:hAnsi="Arial" w:cs="Arial"/>
-          <w:color w:val="000000"/>
-          <w:lang w:val="fr-FR"/>
-        </w:rPr>
-        <w:t xml:space="preserve"> vers gauche</w:t>
-      </w:r>
-      <w:r>
-        <w:rPr>
-          <w:rFonts w:ascii="Arial" w:hAnsi="Arial" w:cs="Arial"/>
-          <w:color w:val="000000"/>
-          <w:lang w:val="fr-FR"/>
-        </w:rPr>
-        <w:t xml:space="preserve"> quand détecté appuyer sur le bouton </w:t>
-      </w:r>
-    </w:p>
-    <w:p>
-      <w:pPr>
-        <w:pStyle w:val="a3"/>
-        <w:spacing w:before="0" w:beforeAutospacing="0" w:after="0" w:afterAutospacing="0"/>
-        <w:rPr>
-          <w:rFonts w:ascii="Arial" w:hAnsi="Arial" w:cs="Arial" w:hint="eastAsia"/>
+        <w:t xml:space="preserve">3 : héro déplace 1 pas vers gauche quand détecté appuyer sur le bouton </w:t>
+      </w:r>
+    </w:p>
+    <w:p>
+      <w:pPr>
+        <w:pStyle w:val="a3"/>
+        <w:spacing w:before="0" w:beforeAutospacing="0" w:after="0" w:afterAutospacing="0"/>
+        <w:rPr>
+          <w:rFonts w:ascii="Arial" w:hAnsi="Arial" w:cs="Arial"/>
           <w:color w:val="000000"/>
           <w:lang w:val="fr-FR"/>
         </w:rPr>
@@ -1211,31 +1147,7 @@
           <w:color w:val="000000"/>
           <w:lang w:val="fr-FR"/>
         </w:rPr>
-        <w:t>4</w:t>
-      </w:r>
-      <w:r>
-        <w:rPr>
-          <w:rFonts w:ascii="Arial" w:hAnsi="Arial" w:cs="Arial"/>
-          <w:color w:val="000000"/>
-          <w:lang w:val="fr-FR"/>
-        </w:rPr>
-        <w:t xml:space="preserve"> : héro déplace 1 pas vers </w:t>
-      </w:r>
-      <w:r>
-        <w:rPr>
-          <w:rFonts w:ascii="Arial" w:hAnsi="Arial" w:cs="Arial"/>
-          <w:color w:val="000000"/>
-          <w:lang w:val="fr-FR"/>
-        </w:rPr>
-        <w:t>droit</w:t>
-      </w:r>
-      <w:r>
-        <w:rPr>
-          <w:rFonts w:ascii="Arial" w:hAnsi="Arial" w:cs="Arial"/>
-          <w:color w:val="000000"/>
-          <w:lang w:val="fr-FR"/>
-        </w:rPr>
-        <w:t xml:space="preserve"> quand détecté appuyer sur le bouton</w:t>
+        <w:t>4 : héro déplace 1 pas vers droit quand détecté appuyer sur le bouton</w:t>
       </w:r>
       <w:r>
         <w:rPr>
@@ -2278,8 +2190,6 @@
           <w:lang w:val="fr-FR"/>
         </w:rPr>
       </w:pPr>
-      <w:bookmarkStart w:id="0" w:name="_GoBack"/>
-      <w:bookmarkEnd w:id="0"/>
     </w:p>
     <w:sectPr>
       <w:pgSz w:w="11900" w:h="16840"/>

--- a/projet ACL V0.4.docx
+++ b/projet ACL V0.4.docx
@@ -7,25 +7,32 @@
         <w:pStyle w:val="a3"/>
         <w:spacing w:before="0" w:beforeAutospacing="0" w:after="0" w:afterAutospacing="0"/>
         <w:rPr>
-          <w:rFonts w:hint="eastAsia"/>
           <w:sz w:val="28"/>
           <w:szCs w:val="28"/>
-          <w:lang w:val="fr-FR"/>
-        </w:rPr>
-      </w:pPr>
-      <w:r>
-        <w:rPr>
-          <w:rFonts w:ascii="Arial" w:hAnsi="Arial" w:cs="Arial"/>
-          <w:b/>
-          <w:bCs/>
-          <w:color w:val="000000"/>
-          <w:lang w:val="fr-FR"/>
-        </w:rPr>
-        <w:t>Fonctionnalité</w:t>
-      </w:r>
-    </w:p>
-    <w:bookmarkStart w:id="0" w:name="_GoBack"/>
-    <w:bookmarkEnd w:id="0"/>
+          <w:lang w:val="en-GB"/>
+        </w:rPr>
+      </w:pPr>
+      <w:r>
+        <w:rPr>
+          <w:rFonts w:ascii="Arial" w:hAnsi="Arial" w:cs="Arial"/>
+          <w:b/>
+          <w:bCs/>
+          <w:color w:val="000000"/>
+          <w:lang w:val="fr-FR"/>
+        </w:rPr>
+        <w:t>Fonctionnalit</w:t>
+      </w:r>
+      <w:r>
+        <w:rPr>
+          <w:rFonts w:ascii="Arial" w:hAnsi="Arial" w:cs="Arial"/>
+          <w:b/>
+          <w:bCs/>
+          <w:color w:val="000000"/>
+          <w:lang w:val="fr-FR"/>
+        </w:rPr>
+        <w:t>é</w:t>
+      </w:r>
+    </w:p>
     <w:p>
       <w:pPr>
         <w:rPr>
@@ -45,31 +52,47 @@
           <w:color w:val="000000"/>
           <w:lang w:val="fr-FR"/>
         </w:rPr>
-        <w:object w:dxaOrig="11400" w:dyaOrig="4200" w14:anchorId="197C905A">
-          <v:shapetype id="_x0000_t75" coordsize="21600,21600" o:spt="75" o:preferrelative="t" path="m@4@5l@4@11@9@11@9@5xe" filled="f" stroked="f">
-            <v:stroke joinstyle="miter"/>
-            <v:formulas>
-              <v:f eqn="if lineDrawn pixelLineWidth 0"/>
-              <v:f eqn="sum @0 1 0"/>
-              <v:f eqn="sum 0 0 @1"/>
-              <v:f eqn="prod @2 1 2"/>
-              <v:f eqn="prod @3 21600 pixelWidth"/>
-              <v:f eqn="prod @3 21600 pixelHeight"/>
-              <v:f eqn="sum @0 0 1"/>
-              <v:f eqn="prod @6 1 2"/>
-              <v:f eqn="prod @7 21600 pixelWidth"/>
-              <v:f eqn="sum @8 21600 0"/>
-              <v:f eqn="prod @7 21600 pixelHeight"/>
-              <v:f eqn="sum @10 21600 0"/>
-            </v:formulas>
-            <v:path o:extrusionok="f" gradientshapeok="t" o:connecttype="rect"/>
-            <o:lock v:ext="edit" aspectratio="t"/>
-          </v:shapetype>
-          <v:shape id="_x0000_i1025" type="#_x0000_t75" alt="" style="width:409.45pt;height:150.55pt;mso-width-percent:0;mso-height-percent:0;mso-width-percent:0;mso-height-percent:0" o:ole="">
-            <v:imagedata r:id="rId5" o:title=""/>
-          </v:shape>
-          <o:OLEObject Type="Embed" ProgID="Excel.Sheet.12" ShapeID="_x0000_i1025" DrawAspect="Content" ObjectID="_1635753680" r:id="rId6"/>
-        </w:object>
+        <w:drawing>
+          <wp:inline distT="0" distB="0" distL="0" distR="0" wp14:anchorId="1F339988" wp14:editId="1995B772">
+            <wp:extent cx="5270500" cy="3905885"/>
+            <wp:effectExtent l="0" t="0" r="0" b="5715"/>
+            <wp:docPr id="4" name="图片 4"/>
+            <wp:cNvGraphicFramePr>
+              <a:graphicFrameLocks xmlns:a="http://schemas.openxmlformats.org/drawingml/2006/main" noChangeAspect="1"/>
+            </wp:cNvGraphicFramePr>
+            <a:graphic xmlns:a="http://schemas.openxmlformats.org/drawingml/2006/main">
+              <a:graphicData uri="http://schemas.openxmlformats.org/drawingml/2006/picture">
+                <pic:pic xmlns:pic="http://schemas.openxmlformats.org/drawingml/2006/picture">
+                  <pic:nvPicPr>
+                    <pic:cNvPr id="4" name="截屏2019-11-2021.48.30.png"/>
+                    <pic:cNvPicPr/>
+                  </pic:nvPicPr>
+                  <pic:blipFill>
+                    <a:blip r:embed="rId5" cstate="print">
+                      <a:extLst>
+                        <a:ext uri="{28A0092B-C50C-407E-A947-70E740481C1C}">
+                          <a14:useLocalDpi xmlns:a14="http://schemas.microsoft.com/office/drawing/2010/main" val="0"/>
+                        </a:ext>
+                      </a:extLst>
+                    </a:blip>
+                    <a:stretch>
+                      <a:fillRect/>
+                    </a:stretch>
+                  </pic:blipFill>
+                  <pic:spPr>
+                    <a:xfrm>
+                      <a:off x="0" y="0"/>
+                      <a:ext cx="5270500" cy="3905885"/>
+                    </a:xfrm>
+                    <a:prstGeom prst="rect">
+                      <a:avLst/>
+                    </a:prstGeom>
+                  </pic:spPr>
+                </pic:pic>
+              </a:graphicData>
+            </a:graphic>
+          </wp:inline>
+        </w:drawing>
       </w:r>
       <w:r>
         <w:rPr>
@@ -131,7 +154,7 @@
                     <pic:cNvPicPr/>
                   </pic:nvPicPr>
                   <pic:blipFill>
-                    <a:blip r:embed="rId7">
+                    <a:blip r:embed="rId6">
                       <a:extLst>
                         <a:ext uri="{28A0092B-C50C-407E-A947-70E740481C1C}">
                           <a14:useLocalDpi xmlns:a14="http://schemas.microsoft.com/office/drawing/2010/main" val="0"/>
@@ -167,6 +190,31 @@
     </w:p>
     <w:p>
       <w:pPr>
+        <w:rPr>
+          <w:rFonts w:ascii="Arial" w:hAnsi="Arial" w:cs="Arial"/>
+          <w:b/>
+          <w:bCs/>
+          <w:color w:val="000000"/>
+          <w:sz w:val="36"/>
+          <w:szCs w:val="36"/>
+          <w:lang w:val="fr-FR"/>
+        </w:rPr>
+      </w:pPr>
+      <w:r>
+        <w:rPr>
+          <w:rFonts w:ascii="Arial" w:hAnsi="Arial" w:cs="Arial"/>
+          <w:b/>
+          <w:bCs/>
+          <w:color w:val="000000"/>
+          <w:sz w:val="36"/>
+          <w:szCs w:val="36"/>
+          <w:lang w:val="fr-FR"/>
+        </w:rPr>
+        <w:br w:type="page"/>
+      </w:r>
+    </w:p>
+    <w:p>
+      <w:pPr>
         <w:pStyle w:val="a3"/>
         <w:spacing w:before="0" w:beforeAutospacing="0" w:after="0" w:afterAutospacing="0"/>
         <w:rPr>
@@ -185,6 +233,7 @@
           <w:szCs w:val="36"/>
           <w:lang w:val="fr-FR"/>
         </w:rPr>
+        <w:lastRenderedPageBreak/>
         <w:t>Les scénarios</w:t>
       </w:r>
     </w:p>
@@ -193,21 +242,21 @@
         <w:pStyle w:val="a3"/>
         <w:spacing w:before="0" w:beforeAutospacing="0" w:after="0" w:afterAutospacing="0"/>
         <w:rPr>
+          <w:rFonts w:ascii="Arial" w:hAnsi="Arial" w:cs="Arial"/>
+          <w:b/>
+          <w:bCs/>
+          <w:color w:val="000000"/>
+          <w:lang w:val="fr-FR"/>
+        </w:rPr>
+      </w:pPr>
+      <w:r>
+        <w:rPr>
           <w:rFonts w:ascii="Arial" w:hAnsi="Arial" w:cs="Arial" w:hint="eastAsia"/>
           <w:b/>
           <w:bCs/>
           <w:color w:val="000000"/>
           <w:lang w:val="fr-FR"/>
         </w:rPr>
-      </w:pPr>
-      <w:r>
-        <w:rPr>
-          <w:rFonts w:ascii="Arial" w:hAnsi="Arial" w:cs="Arial" w:hint="eastAsia"/>
-          <w:b/>
-          <w:bCs/>
-          <w:color w:val="000000"/>
-          <w:lang w:val="fr-FR"/>
-        </w:rPr>
         <w:t>1</w:t>
       </w:r>
       <w:r>
@@ -325,17 +374,7 @@
           <w:color w:val="000000"/>
           <w:lang w:val="fr-FR"/>
         </w:rPr>
-        <w:t>Date</w:t>
-      </w:r>
-      <w:r>
-        <w:rPr>
-          <w:rFonts w:ascii="Arial" w:hAnsi="Arial" w:cs="Arial"/>
-          <w:b/>
-          <w:bCs/>
-          <w:color w:val="000000"/>
-          <w:lang w:val="fr-FR"/>
-        </w:rPr>
-        <w:t xml:space="preserve"> de création : </w:t>
+        <w:t xml:space="preserve">Date de création : </w:t>
       </w:r>
       <w:r>
         <w:rPr>
@@ -537,15 +576,7 @@
           <w:color w:val="000000"/>
           <w:lang w:val="fr-FR"/>
         </w:rPr>
-        <w:t xml:space="preserve"> </w:t>
-      </w:r>
-      <w:r>
-        <w:rPr>
-          <w:rFonts w:ascii="Arial" w:hAnsi="Arial" w:cs="Arial"/>
-          <w:color w:val="000000"/>
-          <w:lang w:val="fr-FR"/>
-        </w:rPr>
-        <w:t xml:space="preserve">le jeu </w:t>
+        <w:t xml:space="preserve"> le jeu </w:t>
       </w:r>
       <w:r>
         <w:rPr>
@@ -576,31 +607,7 @@
           <w:szCs w:val="22"/>
           <w:lang w:val="fr-FR"/>
         </w:rPr>
-        <w:t>S</w:t>
-      </w:r>
-      <w:r>
-        <w:rPr>
-          <w:rFonts w:ascii="Arial" w:hAnsi="Arial" w:cs="Arial"/>
-          <w:b/>
-          <w:bCs/>
-          <w:color w:val="000000"/>
-          <w:sz w:val="22"/>
-          <w:szCs w:val="22"/>
-          <w:lang w:val="fr-FR"/>
-        </w:rPr>
-        <w:t>cénario</w:t>
-      </w:r>
-      <w:r>
-        <w:rPr>
-          <w:rFonts w:ascii="Arial" w:hAnsi="Arial" w:cs="Arial"/>
-          <w:b/>
-          <w:bCs/>
-          <w:color w:val="000000"/>
-          <w:sz w:val="22"/>
-          <w:szCs w:val="22"/>
-          <w:lang w:val="fr-FR"/>
-        </w:rPr>
-        <w:t xml:space="preserve"> </w:t>
+        <w:t xml:space="preserve">Scénario </w:t>
       </w:r>
       <w:r>
         <w:rPr>
@@ -711,7 +718,6 @@
           <w:color w:val="000000"/>
           <w:lang w:val="fr-FR"/>
         </w:rPr>
-        <w:lastRenderedPageBreak/>
         <w:tab/>
         <w:t>2 : le système vérifier qu’il n’y a pas mur devant la direction de mouvement.</w:t>
       </w:r>
@@ -733,15 +739,7 @@
           <w:color w:val="000000"/>
           <w:lang w:val="fr-FR"/>
         </w:rPr>
-        <w:t xml:space="preserve">3 : </w:t>
-      </w:r>
-      <w:r>
-        <w:rPr>
-          <w:rFonts w:ascii="Arial" w:hAnsi="Arial" w:cs="Arial"/>
-          <w:color w:val="000000"/>
-          <w:lang w:val="fr-FR"/>
-        </w:rPr>
-        <w:t>le système change le coordonnées d’héro</w:t>
+        <w:t>3 : le système change le coordonnées d’héro</w:t>
       </w:r>
       <w:r>
         <w:rPr>
@@ -777,7 +775,7 @@
         <w:pStyle w:val="a3"/>
         <w:spacing w:before="0" w:beforeAutospacing="0" w:after="0" w:afterAutospacing="0"/>
         <w:rPr>
-          <w:rFonts w:ascii="Arial" w:hAnsi="Arial" w:cs="Arial" w:hint="eastAsia"/>
+          <w:rFonts w:ascii="Arial" w:hAnsi="Arial" w:cs="Arial"/>
           <w:color w:val="000000"/>
           <w:lang w:val="fr-FR"/>
         </w:rPr>
@@ -854,31 +852,7 @@
           <w:color w:val="000000"/>
           <w:lang w:val="fr-FR"/>
         </w:rPr>
-        <w:t>l</w:t>
-      </w:r>
-      <w:r>
-        <w:rPr>
-          <w:rFonts w:ascii="Arial" w:hAnsi="Arial" w:cs="Arial"/>
-          <w:color w:val="000000"/>
-          <w:lang w:val="fr-FR"/>
-        </w:rPr>
-        <w:t xml:space="preserve">e système </w:t>
-      </w:r>
-      <w:r>
-        <w:rPr>
-          <w:rFonts w:ascii="Arial" w:hAnsi="Arial" w:cs="Arial"/>
-          <w:color w:val="000000"/>
-          <w:lang w:val="fr-FR"/>
-        </w:rPr>
-        <w:t>dédecte qu’il y a</w:t>
-      </w:r>
-      <w:r>
-        <w:rPr>
-          <w:rFonts w:ascii="Arial" w:hAnsi="Arial" w:cs="Arial"/>
-          <w:color w:val="000000"/>
-          <w:lang w:val="fr-FR"/>
-        </w:rPr>
-        <w:t xml:space="preserve"> mur devant la direction de mouvement.</w:t>
+        <w:t>le système dédecte qu’il y a mur devant la direction de mouvement.</w:t>
       </w:r>
     </w:p>
     <w:p>
@@ -894,15 +868,7 @@
           <w:color w:val="000000"/>
           <w:lang w:val="fr-FR"/>
         </w:rPr>
-        <w:t xml:space="preserve">Cet enchaînement </w:t>
-      </w:r>
-      <w:r>
-        <w:rPr>
-          <w:rFonts w:ascii="Arial" w:hAnsi="Arial" w:cs="Arial"/>
-          <w:color w:val="000000"/>
-          <w:lang w:val="fr-FR"/>
-        </w:rPr>
-        <w:t>ne change pas</w:t>
+        <w:t>Cet enchaînement ne change pas</w:t>
       </w:r>
       <w:r>
         <w:rPr>
@@ -1416,12 +1382,31 @@
           <w:lang w:val="fr-FR"/>
         </w:rPr>
       </w:pPr>
+    </w:p>
+    <w:p>
+      <w:pPr>
+        <w:rPr>
+          <w:rFonts w:ascii="Arial" w:hAnsi="Arial" w:cs="Arial"/>
+          <w:color w:val="000000"/>
+          <w:lang w:val="fr-FR"/>
+        </w:rPr>
+      </w:pPr>
+    </w:p>
+    <w:p>
+      <w:pPr>
+        <w:rPr>
+          <w:rFonts w:ascii="Arial" w:hAnsi="Arial" w:cs="Arial"/>
+          <w:color w:val="000000"/>
+          <w:lang w:val="fr-FR"/>
+        </w:rPr>
+      </w:pPr>
       <w:r>
         <w:rPr>
           <w:rFonts w:ascii="Arial" w:hAnsi="Arial" w:cs="Arial" w:hint="eastAsia"/>
           <w:color w:val="000000"/>
           <w:lang w:val="fr-FR"/>
         </w:rPr>
+        <w:lastRenderedPageBreak/>
         <w:t>3</w:t>
       </w:r>
       <w:r>
@@ -1432,6 +1417,41 @@
         </w:rPr>
         <w:t>)</w:t>
       </w:r>
+    </w:p>
+    <w:p>
+      <w:pPr>
+        <w:rPr>
+          <w:rFonts w:ascii="Arial" w:hAnsi="Arial" w:cs="Arial"/>
+          <w:color w:val="000000"/>
+          <w:lang w:val="fr-FR"/>
+        </w:rPr>
+      </w:pPr>
+      <w:r>
+        <w:rPr>
+          <w:rFonts w:ascii="Arial" w:hAnsi="Arial" w:cs="Arial"/>
+          <w:b/>
+          <w:bCs/>
+          <w:color w:val="000000"/>
+          <w:lang w:val="fr-FR"/>
+        </w:rPr>
+        <w:t>Titre</w:t>
+      </w:r>
+      <w:r>
+        <w:rPr>
+          <w:rFonts w:ascii="Arial" w:hAnsi="Arial" w:cs="Arial"/>
+          <w:color w:val="000000"/>
+          <w:lang w:val="fr-FR"/>
+        </w:rPr>
+        <w:t xml:space="preserve"> :</w:t>
+      </w:r>
+      <w:r>
+        <w:rPr>
+          <w:rFonts w:ascii="Arial" w:hAnsi="Arial" w:cs="Arial"/>
+          <w:color w:val="000000"/>
+          <w:lang w:val="fr-FR"/>
+        </w:rPr>
+        <w:t xml:space="preserve"> </w:t>
+      </w:r>
       <w:r>
         <w:rPr>
           <w:rFonts w:ascii="Arial" w:hAnsi="Arial" w:cs="Arial"/>
@@ -1452,40 +1472,277 @@
       <w:r>
         <w:rPr>
           <w:rFonts w:ascii="Arial" w:hAnsi="Arial" w:cs="Arial"/>
-          <w:color w:val="000000"/>
-          <w:lang w:val="fr-FR"/>
-        </w:rPr>
-        <w:t>Récupérer</w:t>
-      </w:r>
-      <w:r>
-        <w:rPr>
-          <w:rFonts w:ascii="Arial" w:hAnsi="Arial" w:cs="Arial"/>
-          <w:color w:val="000000"/>
-          <w:lang w:val="fr-FR"/>
-        </w:rPr>
-        <w:t xml:space="preserve"> le trésor est pour le but de gagner le jeu </w:t>
-      </w:r>
-    </w:p>
-    <w:p>
-      <w:pPr>
-        <w:rPr>
-          <w:rFonts w:ascii="Arial" w:hAnsi="Arial" w:cs="Arial"/>
-          <w:color w:val="000000"/>
-          <w:lang w:val="fr-FR"/>
-        </w:rPr>
-      </w:pPr>
-      <w:r>
-        <w:rPr>
-          <w:rFonts w:ascii="Arial" w:hAnsi="Arial" w:cs="Arial"/>
-          <w:color w:val="000000"/>
-          <w:lang w:val="fr-FR"/>
-        </w:rPr>
-        <w:t xml:space="preserve">Cas normal </w:t>
-      </w:r>
-    </w:p>
-    <w:p>
-      <w:pPr>
-        <w:ind w:firstLine="420"/>
+          <w:b/>
+          <w:bCs/>
+          <w:color w:val="000000"/>
+          <w:lang w:val="fr-FR"/>
+        </w:rPr>
+        <w:t>Résumé</w:t>
+      </w:r>
+      <w:r>
+        <w:rPr>
+          <w:rFonts w:ascii="Arial" w:hAnsi="Arial" w:cs="Arial"/>
+          <w:color w:val="000000"/>
+          <w:lang w:val="fr-FR"/>
+        </w:rPr>
+        <w:t xml:space="preserve"> :</w:t>
+      </w:r>
+      <w:r>
+        <w:rPr>
+          <w:rFonts w:ascii="Arial" w:hAnsi="Arial" w:cs="Arial"/>
+          <w:color w:val="000000"/>
+          <w:lang w:val="fr-FR"/>
+        </w:rPr>
+        <w:t xml:space="preserve"> Récupérer le trésor est pour le but de gagner le jeu </w:t>
+      </w:r>
+    </w:p>
+    <w:p>
+      <w:pPr>
+        <w:rPr>
+          <w:rFonts w:ascii="Arial" w:hAnsi="Arial" w:cs="Arial"/>
+          <w:color w:val="000000"/>
+          <w:lang w:val="fr-FR"/>
+        </w:rPr>
+      </w:pPr>
+      <w:r>
+        <w:rPr>
+          <w:rFonts w:ascii="Arial" w:hAnsi="Arial" w:cs="Arial"/>
+          <w:b/>
+          <w:bCs/>
+          <w:color w:val="000000"/>
+          <w:lang w:val="fr-FR"/>
+        </w:rPr>
+        <w:t xml:space="preserve">Date de </w:t>
+      </w:r>
+      <w:r>
+        <w:rPr>
+          <w:rFonts w:ascii="Arial" w:hAnsi="Arial" w:cs="Arial"/>
+          <w:b/>
+          <w:bCs/>
+          <w:color w:val="000000"/>
+          <w:lang w:val="fr-FR"/>
+        </w:rPr>
+        <w:t>création</w:t>
+      </w:r>
+      <w:r>
+        <w:rPr>
+          <w:rFonts w:ascii="Arial" w:hAnsi="Arial" w:cs="Arial"/>
+          <w:color w:val="000000"/>
+          <w:lang w:val="fr-FR"/>
+        </w:rPr>
+        <w:t xml:space="preserve"> :</w:t>
+      </w:r>
+      <w:r>
+        <w:rPr>
+          <w:rFonts w:ascii="Arial" w:hAnsi="Arial" w:cs="Arial"/>
+          <w:color w:val="000000"/>
+          <w:lang w:val="fr-FR"/>
+        </w:rPr>
+        <w:t xml:space="preserve"> semaine48 2019 de mise à </w:t>
+      </w:r>
+      <w:proofErr w:type="gramStart"/>
+      <w:r>
+        <w:rPr>
+          <w:rFonts w:ascii="Arial" w:hAnsi="Arial" w:cs="Arial"/>
+          <w:color w:val="000000"/>
+          <w:lang w:val="fr-FR"/>
+        </w:rPr>
+        <w:t>jour:</w:t>
+      </w:r>
+      <w:proofErr w:type="gramEnd"/>
+      <w:r>
+        <w:rPr>
+          <w:rFonts w:ascii="Arial" w:hAnsi="Arial" w:cs="Arial"/>
+          <w:color w:val="000000"/>
+          <w:lang w:val="fr-FR"/>
+        </w:rPr>
+        <w:t xml:space="preserve"> semaine5 2020</w:t>
+      </w:r>
+    </w:p>
+    <w:p>
+      <w:pPr>
+        <w:rPr>
+          <w:rFonts w:ascii="Arial" w:hAnsi="Arial" w:cs="Arial"/>
+          <w:color w:val="000000"/>
+          <w:lang w:val="fr-FR"/>
+        </w:rPr>
+      </w:pPr>
+      <w:r>
+        <w:rPr>
+          <w:rFonts w:ascii="Arial" w:hAnsi="Arial" w:cs="Arial"/>
+          <w:b/>
+          <w:bCs/>
+          <w:color w:val="000000"/>
+          <w:lang w:val="fr-FR"/>
+        </w:rPr>
+        <w:t xml:space="preserve">Version </w:t>
+      </w:r>
+      <w:r>
+        <w:rPr>
+          <w:rFonts w:ascii="Arial" w:hAnsi="Arial" w:cs="Arial"/>
+          <w:color w:val="000000"/>
+          <w:lang w:val="fr-FR"/>
+        </w:rPr>
+        <w:t>:</w:t>
+      </w:r>
+      <w:r>
+        <w:rPr>
+          <w:rFonts w:ascii="Arial" w:hAnsi="Arial" w:cs="Arial"/>
+          <w:color w:val="000000"/>
+          <w:lang w:val="fr-FR"/>
+        </w:rPr>
+        <w:t xml:space="preserve"> V1.2</w:t>
+      </w:r>
+    </w:p>
+    <w:p>
+      <w:pPr>
+        <w:rPr>
+          <w:rFonts w:ascii="Arial" w:hAnsi="Arial" w:cs="Arial"/>
+          <w:color w:val="000000"/>
+          <w:lang w:val="fr-FR"/>
+        </w:rPr>
+      </w:pPr>
+      <w:r>
+        <w:rPr>
+          <w:rFonts w:ascii="Arial" w:hAnsi="Arial" w:cs="Arial"/>
+          <w:b/>
+          <w:bCs/>
+          <w:color w:val="000000"/>
+          <w:lang w:val="fr-FR"/>
+        </w:rPr>
+        <w:t>Acteurs concernés :</w:t>
+      </w:r>
+      <w:r>
+        <w:rPr>
+          <w:rFonts w:ascii="Arial" w:hAnsi="Arial" w:cs="Arial"/>
+          <w:color w:val="000000"/>
+          <w:lang w:val="fr-FR"/>
+        </w:rPr>
+        <w:t xml:space="preserve"> </w:t>
+      </w:r>
+      <w:r>
+        <w:rPr>
+          <w:rFonts w:ascii="Arial" w:hAnsi="Arial" w:cs="Arial"/>
+          <w:color w:val="000000"/>
+          <w:lang w:val="fr-FR"/>
+        </w:rPr>
+        <w:t>les joueurs</w:t>
+      </w:r>
+    </w:p>
+    <w:p>
+      <w:pPr>
+        <w:rPr>
+          <w:rFonts w:ascii="Arial" w:hAnsi="Arial" w:cs="Arial"/>
+          <w:color w:val="000000"/>
+          <w:lang w:val="fr-FR"/>
+        </w:rPr>
+      </w:pPr>
+      <w:r>
+        <w:rPr>
+          <w:rFonts w:ascii="Arial" w:hAnsi="Arial" w:cs="Arial"/>
+          <w:b/>
+          <w:bCs/>
+          <w:color w:val="000000"/>
+          <w:lang w:val="fr-FR"/>
+        </w:rPr>
+        <w:t xml:space="preserve">Responsable </w:t>
+      </w:r>
+      <w:r>
+        <w:rPr>
+          <w:rFonts w:ascii="Arial" w:hAnsi="Arial" w:cs="Arial"/>
+          <w:color w:val="000000"/>
+          <w:lang w:val="fr-FR"/>
+        </w:rPr>
+        <w:t>:</w:t>
+      </w:r>
+      <w:r>
+        <w:rPr>
+          <w:rFonts w:ascii="Arial" w:hAnsi="Arial" w:cs="Arial"/>
+          <w:color w:val="000000"/>
+          <w:lang w:val="fr-FR"/>
+        </w:rPr>
+        <w:t xml:space="preserve"> JIN </w:t>
+      </w:r>
+      <w:proofErr w:type="spellStart"/>
+      <w:r>
+        <w:rPr>
+          <w:rFonts w:ascii="Arial" w:hAnsi="Arial" w:cs="Arial"/>
+          <w:color w:val="000000"/>
+          <w:lang w:val="fr-FR"/>
+        </w:rPr>
+        <w:t>Yujun</w:t>
+      </w:r>
+      <w:proofErr w:type="spellEnd"/>
+    </w:p>
+    <w:p>
+      <w:pPr>
+        <w:rPr>
+          <w:rFonts w:ascii="Arial" w:hAnsi="Arial" w:cs="Arial"/>
+          <w:color w:val="000000"/>
+          <w:lang w:val="fr-FR"/>
+        </w:rPr>
+      </w:pPr>
+      <w:r>
+        <w:rPr>
+          <w:rFonts w:ascii="Arial" w:hAnsi="Arial" w:cs="Arial"/>
+          <w:b/>
+          <w:bCs/>
+          <w:color w:val="000000"/>
+          <w:lang w:val="fr-FR"/>
+        </w:rPr>
+        <w:t>Précondition :</w:t>
+      </w:r>
+      <w:r>
+        <w:rPr>
+          <w:rFonts w:ascii="Arial" w:hAnsi="Arial" w:cs="Arial"/>
+          <w:color w:val="000000"/>
+          <w:lang w:val="fr-FR"/>
+        </w:rPr>
+        <w:t xml:space="preserve"> le jeu est activé et le joueur est trouvé le trésor</w:t>
+      </w:r>
+    </w:p>
+    <w:p>
+      <w:pPr>
+        <w:rPr>
+          <w:rFonts w:ascii="Arial" w:hAnsi="Arial" w:cs="Arial"/>
+          <w:color w:val="000000"/>
+          <w:lang w:val="fr-FR"/>
+        </w:rPr>
+      </w:pPr>
+    </w:p>
+    <w:p>
+      <w:pPr>
+        <w:rPr>
+          <w:rFonts w:ascii="Arial" w:hAnsi="Arial" w:cs="Arial"/>
+          <w:b/>
+          <w:bCs/>
+          <w:color w:val="000000"/>
+          <w:lang w:val="fr-FR"/>
+        </w:rPr>
+      </w:pPr>
+      <w:r>
+        <w:rPr>
+          <w:rFonts w:ascii="Arial" w:hAnsi="Arial" w:cs="Arial"/>
+          <w:b/>
+          <w:bCs/>
+          <w:color w:val="000000"/>
+          <w:lang w:val="fr-FR"/>
+        </w:rPr>
+        <w:t xml:space="preserve">Cas </w:t>
+      </w:r>
+      <w:r>
+        <w:rPr>
+          <w:rFonts w:ascii="Arial" w:hAnsi="Arial" w:cs="Arial"/>
+          <w:b/>
+          <w:bCs/>
+          <w:color w:val="000000"/>
+          <w:lang w:val="fr-FR"/>
+        </w:rPr>
+        <w:t>nominal :</w:t>
+      </w:r>
+    </w:p>
+    <w:p>
+      <w:pPr>
         <w:rPr>
           <w:rFonts w:ascii="Arial" w:hAnsi="Arial" w:cs="Arial"/>
           <w:color w:val="000000"/>
@@ -1503,7 +1760,6 @@
     </w:p>
     <w:p>
       <w:pPr>
-        <w:ind w:firstLine="420"/>
         <w:rPr>
           <w:rFonts w:ascii="Arial" w:hAnsi="Arial" w:cs="Arial"/>
           <w:color w:val="000000"/>
@@ -1521,7 +1777,6 @@
     </w:p>
     <w:p>
       <w:pPr>
-        <w:ind w:left="420"/>
         <w:rPr>
           <w:rFonts w:ascii="Arial" w:hAnsi="Arial" w:cs="Arial"/>
           <w:color w:val="000000"/>
@@ -1539,7 +1794,6 @@
     </w:p>
     <w:p>
       <w:pPr>
-        <w:ind w:firstLine="420"/>
         <w:rPr>
           <w:rFonts w:ascii="Arial" w:hAnsi="Arial" w:cs="Arial"/>
           <w:color w:val="000000"/>
@@ -1566,100 +1820,111 @@
       <w:r>
         <w:rPr>
           <w:rFonts w:ascii="Arial" w:hAnsi="Arial" w:cs="Arial"/>
-          <w:color w:val="000000"/>
-          <w:lang w:val="fr-FR"/>
-        </w:rPr>
-        <w:t xml:space="preserve">Cas alternatif </w:t>
-      </w:r>
-    </w:p>
-    <w:p>
-      <w:pPr>
-        <w:rPr>
-          <w:rFonts w:ascii="Arial" w:hAnsi="Arial" w:cs="Arial"/>
-          <w:color w:val="000000"/>
-          <w:lang w:val="fr-FR"/>
-        </w:rPr>
-      </w:pPr>
-      <w:r>
-        <w:rPr>
-          <w:rFonts w:ascii="Arial" w:hAnsi="Arial" w:cs="Arial"/>
-          <w:color w:val="000000"/>
-          <w:lang w:val="fr-FR"/>
-        </w:rPr>
-        <w:t>Cas exceptionnels</w:t>
-      </w:r>
-      <w:r>
-        <w:rPr>
-          <w:rFonts w:ascii="Arial" w:hAnsi="Arial" w:cs="Arial"/>
-          <w:color w:val="000000"/>
-          <w:lang w:val="fr-FR"/>
-        </w:rPr>
-        <w:t xml:space="preserve"> : </w:t>
-      </w:r>
-      <w:r>
-        <w:rPr>
-          <w:rFonts w:ascii="Arial" w:hAnsi="Arial" w:cs="Arial"/>
-          <w:color w:val="000000"/>
-          <w:lang w:val="fr-FR"/>
-        </w:rPr>
-        <w:t xml:space="preserve">le trésor n'ouvre pas quand une erreur liée au système présente. </w:t>
-      </w:r>
-    </w:p>
-    <w:p>
-      <w:pPr>
-        <w:rPr>
-          <w:rFonts w:ascii="Arial" w:hAnsi="Arial" w:cs="Arial"/>
-          <w:color w:val="000000"/>
-          <w:lang w:val="fr-FR"/>
-        </w:rPr>
-      </w:pPr>
-      <w:r>
-        <w:rPr>
-          <w:rFonts w:ascii="Arial" w:hAnsi="Arial" w:cs="Arial"/>
-          <w:color w:val="000000"/>
-          <w:lang w:val="fr-FR"/>
-        </w:rPr>
-        <w:t xml:space="preserve">Acteurs concernés Joueurs/Technicien </w:t>
-      </w:r>
-    </w:p>
-    <w:p>
-      <w:pPr>
-        <w:rPr>
-          <w:rFonts w:ascii="Arial" w:hAnsi="Arial" w:cs="Arial"/>
-          <w:color w:val="000000"/>
-          <w:lang w:val="fr-FR"/>
-        </w:rPr>
-      </w:pPr>
-      <w:r>
-        <w:rPr>
-          <w:rFonts w:ascii="Arial" w:hAnsi="Arial" w:cs="Arial"/>
-          <w:color w:val="000000"/>
-          <w:lang w:val="fr-FR"/>
-        </w:rPr>
-        <w:t xml:space="preserve">Responsable </w:t>
-      </w:r>
-      <w:r>
-        <w:rPr>
-          <w:rFonts w:ascii="Arial" w:hAnsi="Arial" w:cs="Arial"/>
-          <w:b/>
-          <w:bCs/>
-          <w:color w:val="000000"/>
-          <w:lang w:val="fr-FR"/>
-        </w:rPr>
-        <w:t xml:space="preserve">JIN </w:t>
-      </w:r>
-      <w:proofErr w:type="spellStart"/>
-      <w:r>
-        <w:rPr>
-          <w:rFonts w:ascii="Arial" w:hAnsi="Arial" w:cs="Arial"/>
-          <w:b/>
-          <w:bCs/>
-          <w:color w:val="000000"/>
-          <w:lang w:val="fr-FR"/>
-        </w:rPr>
-        <w:t>Yujun</w:t>
-      </w:r>
-      <w:proofErr w:type="spellEnd"/>
+          <w:b/>
+          <w:bCs/>
+          <w:color w:val="000000"/>
+          <w:lang w:val="fr-FR"/>
+        </w:rPr>
+        <w:t xml:space="preserve">Cas alternatif : </w:t>
+      </w:r>
+      <w:r>
+        <w:rPr>
+          <w:rFonts w:ascii="Arial" w:hAnsi="Arial" w:cs="Arial"/>
+          <w:color w:val="000000"/>
+          <w:lang w:val="fr-FR"/>
+        </w:rPr>
+        <w:t>non</w:t>
+      </w:r>
+    </w:p>
+    <w:p>
+      <w:pPr>
+        <w:rPr>
+          <w:rFonts w:ascii="Arial" w:hAnsi="Arial" w:cs="Arial"/>
+          <w:color w:val="000000"/>
+          <w:lang w:val="fr-FR"/>
+        </w:rPr>
+      </w:pPr>
+      <w:r>
+        <w:rPr>
+          <w:rFonts w:ascii="Arial" w:hAnsi="Arial" w:cs="Arial"/>
+          <w:b/>
+          <w:bCs/>
+          <w:color w:val="000000"/>
+          <w:lang w:val="fr-FR"/>
+        </w:rPr>
+        <w:t xml:space="preserve">Cas </w:t>
+      </w:r>
+      <w:r>
+        <w:rPr>
+          <w:rFonts w:ascii="Arial" w:hAnsi="Arial" w:cs="Arial"/>
+          <w:b/>
+          <w:bCs/>
+          <w:color w:val="000000"/>
+          <w:lang w:val="fr-FR"/>
+        </w:rPr>
+        <w:t>exceptionnels :</w:t>
+      </w:r>
+      <w:r>
+        <w:rPr>
+          <w:rFonts w:ascii="Arial" w:hAnsi="Arial" w:cs="Arial"/>
+          <w:color w:val="000000"/>
+          <w:lang w:val="fr-FR"/>
+        </w:rPr>
+        <w:t xml:space="preserve"> non</w:t>
+      </w:r>
+    </w:p>
+    <w:p>
+      <w:pPr>
+        <w:rPr>
+          <w:rFonts w:ascii="Arial" w:hAnsi="Arial" w:cs="Arial"/>
+          <w:color w:val="000000"/>
+          <w:lang w:val="fr-FR"/>
+        </w:rPr>
+      </w:pPr>
+      <w:r>
+        <w:rPr>
+          <w:rFonts w:ascii="Arial" w:hAnsi="Arial" w:cs="Arial"/>
+          <w:b/>
+          <w:bCs/>
+          <w:color w:val="000000"/>
+          <w:lang w:val="fr-FR"/>
+        </w:rPr>
+        <w:t xml:space="preserve">Post </w:t>
+      </w:r>
+      <w:r>
+        <w:rPr>
+          <w:rFonts w:ascii="Arial" w:hAnsi="Arial" w:cs="Arial"/>
+          <w:b/>
+          <w:bCs/>
+          <w:color w:val="000000"/>
+          <w:lang w:val="fr-FR"/>
+        </w:rPr>
+        <w:t>condition :</w:t>
+      </w:r>
+      <w:r>
+        <w:rPr>
+          <w:rFonts w:ascii="Arial" w:hAnsi="Arial" w:cs="Arial"/>
+          <w:color w:val="000000"/>
+          <w:lang w:val="fr-FR"/>
+        </w:rPr>
+        <w:t xml:space="preserve"> L'interface </w:t>
+      </w:r>
+      <w:r>
+        <w:rPr>
+          <w:rFonts w:ascii="Arial" w:hAnsi="Arial" w:cs="Arial"/>
+          <w:color w:val="000000"/>
+          <w:lang w:val="fr-FR"/>
+        </w:rPr>
+        <w:t>de la victoire</w:t>
+      </w:r>
+      <w:r>
+        <w:rPr>
+          <w:rFonts w:ascii="Arial" w:hAnsi="Arial" w:cs="Arial"/>
+          <w:color w:val="000000"/>
+          <w:lang w:val="fr-FR"/>
+        </w:rPr>
+        <w:t xml:space="preserve"> du jeu</w:t>
+      </w:r>
       <w:r>
         <w:rPr>
           <w:rFonts w:ascii="Arial" w:hAnsi="Arial" w:cs="Arial"/>
@@ -1672,55 +1937,130 @@
     <w:p>
       <w:pPr>
         <w:rPr>
-          <w:rFonts w:ascii="Arial" w:hAnsi="Arial" w:cs="Arial"/>
-          <w:color w:val="000000"/>
-          <w:lang w:val="fr-FR"/>
-        </w:rPr>
-      </w:pPr>
-      <w:r>
-        <w:rPr>
-          <w:rFonts w:ascii="Arial" w:hAnsi="Arial" w:cs="Arial"/>
-          <w:color w:val="000000"/>
-          <w:lang w:val="fr-FR"/>
-        </w:rPr>
-        <w:t>Précondition Le joueur qui veut gagner le jeu et trouver le trésor</w:t>
-      </w:r>
-    </w:p>
-    <w:p>
-      <w:pPr>
-        <w:rPr>
-          <w:rFonts w:ascii="Arial" w:hAnsi="Arial" w:cs="Arial"/>
-          <w:color w:val="000000"/>
-          <w:lang w:val="fr-FR"/>
-        </w:rPr>
-      </w:pPr>
-      <w:r>
-        <w:rPr>
-          <w:rFonts w:ascii="Arial" w:hAnsi="Arial" w:cs="Arial"/>
+          <w:lang w:val="fr-FR"/>
+        </w:rPr>
+      </w:pPr>
+    </w:p>
+    <w:p>
+      <w:pPr>
+        <w:rPr>
+          <w:lang w:val="fr-FR"/>
+        </w:rPr>
+      </w:pPr>
+    </w:p>
+    <w:p>
+      <w:pPr>
+        <w:rPr>
+          <w:lang w:val="fr-FR"/>
+        </w:rPr>
+      </w:pPr>
+    </w:p>
+    <w:p>
+      <w:pPr>
+        <w:rPr>
+          <w:rFonts w:ascii="Arial" w:hAnsi="Arial" w:cs="Arial"/>
+          <w:b/>
+          <w:bCs/>
+          <w:color w:val="000000"/>
+          <w:lang w:val="fr-FR"/>
+        </w:rPr>
+      </w:pPr>
+      <w:r>
+        <w:rPr>
+          <w:rFonts w:ascii="Arial" w:hAnsi="Arial" w:cs="Arial"/>
+          <w:b/>
+          <w:bCs/>
+          <w:color w:val="000000"/>
+          <w:lang w:val="fr-FR"/>
+        </w:rPr>
+        <w:br w:type="page"/>
+      </w:r>
+    </w:p>
+    <w:p>
+      <w:pPr>
+        <w:rPr>
+          <w:rFonts w:ascii="Arial" w:hAnsi="Arial" w:cs="Arial"/>
+          <w:b/>
+          <w:bCs/>
+          <w:color w:val="000000"/>
+          <w:lang w:val="fr-FR"/>
+        </w:rPr>
+      </w:pPr>
+      <w:bookmarkStart w:id="0" w:name="_GoBack"/>
+      <w:bookmarkEnd w:id="0"/>
+      <w:r>
+        <w:rPr>
+          <w:rFonts w:ascii="Arial" w:hAnsi="Arial" w:cs="Arial"/>
+          <w:b/>
+          <w:bCs/>
           <w:color w:val="000000"/>
           <w:lang w:val="fr-FR"/>
         </w:rPr>
         <w:lastRenderedPageBreak/>
-        <w:t>Post condition Victoire du jeu</w:t>
-      </w:r>
-    </w:p>
-    <w:p>
-      <w:pPr>
-        <w:pStyle w:val="a3"/>
-        <w:spacing w:before="0" w:beforeAutospacing="0" w:after="0" w:afterAutospacing="0"/>
-        <w:rPr>
-          <w:rFonts w:ascii="Arial" w:hAnsi="Arial" w:cs="Arial"/>
-          <w:color w:val="000000"/>
-          <w:lang w:val="fr-FR"/>
-        </w:rPr>
-      </w:pPr>
-    </w:p>
-    <w:p>
-      <w:pPr>
-        <w:rPr>
-          <w:lang w:val="fr-FR"/>
-        </w:rPr>
-      </w:pPr>
+        <w:t>Diagramme de classe</w:t>
+      </w:r>
+    </w:p>
+    <w:p>
+      <w:pPr>
+        <w:rPr>
+          <w:rFonts w:ascii="Arial" w:hAnsi="Arial" w:cs="Arial"/>
+          <w:b/>
+          <w:bCs/>
+          <w:color w:val="000000"/>
+          <w:lang w:val="fr-FR"/>
+        </w:rPr>
+      </w:pPr>
+      <w:r>
+        <w:rPr>
+          <w:rFonts w:ascii="Arial" w:hAnsi="Arial" w:cs="Arial" w:hint="eastAsia"/>
+          <w:b/>
+          <w:bCs/>
+          <w:noProof/>
+          <w:color w:val="000000"/>
+          <w:lang w:val="fr-FR"/>
+        </w:rPr>
+        <w:drawing>
+          <wp:inline distT="0" distB="0" distL="0" distR="0">
+            <wp:extent cx="5270500" cy="2348230"/>
+            <wp:effectExtent l="0" t="0" r="0" b="1270"/>
+            <wp:docPr id="3" name="图片 3"/>
+            <wp:cNvGraphicFramePr>
+              <a:graphicFrameLocks xmlns:a="http://schemas.openxmlformats.org/drawingml/2006/main" noChangeAspect="1"/>
+            </wp:cNvGraphicFramePr>
+            <a:graphic xmlns:a="http://schemas.openxmlformats.org/drawingml/2006/main">
+              <a:graphicData uri="http://schemas.openxmlformats.org/drawingml/2006/picture">
+                <pic:pic xmlns:pic="http://schemas.openxmlformats.org/drawingml/2006/picture">
+                  <pic:nvPicPr>
+                    <pic:cNvPr id="3" name="截屏2019-11-2021.28.26.png"/>
+                    <pic:cNvPicPr/>
+                  </pic:nvPicPr>
+                  <pic:blipFill>
+                    <a:blip r:embed="rId7" cstate="print">
+                      <a:extLst>
+                        <a:ext uri="{28A0092B-C50C-407E-A947-70E740481C1C}">
+                          <a14:useLocalDpi xmlns:a14="http://schemas.microsoft.com/office/drawing/2010/main" val="0"/>
+                        </a:ext>
+                      </a:extLst>
+                    </a:blip>
+                    <a:stretch>
+                      <a:fillRect/>
+                    </a:stretch>
+                  </pic:blipFill>
+                  <pic:spPr>
+                    <a:xfrm>
+                      <a:off x="0" y="0"/>
+                      <a:ext cx="5270500" cy="2348230"/>
+                    </a:xfrm>
+                    <a:prstGeom prst="rect">
+                      <a:avLst/>
+                    </a:prstGeom>
+                  </pic:spPr>
+                </pic:pic>
+              </a:graphicData>
+            </a:graphic>
+          </wp:inline>
+        </w:drawing>
+      </w:r>
     </w:p>
     <w:sectPr>
       <w:pgSz w:w="11900" w:h="16840"/>

--- a/projet ACL V0.4.docx
+++ b/projet ACL V0.4.docx
@@ -397,23 +397,7 @@
           <w:color w:val="000000"/>
           <w:lang w:val="fr-FR"/>
         </w:rPr>
-        <w:t>: les joueur</w:t>
-      </w:r>
-      <w:r>
-        <w:rPr>
-          <w:rFonts w:cs="Arial" w:ascii="Arial" w:hAnsi="Arial"/>
-          <w:color w:val="000000"/>
-          <w:lang w:val="fr-FR"/>
-        </w:rPr>
-        <w:t>s</w:t>
-      </w:r>
-      <w:r>
-        <w:rPr>
-          <w:rFonts w:cs="Arial" w:ascii="Arial" w:hAnsi="Arial"/>
-          <w:color w:val="000000"/>
-          <w:lang w:val="fr-FR"/>
-        </w:rPr>
-        <w:t xml:space="preserve"> et les techniciens</w:t>
+        <w:t>: les joueurs et les techniciens</w:t>
       </w:r>
     </w:p>
     <w:p>
@@ -814,27 +798,7 @@
           <w:color w:val="000000"/>
           <w:lang w:val="fr-FR"/>
         </w:rPr>
-        <w:t xml:space="preserve">Titre : Attaquer </w:t>
-      </w:r>
-      <w:r>
-        <w:rPr>
-          <w:rFonts w:cs="Arial" w:ascii="Arial" w:hAnsi="Arial"/>
-          <w:b/>
-          <w:bCs/>
-          <w:color w:val="000000"/>
-          <w:lang w:val="fr-FR"/>
-        </w:rPr>
-        <w:t>un monst</w:t>
-      </w:r>
-      <w:r>
-        <w:rPr>
-          <w:rFonts w:cs="Arial" w:ascii="Arial" w:hAnsi="Arial"/>
-          <w:b/>
-          <w:bCs/>
-          <w:color w:val="000000"/>
-          <w:lang w:val="fr-FR"/>
-        </w:rPr>
-        <w:t>re</w:t>
+        <w:t>Titre : Attaquer un monstre</w:t>
       </w:r>
     </w:p>
     <w:p>
@@ -859,15 +823,7 @@
           <w:color w:val="000000"/>
           <w:lang w:val="fr-FR"/>
         </w:rPr>
-        <w:t xml:space="preserve"> : </w:t>
-      </w:r>
-      <w:r>
-        <w:rPr>
-          <w:rFonts w:cs="Arial" w:ascii="Arial" w:hAnsi="Arial"/>
-          <w:color w:val="000000"/>
-          <w:lang w:val="fr-FR"/>
-        </w:rPr>
-        <w:t>Attaquer un monstre</w:t>
+        <w:t> : Attaquer un monstre</w:t>
       </w:r>
     </w:p>
     <w:p>
@@ -964,23 +920,7 @@
           <w:color w:val="000000"/>
           <w:lang w:val="fr-FR"/>
         </w:rPr>
-        <w:t>: les joueur</w:t>
-      </w:r>
-      <w:r>
-        <w:rPr>
-          <w:rFonts w:cs="Arial" w:ascii="Arial" w:hAnsi="Arial"/>
-          <w:color w:val="000000"/>
-          <w:lang w:val="fr-FR"/>
-        </w:rPr>
-        <w:t xml:space="preserve">s </w:t>
-      </w:r>
-      <w:r>
-        <w:rPr>
-          <w:rFonts w:cs="Arial" w:ascii="Arial" w:hAnsi="Arial"/>
-          <w:color w:val="000000"/>
-          <w:lang w:val="fr-FR"/>
-        </w:rPr>
-        <w:t>et les techniciens</w:t>
+        <w:t>: les joueurs et les techniciens</w:t>
       </w:r>
     </w:p>
     <w:p>
@@ -1750,14 +1690,7 @@
     <w:p>
       <w:pPr>
         <w:pStyle w:val="Normal"/>
-        <w:rPr>
-          <w:rFonts w:ascii="Arial" w:hAnsi="Arial" w:cs="Arial"/>
-          <w:b/>
-          <w:b/>
-          <w:bCs/>
-          <w:color w:val="000000"/>
-          <w:lang w:val="fr-FR"/>
-        </w:rPr>
+        <w:rPr/>
       </w:pPr>
       <w:bookmarkStart w:id="0" w:name="_GoBack"/>
       <w:bookmarkEnd w:id="0"/>
@@ -1815,6 +1748,100 @@
               </a:graphicData>
             </a:graphic>
           </wp:inline>
+        </w:drawing>
+      </w:r>
+    </w:p>
+    <w:p>
+      <w:pPr>
+        <w:pStyle w:val="Normal"/>
+        <w:rPr/>
+      </w:pPr>
+      <w:r>
+        <w:rPr/>
+      </w:r>
+    </w:p>
+    <w:p>
+      <w:pPr>
+        <w:pStyle w:val="Normal"/>
+        <w:rPr>
+          <w:rFonts w:ascii="Arial" w:hAnsi="Arial"/>
+        </w:rPr>
+      </w:pPr>
+      <w:r>
+        <w:rPr>
+          <w:rFonts w:ascii="Arial" w:hAnsi="Arial"/>
+        </w:rPr>
+        <w:t>Diagramme de séquence</w:t>
+      </w:r>
+    </w:p>
+    <w:p>
+      <w:pPr>
+        <w:pStyle w:val="Normal"/>
+        <w:rPr>
+          <w:rFonts w:ascii="Arial" w:hAnsi="Arial"/>
+        </w:rPr>
+      </w:pPr>
+      <w:r>
+        <w:rPr>
+          <w:rFonts w:ascii="Arial" w:hAnsi="Arial"/>
+        </w:rPr>
+      </w:r>
+    </w:p>
+    <w:p>
+      <w:pPr>
+        <w:pStyle w:val="Normal"/>
+        <w:rPr>
+          <w:rFonts w:ascii="Arial" w:hAnsi="Arial"/>
+        </w:rPr>
+      </w:pPr>
+      <w:r>
+        <w:rPr>
+          <w:rFonts w:ascii="Arial" w:hAnsi="Arial"/>
+        </w:rPr>
+        <w:drawing>
+          <wp:anchor behindDoc="0" distT="0" distB="0" distL="0" distR="0" simplePos="0" locked="0" layoutInCell="1" allowOverlap="1" relativeHeight="5">
+            <wp:simplePos x="0" y="0"/>
+            <wp:positionH relativeFrom="column">
+              <wp:align>center</wp:align>
+            </wp:positionH>
+            <wp:positionV relativeFrom="paragraph">
+              <wp:posOffset>635</wp:posOffset>
+            </wp:positionV>
+            <wp:extent cx="5274310" cy="3512820"/>
+            <wp:effectExtent l="0" t="0" r="0" b="0"/>
+            <wp:wrapSquare wrapText="largest"/>
+            <wp:docPr id="4" name="Image1" descr=""/>
+            <wp:cNvGraphicFramePr>
+              <a:graphicFrameLocks xmlns:a="http://schemas.openxmlformats.org/drawingml/2006/main" noChangeAspect="1"/>
+            </wp:cNvGraphicFramePr>
+            <a:graphic xmlns:a="http://schemas.openxmlformats.org/drawingml/2006/main">
+              <a:graphicData uri="http://schemas.openxmlformats.org/drawingml/2006/picture">
+                <pic:pic xmlns:pic="http://schemas.openxmlformats.org/drawingml/2006/picture">
+                  <pic:nvPicPr>
+                    <pic:cNvPr id="4" name="Image1" descr=""/>
+                    <pic:cNvPicPr>
+                      <a:picLocks noChangeAspect="1" noChangeArrowheads="1"/>
+                    </pic:cNvPicPr>
+                  </pic:nvPicPr>
+                  <pic:blipFill>
+                    <a:blip r:embed="rId5"/>
+                    <a:stretch>
+                      <a:fillRect/>
+                    </a:stretch>
+                  </pic:blipFill>
+                  <pic:spPr bwMode="auto">
+                    <a:xfrm>
+                      <a:off x="0" y="0"/>
+                      <a:ext cx="5274310" cy="3512820"/>
+                    </a:xfrm>
+                    <a:prstGeom prst="rect">
+                      <a:avLst/>
+                    </a:prstGeom>
+                  </pic:spPr>
+                </pic:pic>
+              </a:graphicData>
+            </a:graphic>
+          </wp:anchor>
         </w:drawing>
       </w:r>
     </w:p>

--- a/projet ACL V0.4.docx
+++ b/projet ACL V0.4.docx
@@ -1785,29 +1785,16 @@
         <w:rPr>
           <w:rFonts w:ascii="Arial" w:hAnsi="Arial"/>
         </w:rPr>
-      </w:r>
-    </w:p>
-    <w:p>
-      <w:pPr>
-        <w:pStyle w:val="Normal"/>
-        <w:rPr>
-          <w:rFonts w:ascii="Arial" w:hAnsi="Arial"/>
-        </w:rPr>
-      </w:pPr>
-      <w:r>
-        <w:rPr>
-          <w:rFonts w:ascii="Arial" w:hAnsi="Arial"/>
-        </w:rPr>
         <w:drawing>
           <wp:anchor behindDoc="0" distT="0" distB="0" distL="0" distR="0" simplePos="0" locked="0" layoutInCell="1" allowOverlap="1" relativeHeight="5">
             <wp:simplePos x="0" y="0"/>
             <wp:positionH relativeFrom="column">
-              <wp:align>center</wp:align>
+              <wp:posOffset>0</wp:posOffset>
             </wp:positionH>
             <wp:positionV relativeFrom="paragraph">
-              <wp:posOffset>635</wp:posOffset>
+              <wp:posOffset>133350</wp:posOffset>
             </wp:positionV>
-            <wp:extent cx="5274310" cy="3512820"/>
+            <wp:extent cx="5274310" cy="3156585"/>
             <wp:effectExtent l="0" t="0" r="0" b="0"/>
             <wp:wrapSquare wrapText="largest"/>
             <wp:docPr id="4" name="Image1" descr=""/>
@@ -1832,7 +1819,7 @@
                   <pic:spPr bwMode="auto">
                     <a:xfrm>
                       <a:off x="0" y="0"/>
-                      <a:ext cx="5274310" cy="3512820"/>
+                      <a:ext cx="5274310" cy="3156585"/>
                     </a:xfrm>
                     <a:prstGeom prst="rect">
                       <a:avLst/>
@@ -1843,6 +1830,15 @@
             </a:graphic>
           </wp:anchor>
         </w:drawing>
+      </w:r>
+    </w:p>
+    <w:p>
+      <w:pPr>
+        <w:pStyle w:val="Normal"/>
+        <w:rPr/>
+      </w:pPr>
+      <w:r>
+        <w:rPr/>
       </w:r>
     </w:p>
     <w:sectPr>

--- a/projet ACL V0.4.docx
+++ b/projet ACL V0.4.docx
@@ -1,11 +1,11 @@
 
 <file path=word/document.xml><?xml version="1.0" encoding="utf-8"?>
-<w:document xmlns:o="urn:schemas-microsoft-com:office:office" xmlns:r="http://schemas.openxmlformats.org/officeDocument/2006/relationships" xmlns:v="urn:schemas-microsoft-com:vml" xmlns:w="http://schemas.openxmlformats.org/wordprocessingml/2006/main" xmlns:w10="urn:schemas-microsoft-com:office:word" xmlns:wp="http://schemas.openxmlformats.org/drawingml/2006/wordprocessingDrawing" xmlns:wps="http://schemas.microsoft.com/office/word/2010/wordprocessingShape" xmlns:wpg="http://schemas.microsoft.com/office/word/2010/wordprocessingGroup" xmlns:mc="http://schemas.openxmlformats.org/markup-compatibility/2006" xmlns:wp14="http://schemas.microsoft.com/office/word/2010/wordprocessingDrawing" xmlns:w14="http://schemas.microsoft.com/office/word/2010/wordml" mc:Ignorable="w14 wp14">
+<w:document xmlns:wpc="http://schemas.microsoft.com/office/word/2010/wordprocessingCanvas" xmlns:cx="http://schemas.microsoft.com/office/drawing/2014/chartex" xmlns:cx1="http://schemas.microsoft.com/office/drawing/2015/9/8/chartex" xmlns:cx2="http://schemas.microsoft.com/office/drawing/2015/10/21/chartex" xmlns:cx3="http://schemas.microsoft.com/office/drawing/2016/5/9/chartex" xmlns:cx4="http://schemas.microsoft.com/office/drawing/2016/5/10/chartex" xmlns:cx5="http://schemas.microsoft.com/office/drawing/2016/5/11/chartex" xmlns:cx6="http://schemas.microsoft.com/office/drawing/2016/5/12/chartex" xmlns:cx7="http://schemas.microsoft.com/office/drawing/2016/5/13/chartex" xmlns:cx8="http://schemas.microsoft.com/office/drawing/2016/5/14/chartex" xmlns:mc="http://schemas.openxmlformats.org/markup-compatibility/2006" xmlns:aink="http://schemas.microsoft.com/office/drawing/2016/ink" xmlns:am3d="http://schemas.microsoft.com/office/drawing/2017/model3d" xmlns:o="urn:schemas-microsoft-com:office:office" xmlns:r="http://schemas.openxmlformats.org/officeDocument/2006/relationships" xmlns:m="http://schemas.openxmlformats.org/officeDocument/2006/math" xmlns:v="urn:schemas-microsoft-com:vml" xmlns:wp14="http://schemas.microsoft.com/office/word/2010/wordprocessingDrawing" xmlns:wp="http://schemas.openxmlformats.org/drawingml/2006/wordprocessingDrawing" xmlns:w10="urn:schemas-microsoft-com:office:word" xmlns:w="http://schemas.openxmlformats.org/wordprocessingml/2006/main" xmlns:w14="http://schemas.microsoft.com/office/word/2010/wordml" xmlns:w15="http://schemas.microsoft.com/office/word/2012/wordml" xmlns:w16cid="http://schemas.microsoft.com/office/word/2016/wordml/cid" xmlns:w16se="http://schemas.microsoft.com/office/word/2015/wordml/symex" xmlns:wpg="http://schemas.microsoft.com/office/word/2010/wordprocessingGroup" xmlns:wpi="http://schemas.microsoft.com/office/word/2010/wordprocessingInk" xmlns:wne="http://schemas.microsoft.com/office/word/2006/wordml" xmlns:wps="http://schemas.microsoft.com/office/word/2010/wordprocessingShape" mc:Ignorable="w14 w15 w16se w16cid wp14">
   <w:body>
     <w:p>
       <w:pPr>
-        <w:pStyle w:val="NormalWeb"/>
-        <w:spacing w:beforeAutospacing="0" w:before="0" w:afterAutospacing="0" w:after="0"/>
+        <w:pStyle w:val="a6"/>
+        <w:spacing w:beforeAutospacing="0" w:afterAutospacing="0"/>
         <w:rPr>
           <w:sz w:val="28"/>
           <w:szCs w:val="28"/>
@@ -14,7 +14,7 @@
       </w:pPr>
       <w:r>
         <w:rPr>
-          <w:rFonts w:cs="Arial" w:ascii="Arial" w:hAnsi="Arial"/>
+          <w:rFonts w:ascii="Arial" w:hAnsi="Arial" w:cs="Arial"/>
           <w:b/>
           <w:bCs/>
           <w:color w:val="000000"/>
@@ -24,17 +24,15 @@
       </w:r>
     </w:p>
     <w:p>
-      <w:pPr>
-        <w:pStyle w:val="Normal"/>
-        <w:rPr/>
-      </w:pPr>
-      <w:r>
-        <w:rPr/>
+      <w:r>
+        <w:rPr>
+          <w:noProof/>
+        </w:rPr>
         <w:drawing>
           <wp:inline distT="0" distB="0" distL="0" distR="0">
-            <wp:extent cx="5270500" cy="3905885"/>
-            <wp:effectExtent l="0" t="0" r="0" b="0"/>
-            <wp:docPr id="1" name="图片 4" descr=""/>
+            <wp:extent cx="3771444" cy="2794958"/>
+            <wp:effectExtent l="0" t="0" r="635" b="0"/>
+            <wp:docPr id="1" name="图片 4"/>
             <wp:cNvGraphicFramePr>
               <a:graphicFrameLocks xmlns:a="http://schemas.openxmlformats.org/drawingml/2006/main" noChangeAspect="1"/>
             </wp:cNvGraphicFramePr>
@@ -42,13 +40,13 @@
               <a:graphicData uri="http://schemas.openxmlformats.org/drawingml/2006/picture">
                 <pic:pic xmlns:pic="http://schemas.openxmlformats.org/drawingml/2006/picture">
                   <pic:nvPicPr>
-                    <pic:cNvPr id="1" name="图片 4" descr=""/>
+                    <pic:cNvPr id="1" name="图片 4"/>
                     <pic:cNvPicPr>
                       <a:picLocks noChangeAspect="1" noChangeArrowheads="1"/>
                     </pic:cNvPicPr>
                   </pic:nvPicPr>
                   <pic:blipFill>
-                    <a:blip r:embed="rId2"/>
+                    <a:blip r:embed="rId4"/>
                     <a:stretch>
                       <a:fillRect/>
                     </a:stretch>
@@ -56,7 +54,7 @@
                   <pic:spPr bwMode="auto">
                     <a:xfrm>
                       <a:off x="0" y="0"/>
-                      <a:ext cx="5270500" cy="3905885"/>
+                      <a:ext cx="3777803" cy="2799671"/>
                     </a:xfrm>
                     <a:prstGeom prst="rect">
                       <a:avLst/>
@@ -68,21 +66,11 @@
           </wp:inline>
         </w:drawing>
       </w:r>
-      <w:r>
-        <w:br w:type="page"/>
-      </w:r>
-    </w:p>
-    <w:p>
-      <w:pPr>
-        <w:pStyle w:val="NormalWeb"/>
-        <w:spacing w:beforeAutospacing="0" w:before="0" w:afterAutospacing="0" w:after="0"/>
-        <w:rPr>
-          <w:lang w:val="fr-FR"/>
-        </w:rPr>
-      </w:pPr>
-      <w:r>
-        <w:rPr>
-          <w:rFonts w:cs="Arial" w:ascii="Arial" w:hAnsi="Arial"/>
+    </w:p>
+    <w:p>
+      <w:r>
+        <w:rPr>
+          <w:rFonts w:ascii="Arial" w:hAnsi="Arial" w:cs="Arial"/>
           <w:b/>
           <w:bCs/>
           <w:color w:val="000000"/>
@@ -95,18 +83,19 @@
     </w:p>
     <w:p>
       <w:pPr>
-        <w:pStyle w:val="Normal"/>
-        <w:rPr>
-          <w:lang w:val="fr-FR"/>
-        </w:rPr>
-      </w:pPr>
-      <w:r>
-        <w:rPr/>
+        <w:rPr>
+          <w:lang w:val="fr-FR"/>
+        </w:rPr>
+      </w:pPr>
+      <w:r>
+        <w:rPr>
+          <w:noProof/>
+        </w:rPr>
         <w:drawing>
           <wp:inline distT="0" distB="0" distL="0" distR="0">
-            <wp:extent cx="5270500" cy="5776595"/>
+            <wp:extent cx="4301705" cy="4714772"/>
             <wp:effectExtent l="0" t="0" r="0" b="0"/>
-            <wp:docPr id="2" name="图片 1" descr=""/>
+            <wp:docPr id="2" name="图片 1"/>
             <wp:cNvGraphicFramePr>
               <a:graphicFrameLocks xmlns:a="http://schemas.openxmlformats.org/drawingml/2006/main" noChangeAspect="1"/>
             </wp:cNvGraphicFramePr>
@@ -114,13 +103,13 @@
               <a:graphicData uri="http://schemas.openxmlformats.org/drawingml/2006/picture">
                 <pic:pic xmlns:pic="http://schemas.openxmlformats.org/drawingml/2006/picture">
                   <pic:nvPicPr>
-                    <pic:cNvPr id="2" name="图片 1" descr=""/>
+                    <pic:cNvPr id="2" name="图片 1"/>
                     <pic:cNvPicPr>
                       <a:picLocks noChangeAspect="1" noChangeArrowheads="1"/>
                     </pic:cNvPicPr>
                   </pic:nvPicPr>
                   <pic:blipFill>
-                    <a:blip r:embed="rId3"/>
+                    <a:blip r:embed="rId5"/>
                     <a:stretch>
                       <a:fillRect/>
                     </a:stretch>
@@ -128,7 +117,7 @@
                   <pic:spPr bwMode="auto">
                     <a:xfrm>
                       <a:off x="0" y="0"/>
-                      <a:ext cx="5270500" cy="5776595"/>
+                      <a:ext cx="4314171" cy="4728436"/>
                     </a:xfrm>
                     <a:prstGeom prst="rect">
                       <a:avLst/>
@@ -143,23 +132,15 @@
     </w:p>
     <w:p>
       <w:pPr>
-        <w:pStyle w:val="Normal"/>
-        <w:rPr>
-          <w:lang w:val="fr-FR"/>
-        </w:rPr>
-      </w:pPr>
-      <w:r>
-        <w:rPr>
-          <w:lang w:val="fr-FR"/>
-        </w:rPr>
-      </w:r>
-    </w:p>
-    <w:p>
-      <w:pPr>
-        <w:pStyle w:val="Normal"/>
-        <w:rPr>
-          <w:rFonts w:ascii="Arial" w:hAnsi="Arial" w:cs="Arial"/>
-          <w:b/>
+        <w:rPr>
+          <w:lang w:val="fr-FR"/>
+        </w:rPr>
+      </w:pPr>
+    </w:p>
+    <w:p>
+      <w:pPr>
+        <w:rPr>
+          <w:rFonts w:ascii="Arial" w:hAnsi="Arial" w:cs="Arial"/>
           <w:b/>
           <w:bCs/>
           <w:color w:val="000000"/>
@@ -169,59 +150,48 @@
         </w:rPr>
       </w:pPr>
       <w:r>
-        <w:rPr>
-          <w:rFonts w:cs="Arial" w:ascii="Arial" w:hAnsi="Arial"/>
-          <w:b/>
-          <w:bCs/>
-          <w:color w:val="000000"/>
-          <w:sz w:val="36"/>
-          <w:szCs w:val="36"/>
-          <w:lang w:val="fr-FR"/>
-        </w:rPr>
-      </w:r>
-      <w:r>
         <w:br w:type="page"/>
       </w:r>
     </w:p>
     <w:p>
       <w:pPr>
-        <w:pStyle w:val="NormalWeb"/>
-        <w:spacing w:beforeAutospacing="0" w:before="0" w:afterAutospacing="0" w:after="0"/>
-        <w:rPr>
-          <w:sz w:val="40"/>
-          <w:szCs w:val="40"/>
-          <w:lang w:val="fr-FR"/>
-        </w:rPr>
-      </w:pPr>
-      <w:r>
-        <w:rPr>
-          <w:rFonts w:cs="Arial" w:ascii="Arial" w:hAnsi="Arial"/>
-          <w:b/>
-          <w:bCs/>
-          <w:color w:val="000000"/>
-          <w:sz w:val="36"/>
-          <w:szCs w:val="36"/>
-          <w:lang w:val="fr-FR"/>
-        </w:rPr>
+        <w:pStyle w:val="a6"/>
+        <w:spacing w:beforeAutospacing="0" w:afterAutospacing="0"/>
+        <w:rPr>
+          <w:sz w:val="32"/>
+          <w:szCs w:val="32"/>
+          <w:lang w:val="fr-FR"/>
+        </w:rPr>
+      </w:pPr>
+      <w:r>
+        <w:rPr>
+          <w:rFonts w:ascii="Arial" w:hAnsi="Arial" w:cs="Arial"/>
+          <w:b/>
+          <w:bCs/>
+          <w:color w:val="000000"/>
+          <w:sz w:val="28"/>
+          <w:szCs w:val="28"/>
+          <w:lang w:val="fr-FR"/>
+        </w:rPr>
+        <w:lastRenderedPageBreak/>
         <w:t>Les scénarios</w:t>
       </w:r>
     </w:p>
     <w:p>
       <w:pPr>
-        <w:pStyle w:val="NormalWeb"/>
-        <w:spacing w:beforeAutospacing="0" w:before="0" w:afterAutospacing="0" w:after="0"/>
-        <w:rPr>
-          <w:rFonts w:ascii="Arial" w:hAnsi="Arial" w:cs="Arial"/>
-          <w:b/>
-          <w:b/>
-          <w:bCs/>
-          <w:color w:val="000000"/>
-          <w:lang w:val="fr-FR"/>
-        </w:rPr>
-      </w:pPr>
-      <w:r>
-        <w:rPr>
-          <w:rFonts w:cs="Arial" w:ascii="Arial" w:hAnsi="Arial"/>
+        <w:pStyle w:val="a6"/>
+        <w:spacing w:beforeAutospacing="0" w:afterAutospacing="0"/>
+        <w:rPr>
+          <w:rFonts w:ascii="Arial" w:hAnsi="Arial" w:cs="Arial"/>
+          <w:b/>
+          <w:bCs/>
+          <w:color w:val="000000"/>
+          <w:lang w:val="fr-FR"/>
+        </w:rPr>
+      </w:pPr>
+      <w:r>
+        <w:rPr>
+          <w:rFonts w:ascii="Arial" w:hAnsi="Arial" w:cs="Arial"/>
           <w:b/>
           <w:bCs/>
           <w:color w:val="000000"/>
@@ -232,14 +202,13 @@
     </w:p>
     <w:p>
       <w:pPr>
-        <w:pStyle w:val="Normal"/>
-        <w:rPr>
-          <w:lang w:val="fr-FR"/>
-        </w:rPr>
-      </w:pPr>
-      <w:r>
-        <w:rPr>
-          <w:rFonts w:cs="Arial" w:ascii="Arial" w:hAnsi="Arial"/>
+        <w:rPr>
+          <w:lang w:val="fr-FR"/>
+        </w:rPr>
+      </w:pPr>
+      <w:r>
+        <w:rPr>
+          <w:rFonts w:ascii="Arial" w:hAnsi="Arial" w:cs="Arial"/>
           <w:b/>
           <w:bCs/>
           <w:color w:val="000000"/>
@@ -255,7 +224,7 @@
       </w:r>
       <w:r>
         <w:rPr>
-          <w:rFonts w:cs="Arial" w:ascii="Arial" w:hAnsi="Arial"/>
+          <w:rFonts w:ascii="Arial" w:hAnsi="Arial" w:cs="Arial"/>
           <w:b/>
           <w:bCs/>
           <w:color w:val="000000"/>
@@ -266,17 +235,17 @@
     </w:p>
     <w:p>
       <w:pPr>
-        <w:pStyle w:val="NormalWeb"/>
-        <w:spacing w:beforeAutospacing="0" w:before="0" w:afterAutospacing="0" w:after="0"/>
-        <w:rPr>
-          <w:rFonts w:ascii="Arial" w:hAnsi="Arial" w:cs="Arial"/>
-          <w:color w:val="000000"/>
-          <w:lang w:val="fr-FR"/>
-        </w:rPr>
-      </w:pPr>
-      <w:r>
-        <w:rPr>
-          <w:rFonts w:cs="Arial" w:ascii="Arial" w:hAnsi="Arial"/>
+        <w:pStyle w:val="a6"/>
+        <w:spacing w:beforeAutospacing="0" w:afterAutospacing="0"/>
+        <w:rPr>
+          <w:rFonts w:ascii="Arial" w:hAnsi="Arial" w:cs="Arial"/>
+          <w:color w:val="000000"/>
+          <w:lang w:val="fr-FR"/>
+        </w:rPr>
+      </w:pPr>
+      <w:r>
+        <w:rPr>
+          <w:rFonts w:ascii="Arial" w:hAnsi="Arial" w:cs="Arial"/>
           <w:b/>
           <w:bCs/>
           <w:color w:val="000000"/>
@@ -286,7 +255,7 @@
       </w:r>
       <w:r>
         <w:rPr>
-          <w:rFonts w:cs="Arial" w:ascii="Arial" w:hAnsi="Arial"/>
+          <w:rFonts w:ascii="Arial" w:hAnsi="Arial" w:cs="Arial"/>
           <w:color w:val="000000"/>
           <w:lang w:val="fr-FR"/>
         </w:rPr>
@@ -295,16 +264,15 @@
     </w:p>
     <w:p>
       <w:pPr>
-        <w:pStyle w:val="Normal"/>
-        <w:rPr>
-          <w:rFonts w:ascii="Arial" w:hAnsi="Arial" w:cs="Arial"/>
-          <w:color w:val="000000"/>
-          <w:lang w:val="fr-FR"/>
-        </w:rPr>
-      </w:pPr>
-      <w:r>
-        <w:rPr>
-          <w:rFonts w:cs="Arial" w:ascii="Arial" w:hAnsi="Arial"/>
+        <w:rPr>
+          <w:rFonts w:ascii="Arial" w:hAnsi="Arial" w:cs="Arial"/>
+          <w:color w:val="000000"/>
+          <w:lang w:val="fr-FR"/>
+        </w:rPr>
+      </w:pPr>
+      <w:r>
+        <w:rPr>
+          <w:rFonts w:ascii="Arial" w:hAnsi="Arial" w:cs="Arial"/>
           <w:b/>
           <w:bCs/>
           <w:color w:val="000000"/>
@@ -314,7 +282,7 @@
       </w:r>
       <w:r>
         <w:rPr>
-          <w:rFonts w:cs="Arial" w:ascii="Arial" w:hAnsi="Arial"/>
+          <w:rFonts w:ascii="Arial" w:hAnsi="Arial" w:cs="Arial"/>
           <w:color w:val="000000"/>
           <w:lang w:val="fr-FR"/>
         </w:rPr>
@@ -328,7 +296,7 @@
       </w:r>
       <w:r>
         <w:rPr>
-          <w:rFonts w:cs="Arial" w:ascii="Arial" w:hAnsi="Arial"/>
+          <w:rFonts w:ascii="Arial" w:hAnsi="Arial" w:cs="Arial"/>
           <w:b/>
           <w:bCs/>
           <w:color w:val="000000"/>
@@ -338,7 +306,7 @@
       </w:r>
       <w:r>
         <w:rPr>
-          <w:rFonts w:cs="Arial" w:ascii="Arial" w:hAnsi="Arial"/>
+          <w:rFonts w:ascii="Arial" w:hAnsi="Arial" w:cs="Arial"/>
           <w:color w:val="000000"/>
           <w:lang w:val="fr-FR"/>
         </w:rPr>
@@ -347,14 +315,13 @@
     </w:p>
     <w:p>
       <w:pPr>
-        <w:pStyle w:val="Normal"/>
-        <w:rPr>
-          <w:lang w:val="fr-FR"/>
-        </w:rPr>
-      </w:pPr>
-      <w:r>
-        <w:rPr>
-          <w:rFonts w:cs="Arial" w:ascii="Arial" w:hAnsi="Arial"/>
+        <w:rPr>
+          <w:lang w:val="fr-FR"/>
+        </w:rPr>
+      </w:pPr>
+      <w:r>
+        <w:rPr>
+          <w:rFonts w:ascii="Arial" w:hAnsi="Arial" w:cs="Arial"/>
           <w:b/>
           <w:bCs/>
           <w:color w:val="000000"/>
@@ -364,7 +331,7 @@
       </w:r>
       <w:r>
         <w:rPr>
-          <w:rFonts w:cs="Arial" w:ascii="Arial" w:hAnsi="Arial"/>
+          <w:rFonts w:ascii="Arial" w:hAnsi="Arial" w:cs="Arial"/>
           <w:color w:val="000000"/>
           <w:lang w:val="fr-FR"/>
         </w:rPr>
@@ -373,17 +340,17 @@
     </w:p>
     <w:p>
       <w:pPr>
-        <w:pStyle w:val="NormalWeb"/>
-        <w:spacing w:beforeAutospacing="0" w:before="0" w:afterAutospacing="0" w:after="0"/>
-        <w:rPr>
-          <w:rFonts w:ascii="Arial" w:hAnsi="Arial" w:cs="Arial"/>
-          <w:color w:val="000000"/>
-          <w:lang w:val="fr-FR"/>
-        </w:rPr>
-      </w:pPr>
-      <w:r>
-        <w:rPr>
-          <w:rFonts w:cs="Arial" w:ascii="Arial" w:hAnsi="Arial"/>
+        <w:pStyle w:val="a6"/>
+        <w:spacing w:beforeAutospacing="0" w:afterAutospacing="0"/>
+        <w:rPr>
+          <w:rFonts w:ascii="Arial" w:hAnsi="Arial" w:cs="Arial"/>
+          <w:color w:val="000000"/>
+          <w:lang w:val="fr-FR"/>
+        </w:rPr>
+      </w:pPr>
+      <w:r>
+        <w:rPr>
+          <w:rFonts w:ascii="Arial" w:hAnsi="Arial" w:cs="Arial"/>
           <w:b/>
           <w:bCs/>
           <w:color w:val="000000"/>
@@ -393,7 +360,7 @@
       </w:r>
       <w:r>
         <w:rPr>
-          <w:rFonts w:cs="Arial" w:ascii="Arial" w:hAnsi="Arial"/>
+          <w:rFonts w:ascii="Arial" w:hAnsi="Arial" w:cs="Arial"/>
           <w:color w:val="000000"/>
           <w:lang w:val="fr-FR"/>
         </w:rPr>
@@ -402,17 +369,17 @@
     </w:p>
     <w:p>
       <w:pPr>
-        <w:pStyle w:val="NormalWeb"/>
-        <w:spacing w:beforeAutospacing="0" w:before="0" w:afterAutospacing="0" w:after="0"/>
-        <w:rPr>
-          <w:rFonts w:ascii="Arial" w:hAnsi="Arial" w:cs="Arial"/>
-          <w:color w:val="000000"/>
-          <w:lang w:val="fr-FR"/>
-        </w:rPr>
-      </w:pPr>
-      <w:r>
-        <w:rPr>
-          <w:rFonts w:cs="Arial" w:ascii="Arial" w:hAnsi="Arial"/>
+        <w:pStyle w:val="a6"/>
+        <w:spacing w:beforeAutospacing="0" w:afterAutospacing="0"/>
+        <w:rPr>
+          <w:rFonts w:ascii="Arial" w:hAnsi="Arial" w:cs="Arial"/>
+          <w:color w:val="000000"/>
+          <w:lang w:val="fr-FR"/>
+        </w:rPr>
+      </w:pPr>
+      <w:r>
+        <w:rPr>
+          <w:rFonts w:ascii="Arial" w:hAnsi="Arial" w:cs="Arial"/>
           <w:b/>
           <w:bCs/>
           <w:color w:val="000000"/>
@@ -422,36 +389,48 @@
       </w:r>
       <w:r>
         <w:rPr>
-          <w:rFonts w:cs="Arial" w:ascii="Arial" w:hAnsi="Arial"/>
+          <w:rFonts w:ascii="Arial" w:hAnsi="Arial" w:cs="Arial"/>
           <w:color w:val="000000"/>
           <w:lang w:val="fr-FR"/>
         </w:rPr>
         <w:t xml:space="preserve">: </w:t>
       </w:r>
-      <w:r>
-        <w:rPr>
-          <w:rFonts w:cs="Arial" w:ascii="Arial" w:hAnsi="Arial"/>
-          <w:b/>
-          <w:bCs/>
-          <w:color w:val="000000"/>
-          <w:lang w:val="fr-FR"/>
-        </w:rPr>
-        <w:t>Zhenmin LI.</w:t>
-      </w:r>
-    </w:p>
-    <w:p>
-      <w:pPr>
-        <w:pStyle w:val="NormalWeb"/>
-        <w:spacing w:beforeAutospacing="0" w:before="0" w:afterAutospacing="0" w:after="0"/>
-        <w:rPr>
-          <w:rFonts w:ascii="Arial" w:hAnsi="Arial" w:cs="Arial"/>
-          <w:color w:val="000000"/>
-          <w:lang w:val="fr-FR"/>
-        </w:rPr>
-      </w:pPr>
-      <w:r>
-        <w:rPr>
-          <w:rFonts w:cs="Arial" w:ascii="Arial" w:hAnsi="Arial"/>
+      <w:proofErr w:type="spellStart"/>
+      <w:r>
+        <w:rPr>
+          <w:rFonts w:ascii="Arial" w:hAnsi="Arial" w:cs="Arial"/>
+          <w:b/>
+          <w:bCs/>
+          <w:color w:val="000000"/>
+          <w:lang w:val="fr-FR"/>
+        </w:rPr>
+        <w:t>Zhenmin</w:t>
+      </w:r>
+      <w:proofErr w:type="spellEnd"/>
+      <w:r>
+        <w:rPr>
+          <w:rFonts w:ascii="Arial" w:hAnsi="Arial" w:cs="Arial"/>
+          <w:b/>
+          <w:bCs/>
+          <w:color w:val="000000"/>
+          <w:lang w:val="fr-FR"/>
+        </w:rPr>
+        <w:t xml:space="preserve"> LI.</w:t>
+      </w:r>
+    </w:p>
+    <w:p>
+      <w:pPr>
+        <w:pStyle w:val="a6"/>
+        <w:spacing w:beforeAutospacing="0" w:afterAutospacing="0"/>
+        <w:rPr>
+          <w:rFonts w:ascii="Arial" w:hAnsi="Arial" w:cs="Arial"/>
+          <w:color w:val="000000"/>
+          <w:lang w:val="fr-FR"/>
+        </w:rPr>
+      </w:pPr>
+      <w:r>
+        <w:rPr>
+          <w:rFonts w:ascii="Arial" w:hAnsi="Arial" w:cs="Arial"/>
           <w:b/>
           <w:bCs/>
           <w:color w:val="000000"/>
@@ -461,7 +440,7 @@
       </w:r>
       <w:r>
         <w:rPr>
-          <w:rFonts w:cs="Arial" w:ascii="Arial" w:hAnsi="Arial"/>
+          <w:rFonts w:ascii="Arial" w:hAnsi="Arial" w:cs="Arial"/>
           <w:color w:val="000000"/>
           <w:lang w:val="fr-FR"/>
         </w:rPr>
@@ -470,17 +449,17 @@
     </w:p>
     <w:p>
       <w:pPr>
-        <w:pStyle w:val="NormalWeb"/>
-        <w:spacing w:beforeAutospacing="0" w:before="0" w:afterAutospacing="0" w:after="0"/>
-        <w:rPr>
-          <w:rFonts w:ascii="Arial" w:hAnsi="Arial" w:cs="Arial"/>
-          <w:color w:val="000000"/>
-          <w:lang w:val="fr-FR"/>
-        </w:rPr>
-      </w:pPr>
-      <w:r>
-        <w:rPr>
-          <w:rFonts w:cs="Arial" w:ascii="Arial" w:hAnsi="Arial"/>
+        <w:pStyle w:val="a6"/>
+        <w:spacing w:beforeAutospacing="0" w:afterAutospacing="0"/>
+        <w:rPr>
+          <w:rFonts w:ascii="Arial" w:hAnsi="Arial" w:cs="Arial"/>
+          <w:color w:val="000000"/>
+          <w:lang w:val="fr-FR"/>
+        </w:rPr>
+      </w:pPr>
+      <w:r>
+        <w:rPr>
+          <w:rFonts w:ascii="Arial" w:hAnsi="Arial" w:cs="Arial"/>
           <w:b/>
           <w:bCs/>
           <w:color w:val="000000"/>
@@ -492,7 +471,7 @@
       </w:r>
       <w:r>
         <w:rPr>
-          <w:rFonts w:cs="Arial" w:ascii="Arial" w:hAnsi="Arial"/>
+          <w:rFonts w:ascii="Arial" w:hAnsi="Arial" w:cs="Arial"/>
           <w:b/>
           <w:bCs/>
           <w:color w:val="000000"/>
@@ -502,7 +481,7 @@
       </w:r>
       <w:r>
         <w:rPr>
-          <w:rFonts w:cs="Arial" w:ascii="Arial" w:hAnsi="Arial"/>
+          <w:rFonts w:ascii="Arial" w:hAnsi="Arial" w:cs="Arial"/>
           <w:color w:val="000000"/>
           <w:lang w:val="fr-FR"/>
         </w:rPr>
@@ -511,17 +490,17 @@
     </w:p>
     <w:p>
       <w:pPr>
-        <w:pStyle w:val="NormalWeb"/>
-        <w:spacing w:beforeAutospacing="0" w:before="0" w:afterAutospacing="0" w:after="0"/>
-        <w:rPr>
-          <w:rFonts w:ascii="Arial" w:hAnsi="Arial" w:cs="Arial"/>
-          <w:color w:val="000000"/>
-          <w:lang w:val="fr-FR"/>
-        </w:rPr>
-      </w:pPr>
-      <w:r>
-        <w:rPr>
-          <w:rFonts w:cs="Arial" w:ascii="Arial" w:hAnsi="Arial"/>
+        <w:pStyle w:val="a6"/>
+        <w:spacing w:beforeAutospacing="0" w:afterAutospacing="0"/>
+        <w:rPr>
+          <w:rFonts w:ascii="Arial" w:hAnsi="Arial" w:cs="Arial"/>
+          <w:color w:val="000000"/>
+          <w:lang w:val="fr-FR"/>
+        </w:rPr>
+      </w:pPr>
+      <w:r>
+        <w:rPr>
+          <w:rFonts w:ascii="Arial" w:hAnsi="Arial" w:cs="Arial"/>
           <w:color w:val="000000"/>
           <w:lang w:val="fr-FR"/>
         </w:rPr>
@@ -531,28 +510,36 @@
     </w:p>
     <w:p>
       <w:pPr>
-        <w:pStyle w:val="NormalWeb"/>
-        <w:spacing w:beforeAutospacing="0" w:before="0" w:afterAutospacing="0" w:after="0"/>
-        <w:rPr>
-          <w:rFonts w:ascii="Arial" w:hAnsi="Arial" w:cs="Arial"/>
-          <w:color w:val="000000"/>
-          <w:lang w:val="fr-FR"/>
-        </w:rPr>
-      </w:pPr>
-      <w:r>
-        <w:rPr>
-          <w:rFonts w:cs="Arial" w:ascii="Arial" w:hAnsi="Arial"/>
+        <w:pStyle w:val="a6"/>
+        <w:spacing w:beforeAutospacing="0" w:afterAutospacing="0"/>
+        <w:rPr>
+          <w:rFonts w:ascii="Arial" w:hAnsi="Arial" w:cs="Arial"/>
+          <w:color w:val="000000"/>
+          <w:lang w:val="fr-FR"/>
+        </w:rPr>
+      </w:pPr>
+      <w:r>
+        <w:rPr>
+          <w:rFonts w:ascii="Arial" w:hAnsi="Arial" w:cs="Arial"/>
           <w:color w:val="000000"/>
           <w:lang w:val="fr-FR"/>
         </w:rPr>
         <w:tab/>
-        <w:t>2 : le système vérifier qu’il n’y a pas mur devant la direction de mouvement.</w:t>
-      </w:r>
-    </w:p>
-    <w:p>
-      <w:pPr>
-        <w:pStyle w:val="NormalWeb"/>
-        <w:spacing w:beforeAutospacing="0" w:before="0" w:afterAutospacing="0" w:after="0"/>
+        <w:t>2 : le système vérifier qu’il n’y a pas mur devant la direction de mouvem</w:t>
+      </w:r>
+      <w:r>
+        <w:rPr>
+          <w:rFonts w:ascii="Arial" w:hAnsi="Arial" w:cs="Arial"/>
+          <w:color w:val="000000"/>
+          <w:lang w:val="fr-FR"/>
+        </w:rPr>
+        <w:t>ent.</w:t>
+      </w:r>
+    </w:p>
+    <w:p>
+      <w:pPr>
+        <w:pStyle w:val="a6"/>
+        <w:spacing w:beforeAutospacing="0" w:afterAutospacing="0"/>
         <w:ind w:firstLine="420"/>
         <w:rPr>
           <w:rFonts w:ascii="Arial" w:hAnsi="Arial" w:cs="Arial"/>
@@ -562,18 +549,25 @@
       </w:pPr>
       <w:r>
         <w:rPr>
-          <w:rFonts w:cs="Arial" w:ascii="Arial" w:hAnsi="Arial"/>
+          <w:rFonts w:ascii="Arial" w:hAnsi="Arial" w:cs="Arial"/>
           <w:color w:val="000000"/>
           <w:lang w:val="fr-FR"/>
         </w:rPr>
         <w:t>3 : le système change le coordonnées d’héro</w:t>
+      </w:r>
+      <w:r>
+        <w:rPr>
+          <w:rFonts w:ascii="Arial" w:hAnsi="Arial" w:cs="Arial"/>
+          <w:color w:val="000000"/>
+          <w:lang w:val="fr-FR"/>
+        </w:rPr>
         <w:tab/>
       </w:r>
     </w:p>
     <w:p>
       <w:pPr>
-        <w:pStyle w:val="NormalWeb"/>
-        <w:spacing w:beforeAutospacing="0" w:before="0" w:afterAutospacing="0" w:after="0"/>
+        <w:pStyle w:val="a6"/>
+        <w:spacing w:beforeAutospacing="0" w:afterAutospacing="0"/>
         <w:ind w:firstLine="420"/>
         <w:rPr>
           <w:rFonts w:ascii="Arial" w:hAnsi="Arial" w:cs="Arial"/>
@@ -583,7 +577,7 @@
       </w:pPr>
       <w:r>
         <w:rPr>
-          <w:rFonts w:cs="Arial" w:ascii="Arial" w:hAnsi="Arial"/>
+          <w:rFonts w:ascii="Arial" w:hAnsi="Arial" w:cs="Arial"/>
           <w:color w:val="000000"/>
           <w:lang w:val="fr-FR"/>
         </w:rPr>
@@ -592,17 +586,17 @@
     </w:p>
     <w:p>
       <w:pPr>
-        <w:pStyle w:val="NormalWeb"/>
-        <w:spacing w:beforeAutospacing="0" w:before="0" w:afterAutospacing="0" w:after="0"/>
-        <w:rPr>
-          <w:rFonts w:ascii="Arial" w:hAnsi="Arial" w:cs="Arial"/>
-          <w:color w:val="000000"/>
-          <w:lang w:val="fr-FR"/>
-        </w:rPr>
-      </w:pPr>
-      <w:r>
-        <w:rPr>
-          <w:rFonts w:cs="Arial" w:ascii="Arial" w:hAnsi="Arial"/>
+        <w:pStyle w:val="a6"/>
+        <w:spacing w:beforeAutospacing="0" w:afterAutospacing="0"/>
+        <w:rPr>
+          <w:rFonts w:ascii="Arial" w:hAnsi="Arial" w:cs="Arial"/>
+          <w:color w:val="000000"/>
+          <w:lang w:val="fr-FR"/>
+        </w:rPr>
+      </w:pPr>
+      <w:r>
+        <w:rPr>
+          <w:rFonts w:ascii="Arial" w:hAnsi="Arial" w:cs="Arial"/>
           <w:color w:val="000000"/>
           <w:lang w:val="fr-FR"/>
         </w:rPr>
@@ -612,17 +606,17 @@
     </w:p>
     <w:p>
       <w:pPr>
-        <w:pStyle w:val="NormalWeb"/>
-        <w:spacing w:beforeAutospacing="0" w:before="0" w:afterAutospacing="0" w:after="0"/>
-        <w:rPr>
-          <w:rFonts w:ascii="Arial" w:hAnsi="Arial" w:cs="Arial"/>
-          <w:color w:val="000000"/>
-          <w:lang w:val="fr-FR"/>
-        </w:rPr>
-      </w:pPr>
-      <w:r>
-        <w:rPr>
-          <w:rFonts w:cs="Arial" w:ascii="Arial" w:hAnsi="Arial"/>
+        <w:pStyle w:val="a6"/>
+        <w:spacing w:beforeAutospacing="0" w:afterAutospacing="0"/>
+        <w:rPr>
+          <w:rFonts w:ascii="Arial" w:hAnsi="Arial" w:cs="Arial"/>
+          <w:color w:val="000000"/>
+          <w:lang w:val="fr-FR"/>
+        </w:rPr>
+      </w:pPr>
+      <w:r>
+        <w:rPr>
+          <w:rFonts w:ascii="Arial" w:hAnsi="Arial" w:cs="Arial"/>
           <w:b/>
           <w:bCs/>
           <w:color w:val="000000"/>
@@ -632,7 +626,7 @@
       </w:r>
       <w:r>
         <w:rPr>
-          <w:rFonts w:cs="Arial" w:ascii="Arial" w:hAnsi="Arial"/>
+          <w:rFonts w:ascii="Arial" w:hAnsi="Arial" w:cs="Arial"/>
           <w:color w:val="000000"/>
           <w:lang w:val="fr-FR"/>
         </w:rPr>
@@ -641,27 +635,44 @@
     </w:p>
     <w:p>
       <w:pPr>
-        <w:pStyle w:val="NormalWeb"/>
-        <w:spacing w:beforeAutospacing="0" w:before="0" w:afterAutospacing="0" w:after="0"/>
-        <w:rPr>
-          <w:rFonts w:ascii="Arial" w:hAnsi="Arial" w:cs="Arial"/>
-          <w:color w:val="000000"/>
-          <w:lang w:val="fr-FR"/>
-        </w:rPr>
-      </w:pPr>
-      <w:r>
-        <w:rPr>
-          <w:rFonts w:cs="Arial" w:ascii="Arial" w:hAnsi="Arial"/>
+        <w:pStyle w:val="a6"/>
+        <w:spacing w:beforeAutospacing="0" w:afterAutospacing="0"/>
+        <w:rPr>
+          <w:rFonts w:ascii="Arial" w:hAnsi="Arial" w:cs="Arial"/>
+          <w:color w:val="000000"/>
+          <w:lang w:val="fr-FR"/>
+        </w:rPr>
+      </w:pPr>
+      <w:r>
+        <w:rPr>
+          <w:rFonts w:ascii="Arial" w:hAnsi="Arial" w:cs="Arial"/>
           <w:color w:val="000000"/>
           <w:lang w:val="fr-FR"/>
         </w:rPr>
         <w:tab/>
-        <w:t>2 : le système dédecte qu’il y a mur devant la direction de mouvement.</w:t>
-      </w:r>
-    </w:p>
-    <w:p>
-      <w:pPr>
-        <w:pStyle w:val="Normal"/>
+        <w:t xml:space="preserve">2 : le système </w:t>
+      </w:r>
+      <w:proofErr w:type="spellStart"/>
+      <w:r>
+        <w:rPr>
+          <w:rFonts w:ascii="Arial" w:hAnsi="Arial" w:cs="Arial"/>
+          <w:color w:val="000000"/>
+          <w:lang w:val="fr-FR"/>
+        </w:rPr>
+        <w:t>dédecte</w:t>
+      </w:r>
+      <w:proofErr w:type="spellEnd"/>
+      <w:r>
+        <w:rPr>
+          <w:rFonts w:ascii="Arial" w:hAnsi="Arial" w:cs="Arial"/>
+          <w:color w:val="000000"/>
+          <w:lang w:val="fr-FR"/>
+        </w:rPr>
+        <w:t xml:space="preserve"> qu’il y a mur devant la direction de mouvement.</w:t>
+      </w:r>
+    </w:p>
+    <w:p>
+      <w:pPr>
         <w:ind w:firstLine="420"/>
         <w:rPr>
           <w:lang w:val="fr-FR"/>
@@ -669,7 +680,7 @@
       </w:pPr>
       <w:r>
         <w:rPr>
-          <w:rFonts w:cs="Arial" w:ascii="Arial" w:hAnsi="Arial"/>
+          <w:rFonts w:ascii="Arial" w:hAnsi="Arial" w:cs="Arial"/>
           <w:color w:val="000000"/>
           <w:lang w:val="fr-FR"/>
         </w:rPr>
@@ -683,7 +694,7 @@
       </w:r>
       <w:r>
         <w:rPr>
-          <w:rFonts w:cs="Arial" w:ascii="Arial" w:hAnsi="Arial"/>
+          <w:rFonts w:ascii="Arial" w:hAnsi="Arial" w:cs="Arial"/>
           <w:color w:val="000000"/>
           <w:lang w:val="fr-FR"/>
         </w:rPr>
@@ -692,27 +703,37 @@
     </w:p>
     <w:p>
       <w:pPr>
-        <w:pStyle w:val="NormalWeb"/>
-        <w:spacing w:beforeAutospacing="0" w:before="0" w:afterAutospacing="0" w:after="0"/>
-        <w:rPr>
-          <w:rFonts w:ascii="Arial" w:hAnsi="Arial" w:cs="Arial"/>
-          <w:color w:val="000000"/>
-          <w:lang w:val="fr-FR"/>
-        </w:rPr>
-      </w:pPr>
-      <w:r>
-        <w:rPr>
-          <w:rFonts w:cs="Arial" w:ascii="Arial" w:hAnsi="Arial"/>
-          <w:b/>
-          <w:bCs/>
-          <w:color w:val="000000"/>
-          <w:lang w:val="fr-FR"/>
-        </w:rPr>
-        <w:t xml:space="preserve">Cas exceptionnel : </w:t>
-      </w:r>
-      <w:r>
-        <w:rPr>
-          <w:rFonts w:cs="Arial" w:ascii="Arial" w:hAnsi="Arial"/>
+        <w:pStyle w:val="a6"/>
+        <w:spacing w:beforeAutospacing="0" w:afterAutospacing="0"/>
+        <w:rPr>
+          <w:rFonts w:ascii="Arial" w:hAnsi="Arial" w:cs="Arial"/>
+          <w:color w:val="000000"/>
+          <w:lang w:val="fr-FR"/>
+        </w:rPr>
+      </w:pPr>
+      <w:r>
+        <w:rPr>
+          <w:rFonts w:ascii="Arial" w:hAnsi="Arial" w:cs="Arial"/>
+          <w:b/>
+          <w:bCs/>
+          <w:color w:val="000000"/>
+          <w:lang w:val="fr-FR"/>
+        </w:rPr>
+        <w:t>Cas exceptio</w:t>
+      </w:r>
+      <w:r>
+        <w:rPr>
+          <w:rFonts w:ascii="Arial" w:hAnsi="Arial" w:cs="Arial"/>
+          <w:b/>
+          <w:bCs/>
+          <w:color w:val="000000"/>
+          <w:lang w:val="fr-FR"/>
+        </w:rPr>
+        <w:t xml:space="preserve">nnel : </w:t>
+      </w:r>
+      <w:r>
+        <w:rPr>
+          <w:rFonts w:ascii="Arial" w:hAnsi="Arial" w:cs="Arial"/>
           <w:color w:val="000000"/>
           <w:lang w:val="fr-FR"/>
         </w:rPr>
@@ -721,17 +742,17 @@
     </w:p>
     <w:p>
       <w:pPr>
-        <w:pStyle w:val="NormalWeb"/>
-        <w:spacing w:beforeAutospacing="0" w:before="0" w:afterAutospacing="0" w:after="0"/>
-        <w:rPr>
-          <w:rFonts w:ascii="Arial" w:hAnsi="Arial" w:cs="Arial"/>
-          <w:color w:val="000000"/>
-          <w:lang w:val="fr-FR"/>
-        </w:rPr>
-      </w:pPr>
-      <w:r>
-        <w:rPr>
-          <w:rFonts w:cs="Arial" w:ascii="Arial" w:hAnsi="Arial"/>
+        <w:pStyle w:val="a6"/>
+        <w:spacing w:beforeAutospacing="0" w:afterAutospacing="0"/>
+        <w:rPr>
+          <w:rFonts w:ascii="Arial" w:hAnsi="Arial" w:cs="Arial"/>
+          <w:color w:val="000000"/>
+          <w:lang w:val="fr-FR"/>
+        </w:rPr>
+      </w:pPr>
+      <w:r>
+        <w:rPr>
+          <w:rFonts w:ascii="Arial" w:hAnsi="Arial" w:cs="Arial"/>
           <w:b/>
           <w:bCs/>
           <w:color w:val="000000"/>
@@ -741,7 +762,7 @@
       </w:r>
       <w:r>
         <w:rPr>
-          <w:rFonts w:cs="Arial" w:ascii="Arial" w:hAnsi="Arial"/>
+          <w:rFonts w:ascii="Arial" w:hAnsi="Arial" w:cs="Arial"/>
           <w:color w:val="000000"/>
           <w:lang w:val="fr-FR"/>
         </w:rPr>
@@ -750,8 +771,8 @@
     </w:p>
     <w:p>
       <w:pPr>
-        <w:pStyle w:val="NormalWeb"/>
-        <w:spacing w:beforeAutospacing="0" w:before="0" w:afterAutospacing="0" w:after="0"/>
+        <w:pStyle w:val="a6"/>
+        <w:spacing w:beforeAutospacing="0" w:afterAutospacing="0"/>
         <w:ind w:firstLine="420"/>
         <w:rPr>
           <w:rFonts w:ascii="Arial" w:hAnsi="Arial" w:cs="Arial"/>
@@ -759,23 +780,18 @@
           <w:lang w:val="fr-FR"/>
         </w:rPr>
       </w:pPr>
-      <w:r>
-        <w:rPr>
-          <w:rFonts w:cs="Arial" w:ascii="Arial" w:hAnsi="Arial"/>
-          <w:color w:val="000000"/>
-          <w:lang w:val="fr-FR"/>
-        </w:rPr>
-      </w:r>
-    </w:p>
-    <w:p>
-      <w:pPr>
-        <w:pStyle w:val="NormalWeb"/>
-        <w:spacing w:beforeAutospacing="0" w:before="0" w:afterAutospacing="0" w:after="0"/>
-        <w:rPr/>
-      </w:pPr>
-      <w:r>
-        <w:rPr>
-          <w:rFonts w:cs="Arial" w:ascii="Arial" w:hAnsi="Arial"/>
+    </w:p>
+    <w:p>
+      <w:pPr>
+        <w:pStyle w:val="a6"/>
+        <w:spacing w:beforeAutospacing="0" w:afterAutospacing="0"/>
+        <w:rPr>
+          <w:lang w:val="fr-FR"/>
+        </w:rPr>
+      </w:pPr>
+      <w:r>
+        <w:rPr>
+          <w:rFonts w:ascii="Arial" w:hAnsi="Arial" w:cs="Arial"/>
           <w:b/>
           <w:bCs/>
           <w:color w:val="000000"/>
@@ -786,13 +802,15 @@
     </w:p>
     <w:p>
       <w:pPr>
-        <w:pStyle w:val="NormalWeb"/>
-        <w:spacing w:beforeAutospacing="0" w:before="0" w:afterAutospacing="0" w:after="0"/>
-        <w:rPr/>
-      </w:pPr>
-      <w:r>
-        <w:rPr>
-          <w:rFonts w:cs="Arial" w:ascii="Arial" w:hAnsi="Arial"/>
+        <w:pStyle w:val="a6"/>
+        <w:spacing w:beforeAutospacing="0" w:afterAutospacing="0"/>
+        <w:rPr>
+          <w:lang w:val="fr-FR"/>
+        </w:rPr>
+      </w:pPr>
+      <w:r>
+        <w:rPr>
+          <w:rFonts w:ascii="Arial" w:hAnsi="Arial" w:cs="Arial"/>
           <w:b/>
           <w:bCs/>
           <w:color w:val="000000"/>
@@ -803,13 +821,15 @@
     </w:p>
     <w:p>
       <w:pPr>
-        <w:pStyle w:val="NormalWeb"/>
-        <w:spacing w:beforeAutospacing="0" w:before="0" w:afterAutospacing="0" w:after="0"/>
-        <w:rPr/>
-      </w:pPr>
-      <w:r>
-        <w:rPr>
-          <w:rFonts w:cs="Arial" w:ascii="Arial" w:hAnsi="Arial"/>
+        <w:pStyle w:val="a6"/>
+        <w:spacing w:beforeAutospacing="0" w:afterAutospacing="0"/>
+        <w:rPr>
+          <w:lang w:val="fr-FR"/>
+        </w:rPr>
+      </w:pPr>
+      <w:r>
+        <w:rPr>
+          <w:rFonts w:ascii="Arial" w:hAnsi="Arial" w:cs="Arial"/>
           <w:b/>
           <w:bCs/>
           <w:color w:val="000000"/>
@@ -819,7 +839,7 @@
       </w:r>
       <w:r>
         <w:rPr>
-          <w:rFonts w:cs="Arial" w:ascii="Arial" w:hAnsi="Arial"/>
+          <w:rFonts w:ascii="Arial" w:hAnsi="Arial" w:cs="Arial"/>
           <w:color w:val="000000"/>
           <w:lang w:val="fr-FR"/>
         </w:rPr>
@@ -828,12 +848,13 @@
     </w:p>
     <w:p>
       <w:pPr>
-        <w:pStyle w:val="Normal"/>
-        <w:rPr/>
-      </w:pPr>
-      <w:r>
-        <w:rPr>
-          <w:rFonts w:cs="Arial" w:ascii="Arial" w:hAnsi="Arial"/>
+        <w:rPr>
+          <w:lang w:val="fr-FR"/>
+        </w:rPr>
+      </w:pPr>
+      <w:r>
+        <w:rPr>
+          <w:rFonts w:ascii="Arial" w:hAnsi="Arial" w:cs="Arial"/>
           <w:b/>
           <w:bCs/>
           <w:color w:val="000000"/>
@@ -843,7 +864,7 @@
       </w:r>
       <w:r>
         <w:rPr>
-          <w:rFonts w:cs="Arial" w:ascii="Arial" w:hAnsi="Arial"/>
+          <w:rFonts w:ascii="Arial" w:hAnsi="Arial" w:cs="Arial"/>
           <w:color w:val="000000"/>
           <w:lang w:val="fr-FR"/>
         </w:rPr>
@@ -857,7 +878,7 @@
       </w:r>
       <w:r>
         <w:rPr>
-          <w:rFonts w:cs="Arial" w:ascii="Arial" w:hAnsi="Arial"/>
+          <w:rFonts w:ascii="Arial" w:hAnsi="Arial" w:cs="Arial"/>
           <w:b/>
           <w:bCs/>
           <w:color w:val="000000"/>
@@ -867,7 +888,7 @@
       </w:r>
       <w:r>
         <w:rPr>
-          <w:rFonts w:cs="Arial" w:ascii="Arial" w:hAnsi="Arial"/>
+          <w:rFonts w:ascii="Arial" w:hAnsi="Arial" w:cs="Arial"/>
           <w:color w:val="000000"/>
           <w:lang w:val="fr-FR"/>
         </w:rPr>
@@ -876,12 +897,13 @@
     </w:p>
     <w:p>
       <w:pPr>
-        <w:pStyle w:val="Normal"/>
-        <w:rPr/>
-      </w:pPr>
-      <w:r>
-        <w:rPr>
-          <w:rFonts w:cs="Arial" w:ascii="Arial" w:hAnsi="Arial"/>
+        <w:rPr>
+          <w:lang w:val="fr-FR"/>
+        </w:rPr>
+      </w:pPr>
+      <w:r>
+        <w:rPr>
+          <w:rFonts w:ascii="Arial" w:hAnsi="Arial" w:cs="Arial"/>
           <w:b/>
           <w:bCs/>
           <w:color w:val="000000"/>
@@ -891,7 +913,7 @@
       </w:r>
       <w:r>
         <w:rPr>
-          <w:rFonts w:cs="Arial" w:ascii="Arial" w:hAnsi="Arial"/>
+          <w:rFonts w:ascii="Arial" w:hAnsi="Arial" w:cs="Arial"/>
           <w:color w:val="000000"/>
           <w:lang w:val="fr-FR"/>
         </w:rPr>
@@ -900,13 +922,15 @@
     </w:p>
     <w:p>
       <w:pPr>
-        <w:pStyle w:val="NormalWeb"/>
-        <w:spacing w:beforeAutospacing="0" w:before="0" w:afterAutospacing="0" w:after="0"/>
-        <w:rPr/>
-      </w:pPr>
-      <w:r>
-        <w:rPr>
-          <w:rFonts w:cs="Arial" w:ascii="Arial" w:hAnsi="Arial"/>
+        <w:pStyle w:val="a6"/>
+        <w:spacing w:beforeAutospacing="0" w:afterAutospacing="0"/>
+        <w:rPr>
+          <w:lang w:val="fr-FR"/>
+        </w:rPr>
+      </w:pPr>
+      <w:r>
+        <w:rPr>
+          <w:rFonts w:ascii="Arial" w:hAnsi="Arial" w:cs="Arial"/>
           <w:b/>
           <w:bCs/>
           <w:color w:val="000000"/>
@@ -916,22 +940,32 @@
       </w:r>
       <w:r>
         <w:rPr>
-          <w:rFonts w:cs="Arial" w:ascii="Arial" w:hAnsi="Arial"/>
-          <w:color w:val="000000"/>
-          <w:lang w:val="fr-FR"/>
-        </w:rPr>
-        <w:t>: les joueurs et les techniciens</w:t>
-      </w:r>
-    </w:p>
-    <w:p>
-      <w:pPr>
-        <w:pStyle w:val="NormalWeb"/>
-        <w:spacing w:beforeAutospacing="0" w:before="0" w:afterAutospacing="0" w:after="0"/>
-        <w:rPr/>
-      </w:pPr>
-      <w:r>
-        <w:rPr>
-          <w:rFonts w:cs="Arial" w:ascii="Arial" w:hAnsi="Arial"/>
+          <w:rFonts w:ascii="Arial" w:hAnsi="Arial" w:cs="Arial"/>
+          <w:color w:val="000000"/>
+          <w:lang w:val="fr-FR"/>
+        </w:rPr>
+        <w:t xml:space="preserve">: les joueurs et les </w:t>
+      </w:r>
+      <w:r>
+        <w:rPr>
+          <w:rFonts w:ascii="Arial" w:hAnsi="Arial" w:cs="Arial"/>
+          <w:color w:val="000000"/>
+          <w:lang w:val="fr-FR"/>
+        </w:rPr>
+        <w:t>techniciens</w:t>
+      </w:r>
+    </w:p>
+    <w:p>
+      <w:pPr>
+        <w:pStyle w:val="a6"/>
+        <w:spacing w:beforeAutospacing="0" w:afterAutospacing="0"/>
+        <w:rPr>
+          <w:lang w:val="fr-FR"/>
+        </w:rPr>
+      </w:pPr>
+      <w:r>
+        <w:rPr>
+          <w:rFonts w:ascii="Arial" w:hAnsi="Arial" w:cs="Arial"/>
           <w:b/>
           <w:bCs/>
           <w:color w:val="000000"/>
@@ -941,32 +975,46 @@
       </w:r>
       <w:r>
         <w:rPr>
-          <w:rFonts w:cs="Arial" w:ascii="Arial" w:hAnsi="Arial"/>
+          <w:rFonts w:ascii="Arial" w:hAnsi="Arial" w:cs="Arial"/>
           <w:color w:val="000000"/>
           <w:lang w:val="fr-FR"/>
         </w:rPr>
         <w:t xml:space="preserve">: </w:t>
       </w:r>
-      <w:r>
-        <w:rPr>
-          <w:rFonts w:cs="Arial" w:ascii="Arial" w:hAnsi="Arial"/>
-          <w:b/>
-          <w:bCs/>
-          <w:color w:val="000000"/>
-          <w:lang w:val="fr-FR"/>
-        </w:rPr>
-        <w:t>Vignesh LYAUTEY</w:t>
-      </w:r>
-    </w:p>
-    <w:p>
-      <w:pPr>
-        <w:pStyle w:val="NormalWeb"/>
-        <w:spacing w:beforeAutospacing="0" w:before="0" w:afterAutospacing="0" w:after="0"/>
-        <w:rPr/>
-      </w:pPr>
-      <w:r>
-        <w:rPr>
-          <w:rFonts w:cs="Arial" w:ascii="Arial" w:hAnsi="Arial"/>
+      <w:proofErr w:type="spellStart"/>
+      <w:r>
+        <w:rPr>
+          <w:rFonts w:ascii="Arial" w:hAnsi="Arial" w:cs="Arial"/>
+          <w:b/>
+          <w:bCs/>
+          <w:color w:val="000000"/>
+          <w:lang w:val="fr-FR"/>
+        </w:rPr>
+        <w:t>Vignesh</w:t>
+      </w:r>
+      <w:proofErr w:type="spellEnd"/>
+      <w:r>
+        <w:rPr>
+          <w:rFonts w:ascii="Arial" w:hAnsi="Arial" w:cs="Arial"/>
+          <w:b/>
+          <w:bCs/>
+          <w:color w:val="000000"/>
+          <w:lang w:val="fr-FR"/>
+        </w:rPr>
+        <w:t xml:space="preserve"> LYAUTEY</w:t>
+      </w:r>
+    </w:p>
+    <w:p>
+      <w:pPr>
+        <w:pStyle w:val="a6"/>
+        <w:spacing w:beforeAutospacing="0" w:afterAutospacing="0"/>
+        <w:rPr>
+          <w:lang w:val="fr-FR"/>
+        </w:rPr>
+      </w:pPr>
+      <w:r>
+        <w:rPr>
+          <w:rFonts w:ascii="Arial" w:hAnsi="Arial" w:cs="Arial"/>
           <w:b/>
           <w:bCs/>
           <w:color w:val="000000"/>
@@ -977,17 +1025,17 @@
     </w:p>
     <w:p>
       <w:pPr>
-        <w:pStyle w:val="NormalWeb"/>
-        <w:spacing w:beforeAutospacing="0" w:before="0" w:afterAutospacing="0" w:after="0"/>
-        <w:rPr>
-          <w:rFonts w:ascii="Arial" w:hAnsi="Arial" w:cs="Arial"/>
-          <w:color w:val="000000"/>
-          <w:lang w:val="fr-FR"/>
-        </w:rPr>
-      </w:pPr>
-      <w:r>
-        <w:rPr>
-          <w:rFonts w:cs="Arial" w:ascii="Arial" w:hAnsi="Arial"/>
+        <w:pStyle w:val="a6"/>
+        <w:spacing w:beforeAutospacing="0" w:afterAutospacing="0"/>
+        <w:rPr>
+          <w:rFonts w:ascii="Arial" w:hAnsi="Arial" w:cs="Arial"/>
+          <w:color w:val="000000"/>
+          <w:lang w:val="fr-FR"/>
+        </w:rPr>
+      </w:pPr>
+      <w:r>
+        <w:rPr>
+          <w:rFonts w:ascii="Arial" w:hAnsi="Arial" w:cs="Arial"/>
           <w:color w:val="000000"/>
           <w:lang w:val="fr-FR"/>
         </w:rPr>
@@ -996,17 +1044,17 @@
     </w:p>
     <w:p>
       <w:pPr>
-        <w:pStyle w:val="NormalWeb"/>
-        <w:spacing w:beforeAutospacing="0" w:before="0" w:afterAutospacing="0" w:after="0"/>
-        <w:rPr>
-          <w:rFonts w:ascii="Arial" w:hAnsi="Arial" w:cs="Arial"/>
-          <w:color w:val="000000"/>
-          <w:lang w:val="fr-FR"/>
-        </w:rPr>
-      </w:pPr>
-      <w:r>
-        <w:rPr>
-          <w:rFonts w:cs="Arial" w:ascii="Arial" w:hAnsi="Arial"/>
+        <w:pStyle w:val="a6"/>
+        <w:spacing w:beforeAutospacing="0" w:afterAutospacing="0"/>
+        <w:rPr>
+          <w:rFonts w:ascii="Arial" w:hAnsi="Arial" w:cs="Arial"/>
+          <w:color w:val="000000"/>
+          <w:lang w:val="fr-FR"/>
+        </w:rPr>
+      </w:pPr>
+      <w:r>
+        <w:rPr>
+          <w:rFonts w:ascii="Arial" w:hAnsi="Arial" w:cs="Arial"/>
           <w:b/>
           <w:bCs/>
           <w:color w:val="000000"/>
@@ -1017,8 +1065,8 @@
     </w:p>
     <w:p>
       <w:pPr>
-        <w:pStyle w:val="NormalWeb"/>
-        <w:spacing w:beforeAutospacing="0" w:before="0" w:afterAutospacing="0" w:after="0"/>
+        <w:pStyle w:val="a6"/>
+        <w:spacing w:beforeAutospacing="0" w:afterAutospacing="0"/>
         <w:ind w:firstLine="420"/>
         <w:rPr>
           <w:rFonts w:ascii="Arial" w:hAnsi="Arial" w:cs="Arial"/>
@@ -1028,7 +1076,7 @@
       </w:pPr>
       <w:r>
         <w:rPr>
-          <w:rFonts w:cs="Arial" w:ascii="Arial" w:hAnsi="Arial"/>
+          <w:rFonts w:ascii="Arial" w:hAnsi="Arial" w:cs="Arial"/>
           <w:color w:val="000000"/>
           <w:lang w:val="fr-FR"/>
         </w:rPr>
@@ -1037,8 +1085,8 @@
     </w:p>
     <w:p>
       <w:pPr>
-        <w:pStyle w:val="NormalWeb"/>
-        <w:spacing w:beforeAutospacing="0" w:before="0" w:afterAutospacing="0" w:after="0"/>
+        <w:pStyle w:val="a6"/>
+        <w:spacing w:beforeAutospacing="0" w:afterAutospacing="0"/>
         <w:ind w:firstLine="420"/>
         <w:rPr>
           <w:rFonts w:ascii="Arial" w:hAnsi="Arial" w:cs="Arial"/>
@@ -1048,7 +1096,7 @@
       </w:pPr>
       <w:r>
         <w:rPr>
-          <w:rFonts w:cs="Arial" w:ascii="Arial" w:hAnsi="Arial"/>
+          <w:rFonts w:ascii="Arial" w:hAnsi="Arial" w:cs="Arial"/>
           <w:color w:val="000000"/>
           <w:lang w:val="fr-FR"/>
         </w:rPr>
@@ -1057,14 +1105,16 @@
     </w:p>
     <w:p>
       <w:pPr>
-        <w:pStyle w:val="NormalWeb"/>
-        <w:spacing w:beforeAutospacing="0" w:before="0" w:afterAutospacing="0" w:after="0"/>
+        <w:pStyle w:val="a6"/>
+        <w:spacing w:beforeAutospacing="0" w:afterAutospacing="0"/>
         <w:ind w:firstLine="420"/>
-        <w:rPr/>
-      </w:pPr>
-      <w:r>
-        <w:rPr>
-          <w:rFonts w:cs="Arial" w:ascii="Arial" w:hAnsi="Arial"/>
+        <w:rPr>
+          <w:lang w:val="fr-FR"/>
+        </w:rPr>
+      </w:pPr>
+      <w:r>
+        <w:rPr>
+          <w:rFonts w:ascii="Arial" w:hAnsi="Arial" w:cs="Arial"/>
           <w:color w:val="000000"/>
           <w:lang w:val="fr-FR"/>
         </w:rPr>
@@ -1073,17 +1123,17 @@
     </w:p>
     <w:p>
       <w:pPr>
-        <w:pStyle w:val="NormalWeb"/>
-        <w:spacing w:beforeAutospacing="0" w:before="0" w:afterAutospacing="0" w:after="0"/>
-        <w:rPr>
-          <w:rFonts w:ascii="Arial" w:hAnsi="Arial" w:cs="Arial"/>
-          <w:color w:val="000000"/>
-          <w:lang w:val="fr-FR"/>
-        </w:rPr>
-      </w:pPr>
-      <w:r>
-        <w:rPr>
-          <w:rFonts w:cs="Arial" w:ascii="Arial" w:hAnsi="Arial"/>
+        <w:pStyle w:val="a6"/>
+        <w:spacing w:beforeAutospacing="0" w:afterAutospacing="0"/>
+        <w:rPr>
+          <w:rFonts w:ascii="Arial" w:hAnsi="Arial" w:cs="Arial"/>
+          <w:color w:val="000000"/>
+          <w:lang w:val="fr-FR"/>
+        </w:rPr>
+      </w:pPr>
+      <w:r>
+        <w:rPr>
+          <w:rFonts w:ascii="Arial" w:hAnsi="Arial" w:cs="Arial"/>
           <w:b/>
           <w:bCs/>
           <w:color w:val="000000"/>
@@ -1094,17 +1144,17 @@
     </w:p>
     <w:p>
       <w:pPr>
-        <w:pStyle w:val="NormalWeb"/>
-        <w:spacing w:beforeAutospacing="0" w:before="0" w:afterAutospacing="0" w:after="0"/>
-        <w:rPr>
-          <w:rFonts w:ascii="Arial" w:hAnsi="Arial" w:cs="Arial"/>
-          <w:color w:val="000000"/>
-          <w:lang w:val="fr-FR"/>
-        </w:rPr>
-      </w:pPr>
-      <w:r>
-        <w:rPr>
-          <w:rFonts w:cs="Arial" w:ascii="Arial" w:hAnsi="Arial"/>
+        <w:pStyle w:val="a6"/>
+        <w:spacing w:beforeAutospacing="0" w:afterAutospacing="0"/>
+        <w:rPr>
+          <w:rFonts w:ascii="Arial" w:hAnsi="Arial" w:cs="Arial"/>
+          <w:color w:val="000000"/>
+          <w:lang w:val="fr-FR"/>
+        </w:rPr>
+      </w:pPr>
+      <w:r>
+        <w:rPr>
+          <w:rFonts w:ascii="Arial" w:hAnsi="Arial" w:cs="Arial"/>
           <w:color w:val="000000"/>
           <w:lang w:val="fr-FR"/>
         </w:rPr>
@@ -1114,117 +1164,87 @@
     </w:p>
     <w:p>
       <w:pPr>
-        <w:pStyle w:val="NormalWeb"/>
-        <w:spacing w:beforeAutospacing="0" w:before="0" w:afterAutospacing="0" w:after="0"/>
-        <w:rPr/>
-      </w:pPr>
-      <w:r>
-        <w:rPr>
-          <w:rFonts w:cs="Arial" w:ascii="Arial" w:hAnsi="Arial"/>
-          <w:color w:val="000000"/>
-          <w:lang w:val="fr-FR"/>
-        </w:rPr>
-        <w:t>Post condition La figure graphique du monstre n’est plus apparente</w:t>
-      </w:r>
-    </w:p>
-    <w:p>
-      <w:pPr>
-        <w:pStyle w:val="NormalWeb"/>
-        <w:spacing w:beforeAutospacing="0" w:before="0" w:afterAutospacing="0" w:after="0"/>
-        <w:rPr>
-          <w:rFonts w:ascii="Arial" w:hAnsi="Arial" w:cs="Arial"/>
-          <w:color w:val="000000"/>
-          <w:lang w:val="fr-FR"/>
-        </w:rPr>
-      </w:pPr>
-      <w:r>
-        <w:rPr>
-          <w:rFonts w:cs="Arial" w:ascii="Arial" w:hAnsi="Arial"/>
-          <w:color w:val="000000"/>
-          <w:lang w:val="fr-FR"/>
-        </w:rPr>
-      </w:r>
-    </w:p>
-    <w:p>
-      <w:pPr>
-        <w:pStyle w:val="Normal"/>
-        <w:rPr>
-          <w:rFonts w:ascii="Arial" w:hAnsi="Arial" w:cs="Arial"/>
-          <w:color w:val="000000"/>
-          <w:lang w:val="fr-FR"/>
-        </w:rPr>
-      </w:pPr>
-      <w:r>
-        <w:rPr>
-          <w:rFonts w:cs="Arial" w:ascii="Arial" w:hAnsi="Arial"/>
-          <w:color w:val="000000"/>
-          <w:lang w:val="fr-FR"/>
-        </w:rPr>
-      </w:r>
-    </w:p>
-    <w:p>
-      <w:pPr>
-        <w:pStyle w:val="Normal"/>
-        <w:rPr>
-          <w:rFonts w:ascii="Arial" w:hAnsi="Arial" w:cs="Arial"/>
-          <w:color w:val="000000"/>
-          <w:lang w:val="fr-FR"/>
-        </w:rPr>
-      </w:pPr>
-      <w:r>
-        <w:rPr>
-          <w:rFonts w:cs="Arial" w:ascii="Arial" w:hAnsi="Arial"/>
-          <w:color w:val="000000"/>
-          <w:lang w:val="fr-FR"/>
-        </w:rPr>
-      </w:r>
-    </w:p>
-    <w:p>
-      <w:pPr>
-        <w:pStyle w:val="Normal"/>
-        <w:rPr>
-          <w:rFonts w:ascii="Arial" w:hAnsi="Arial" w:cs="Arial"/>
-          <w:color w:val="000000"/>
-          <w:lang w:val="fr-FR"/>
-        </w:rPr>
-      </w:pPr>
-      <w:r>
-        <w:rPr>
-          <w:rFonts w:cs="Arial" w:ascii="Arial" w:hAnsi="Arial"/>
-          <w:color w:val="000000"/>
-          <w:lang w:val="fr-FR"/>
-        </w:rPr>
-      </w:r>
-    </w:p>
-    <w:p>
-      <w:pPr>
-        <w:pStyle w:val="Normal"/>
-        <w:rPr>
-          <w:rFonts w:ascii="Arial" w:hAnsi="Arial" w:cs="Arial"/>
-          <w:color w:val="000000"/>
-          <w:lang w:val="fr-FR"/>
-        </w:rPr>
-      </w:pPr>
-      <w:r>
-        <w:rPr>
-          <w:rFonts w:cs="Arial" w:ascii="Arial" w:hAnsi="Arial"/>
-          <w:color w:val="000000"/>
-          <w:lang w:val="fr-FR"/>
-        </w:rPr>
-      </w:r>
-    </w:p>
-    <w:p>
-      <w:pPr>
-        <w:pStyle w:val="Normal"/>
-        <w:rPr>
-          <w:rFonts w:ascii="Arial" w:hAnsi="Arial" w:cs="Arial"/>
-          <w:color w:val="000000"/>
-          <w:lang w:val="fr-FR"/>
-        </w:rPr>
-      </w:pPr>
-      <w:r>
-        <w:rPr>
-          <w:rFonts w:cs="Arial" w:ascii="Arial" w:hAnsi="Arial"/>
+        <w:pStyle w:val="a6"/>
+        <w:spacing w:beforeAutospacing="0" w:afterAutospacing="0"/>
+        <w:rPr>
+          <w:lang w:val="fr-FR"/>
+        </w:rPr>
+      </w:pPr>
+      <w:r>
+        <w:rPr>
+          <w:rFonts w:ascii="Arial" w:hAnsi="Arial" w:cs="Arial"/>
+          <w:color w:val="000000"/>
+          <w:lang w:val="fr-FR"/>
+        </w:rPr>
+        <w:t>Post condition La figure graphique du monstre n’est plus ap</w:t>
+      </w:r>
+      <w:r>
+        <w:rPr>
+          <w:rFonts w:ascii="Arial" w:hAnsi="Arial" w:cs="Arial"/>
+          <w:color w:val="000000"/>
+          <w:lang w:val="fr-FR"/>
+        </w:rPr>
+        <w:t>parente</w:t>
+      </w:r>
+    </w:p>
+    <w:p>
+      <w:pPr>
+        <w:pStyle w:val="a6"/>
+        <w:spacing w:beforeAutospacing="0" w:afterAutospacing="0"/>
+        <w:rPr>
+          <w:rFonts w:ascii="Arial" w:hAnsi="Arial" w:cs="Arial"/>
+          <w:color w:val="000000"/>
+          <w:lang w:val="fr-FR"/>
+        </w:rPr>
+      </w:pPr>
+    </w:p>
+    <w:p>
+      <w:pPr>
+        <w:rPr>
+          <w:rFonts w:ascii="Arial" w:hAnsi="Arial" w:cs="Arial"/>
+          <w:color w:val="000000"/>
+          <w:lang w:val="fr-FR"/>
+        </w:rPr>
+      </w:pPr>
+    </w:p>
+    <w:p>
+      <w:pPr>
+        <w:rPr>
+          <w:rFonts w:ascii="Arial" w:hAnsi="Arial" w:cs="Arial"/>
+          <w:color w:val="000000"/>
+          <w:lang w:val="fr-FR"/>
+        </w:rPr>
+      </w:pPr>
+    </w:p>
+    <w:p>
+      <w:pPr>
+        <w:rPr>
+          <w:rFonts w:ascii="Arial" w:hAnsi="Arial" w:cs="Arial"/>
+          <w:color w:val="000000"/>
+          <w:lang w:val="fr-FR"/>
+        </w:rPr>
+      </w:pPr>
+    </w:p>
+    <w:p>
+      <w:pPr>
+        <w:rPr>
+          <w:rFonts w:ascii="Arial" w:hAnsi="Arial" w:cs="Arial"/>
+          <w:color w:val="000000"/>
+          <w:lang w:val="fr-FR"/>
+        </w:rPr>
+      </w:pPr>
+    </w:p>
+    <w:p>
+      <w:pPr>
+        <w:rPr>
+          <w:rFonts w:ascii="Arial" w:hAnsi="Arial" w:cs="Arial"/>
+          <w:color w:val="000000"/>
+          <w:lang w:val="fr-FR"/>
+        </w:rPr>
+      </w:pPr>
+      <w:r>
+        <w:rPr>
+          <w:rFonts w:ascii="Arial" w:hAnsi="Arial" w:cs="Arial"/>
           <w:color w:val="000000"/>
           <w:lang w:val="fr-FR"/>
         </w:rPr>
@@ -1233,16 +1253,15 @@
     </w:p>
     <w:p>
       <w:pPr>
-        <w:pStyle w:val="Normal"/>
-        <w:rPr>
-          <w:rFonts w:ascii="Arial" w:hAnsi="Arial" w:cs="Arial"/>
-          <w:color w:val="000000"/>
-          <w:lang w:val="fr-FR"/>
-        </w:rPr>
-      </w:pPr>
-      <w:r>
-        <w:rPr>
-          <w:rFonts w:cs="Arial" w:ascii="Arial" w:hAnsi="Arial"/>
+        <w:rPr>
+          <w:rFonts w:ascii="Arial" w:hAnsi="Arial" w:cs="Arial"/>
+          <w:color w:val="000000"/>
+          <w:lang w:val="fr-FR"/>
+        </w:rPr>
+      </w:pPr>
+      <w:r>
+        <w:rPr>
+          <w:rFonts w:ascii="Arial" w:hAnsi="Arial" w:cs="Arial"/>
           <w:b/>
           <w:bCs/>
           <w:color w:val="000000"/>
@@ -1252,7 +1271,7 @@
       </w:r>
       <w:r>
         <w:rPr>
-          <w:rFonts w:cs="Arial" w:ascii="Arial" w:hAnsi="Arial"/>
+          <w:rFonts w:ascii="Arial" w:hAnsi="Arial" w:cs="Arial"/>
           <w:color w:val="000000"/>
           <w:lang w:val="fr-FR"/>
         </w:rPr>
@@ -1261,16 +1280,15 @@
     </w:p>
     <w:p>
       <w:pPr>
-        <w:pStyle w:val="Normal"/>
-        <w:rPr>
-          <w:rFonts w:ascii="Arial" w:hAnsi="Arial" w:cs="Arial"/>
-          <w:color w:val="000000"/>
-          <w:lang w:val="fr-FR"/>
-        </w:rPr>
-      </w:pPr>
-      <w:r>
-        <w:rPr>
-          <w:rFonts w:cs="Arial" w:ascii="Arial" w:hAnsi="Arial"/>
+        <w:rPr>
+          <w:rFonts w:ascii="Arial" w:hAnsi="Arial" w:cs="Arial"/>
+          <w:color w:val="000000"/>
+          <w:lang w:val="fr-FR"/>
+        </w:rPr>
+      </w:pPr>
+      <w:r>
+        <w:rPr>
+          <w:rFonts w:ascii="Arial" w:hAnsi="Arial" w:cs="Arial"/>
           <w:b/>
           <w:bCs/>
           <w:color w:val="000000"/>
@@ -1280,7 +1298,7 @@
       </w:r>
       <w:r>
         <w:rPr>
-          <w:rFonts w:cs="Arial" w:ascii="Arial" w:hAnsi="Arial"/>
+          <w:rFonts w:ascii="Arial" w:hAnsi="Arial" w:cs="Arial"/>
           <w:color w:val="000000"/>
           <w:lang w:val="fr-FR"/>
         </w:rPr>
@@ -1289,16 +1307,15 @@
     </w:p>
     <w:p>
       <w:pPr>
-        <w:pStyle w:val="Normal"/>
-        <w:rPr>
-          <w:rFonts w:ascii="Arial" w:hAnsi="Arial" w:cs="Arial"/>
-          <w:color w:val="000000"/>
-          <w:lang w:val="fr-FR"/>
-        </w:rPr>
-      </w:pPr>
-      <w:r>
-        <w:rPr>
-          <w:rFonts w:cs="Arial" w:ascii="Arial" w:hAnsi="Arial"/>
+        <w:rPr>
+          <w:rFonts w:ascii="Arial" w:hAnsi="Arial" w:cs="Arial"/>
+          <w:color w:val="000000"/>
+          <w:lang w:val="fr-FR"/>
+        </w:rPr>
+      </w:pPr>
+      <w:r>
+        <w:rPr>
+          <w:rFonts w:ascii="Arial" w:hAnsi="Arial" w:cs="Arial"/>
           <w:b/>
           <w:bCs/>
           <w:color w:val="000000"/>
@@ -1308,25 +1325,42 @@
       </w:r>
       <w:r>
         <w:rPr>
-          <w:rFonts w:cs="Arial" w:ascii="Arial" w:hAnsi="Arial"/>
-          <w:color w:val="000000"/>
-          <w:lang w:val="fr-FR"/>
-        </w:rPr>
-        <w:t xml:space="preserve"> : semaine48 2019 de mise à jour: semaine5 2020</w:t>
-      </w:r>
-    </w:p>
-    <w:p>
-      <w:pPr>
-        <w:pStyle w:val="Normal"/>
-        <w:rPr>
-          <w:rFonts w:ascii="Arial" w:hAnsi="Arial" w:cs="Arial"/>
-          <w:color w:val="000000"/>
-          <w:lang w:val="fr-FR"/>
-        </w:rPr>
-      </w:pPr>
-      <w:r>
-        <w:rPr>
-          <w:rFonts w:cs="Arial" w:ascii="Arial" w:hAnsi="Arial"/>
+          <w:rFonts w:ascii="Arial" w:hAnsi="Arial" w:cs="Arial"/>
+          <w:color w:val="000000"/>
+          <w:lang w:val="fr-FR"/>
+        </w:rPr>
+        <w:t xml:space="preserve"> : semaine48 2019 de mise à </w:t>
+      </w:r>
+      <w:proofErr w:type="gramStart"/>
+      <w:r>
+        <w:rPr>
+          <w:rFonts w:ascii="Arial" w:hAnsi="Arial" w:cs="Arial"/>
+          <w:color w:val="000000"/>
+          <w:lang w:val="fr-FR"/>
+        </w:rPr>
+        <w:t>jour:</w:t>
+      </w:r>
+      <w:proofErr w:type="gramEnd"/>
+      <w:r>
+        <w:rPr>
+          <w:rFonts w:ascii="Arial" w:hAnsi="Arial" w:cs="Arial"/>
+          <w:color w:val="000000"/>
+          <w:lang w:val="fr-FR"/>
+        </w:rPr>
+        <w:t xml:space="preserve"> semaine5 2020</w:t>
+      </w:r>
+    </w:p>
+    <w:p>
+      <w:pPr>
+        <w:rPr>
+          <w:rFonts w:ascii="Arial" w:hAnsi="Arial" w:cs="Arial"/>
+          <w:color w:val="000000"/>
+          <w:lang w:val="fr-FR"/>
+        </w:rPr>
+      </w:pPr>
+      <w:r>
+        <w:rPr>
+          <w:rFonts w:ascii="Arial" w:hAnsi="Arial" w:cs="Arial"/>
           <w:b/>
           <w:bCs/>
           <w:color w:val="000000"/>
@@ -1336,7 +1370,7 @@
       </w:r>
       <w:r>
         <w:rPr>
-          <w:rFonts w:cs="Arial" w:ascii="Arial" w:hAnsi="Arial"/>
+          <w:rFonts w:ascii="Arial" w:hAnsi="Arial" w:cs="Arial"/>
           <w:color w:val="000000"/>
           <w:lang w:val="fr-FR"/>
         </w:rPr>
@@ -1345,16 +1379,15 @@
     </w:p>
     <w:p>
       <w:pPr>
-        <w:pStyle w:val="Normal"/>
-        <w:rPr>
-          <w:rFonts w:ascii="Arial" w:hAnsi="Arial" w:cs="Arial"/>
-          <w:color w:val="000000"/>
-          <w:lang w:val="fr-FR"/>
-        </w:rPr>
-      </w:pPr>
-      <w:r>
-        <w:rPr>
-          <w:rFonts w:cs="Arial" w:ascii="Arial" w:hAnsi="Arial"/>
+        <w:rPr>
+          <w:rFonts w:ascii="Arial" w:hAnsi="Arial" w:cs="Arial"/>
+          <w:color w:val="000000"/>
+          <w:lang w:val="fr-FR"/>
+        </w:rPr>
+      </w:pPr>
+      <w:r>
+        <w:rPr>
+          <w:rFonts w:ascii="Arial" w:hAnsi="Arial" w:cs="Arial"/>
           <w:b/>
           <w:bCs/>
           <w:color w:val="000000"/>
@@ -1364,7 +1397,7 @@
       </w:r>
       <w:r>
         <w:rPr>
-          <w:rFonts w:cs="Arial" w:ascii="Arial" w:hAnsi="Arial"/>
+          <w:rFonts w:ascii="Arial" w:hAnsi="Arial" w:cs="Arial"/>
           <w:color w:val="000000"/>
           <w:lang w:val="fr-FR"/>
         </w:rPr>
@@ -1373,16 +1406,15 @@
     </w:p>
     <w:p>
       <w:pPr>
-        <w:pStyle w:val="Normal"/>
-        <w:rPr>
-          <w:rFonts w:ascii="Arial" w:hAnsi="Arial" w:cs="Arial"/>
-          <w:color w:val="000000"/>
-          <w:lang w:val="fr-FR"/>
-        </w:rPr>
-      </w:pPr>
-      <w:r>
-        <w:rPr>
-          <w:rFonts w:cs="Arial" w:ascii="Arial" w:hAnsi="Arial"/>
+        <w:rPr>
+          <w:rFonts w:ascii="Arial" w:hAnsi="Arial" w:cs="Arial"/>
+          <w:color w:val="000000"/>
+          <w:lang w:val="fr-FR"/>
+        </w:rPr>
+      </w:pPr>
+      <w:r>
+        <w:rPr>
+          <w:rFonts w:ascii="Arial" w:hAnsi="Arial" w:cs="Arial"/>
           <w:b/>
           <w:bCs/>
           <w:color w:val="000000"/>
@@ -1392,25 +1424,34 @@
       </w:r>
       <w:r>
         <w:rPr>
-          <w:rFonts w:cs="Arial" w:ascii="Arial" w:hAnsi="Arial"/>
-          <w:color w:val="000000"/>
-          <w:lang w:val="fr-FR"/>
-        </w:rPr>
-        <w:t>: JIN Yujun</w:t>
-      </w:r>
-    </w:p>
-    <w:p>
-      <w:pPr>
-        <w:pStyle w:val="Normal"/>
-        <w:rPr>
-          <w:rFonts w:ascii="Arial" w:hAnsi="Arial" w:cs="Arial"/>
-          <w:color w:val="000000"/>
-          <w:lang w:val="fr-FR"/>
-        </w:rPr>
-      </w:pPr>
-      <w:r>
-        <w:rPr>
-          <w:rFonts w:cs="Arial" w:ascii="Arial" w:hAnsi="Arial"/>
+          <w:rFonts w:ascii="Arial" w:hAnsi="Arial" w:cs="Arial"/>
+          <w:color w:val="000000"/>
+          <w:lang w:val="fr-FR"/>
+        </w:rPr>
+        <w:t xml:space="preserve">: JIN </w:t>
+      </w:r>
+      <w:proofErr w:type="spellStart"/>
+      <w:r>
+        <w:rPr>
+          <w:rFonts w:ascii="Arial" w:hAnsi="Arial" w:cs="Arial"/>
+          <w:color w:val="000000"/>
+          <w:lang w:val="fr-FR"/>
+        </w:rPr>
+        <w:t>Yujun</w:t>
+      </w:r>
+      <w:proofErr w:type="spellEnd"/>
+    </w:p>
+    <w:p>
+      <w:pPr>
+        <w:rPr>
+          <w:rFonts w:ascii="Arial" w:hAnsi="Arial" w:cs="Arial"/>
+          <w:color w:val="000000"/>
+          <w:lang w:val="fr-FR"/>
+        </w:rPr>
+      </w:pPr>
+      <w:r>
+        <w:rPr>
+          <w:rFonts w:ascii="Arial" w:hAnsi="Arial" w:cs="Arial"/>
           <w:b/>
           <w:bCs/>
           <w:color w:val="000000"/>
@@ -1420,7 +1461,7 @@
       </w:r>
       <w:r>
         <w:rPr>
-          <w:rFonts w:cs="Arial" w:ascii="Arial" w:hAnsi="Arial"/>
+          <w:rFonts w:ascii="Arial" w:hAnsi="Arial" w:cs="Arial"/>
           <w:color w:val="000000"/>
           <w:lang w:val="fr-FR"/>
         </w:rPr>
@@ -1429,36 +1470,26 @@
     </w:p>
     <w:p>
       <w:pPr>
-        <w:pStyle w:val="Normal"/>
-        <w:rPr>
-          <w:rFonts w:ascii="Arial" w:hAnsi="Arial" w:cs="Arial"/>
-          <w:color w:val="000000"/>
-          <w:lang w:val="fr-FR"/>
-        </w:rPr>
-      </w:pPr>
-      <w:r>
-        <w:rPr>
-          <w:rFonts w:cs="Arial" w:ascii="Arial" w:hAnsi="Arial"/>
-          <w:color w:val="000000"/>
-          <w:lang w:val="fr-FR"/>
-        </w:rPr>
-      </w:r>
-    </w:p>
-    <w:p>
-      <w:pPr>
-        <w:pStyle w:val="Normal"/>
-        <w:rPr>
-          <w:rFonts w:ascii="Arial" w:hAnsi="Arial" w:cs="Arial"/>
-          <w:b/>
-          <w:b/>
-          <w:bCs/>
-          <w:color w:val="000000"/>
-          <w:lang w:val="fr-FR"/>
-        </w:rPr>
-      </w:pPr>
-      <w:r>
-        <w:rPr>
-          <w:rFonts w:cs="Arial" w:ascii="Arial" w:hAnsi="Arial"/>
+        <w:rPr>
+          <w:rFonts w:ascii="Arial" w:hAnsi="Arial" w:cs="Arial"/>
+          <w:color w:val="000000"/>
+          <w:lang w:val="fr-FR"/>
+        </w:rPr>
+      </w:pPr>
+    </w:p>
+    <w:p>
+      <w:pPr>
+        <w:rPr>
+          <w:rFonts w:ascii="Arial" w:hAnsi="Arial" w:cs="Arial"/>
+          <w:b/>
+          <w:bCs/>
+          <w:color w:val="000000"/>
+          <w:lang w:val="fr-FR"/>
+        </w:rPr>
+      </w:pPr>
+      <w:r>
+        <w:rPr>
+          <w:rFonts w:ascii="Arial" w:hAnsi="Arial" w:cs="Arial"/>
           <w:b/>
           <w:bCs/>
           <w:color w:val="000000"/>
@@ -1469,16 +1500,15 @@
     </w:p>
     <w:p>
       <w:pPr>
-        <w:pStyle w:val="Normal"/>
-        <w:rPr>
-          <w:rFonts w:ascii="Arial" w:hAnsi="Arial" w:cs="Arial"/>
-          <w:color w:val="000000"/>
-          <w:lang w:val="fr-FR"/>
-        </w:rPr>
-      </w:pPr>
-      <w:r>
-        <w:rPr>
-          <w:rFonts w:cs="Arial" w:ascii="Arial" w:hAnsi="Arial"/>
+        <w:rPr>
+          <w:rFonts w:ascii="Arial" w:hAnsi="Arial" w:cs="Arial"/>
+          <w:color w:val="000000"/>
+          <w:lang w:val="fr-FR"/>
+        </w:rPr>
+      </w:pPr>
+      <w:r>
+        <w:rPr>
+          <w:rFonts w:ascii="Arial" w:hAnsi="Arial" w:cs="Arial"/>
           <w:color w:val="000000"/>
           <w:lang w:val="fr-FR"/>
         </w:rPr>
@@ -1487,16 +1517,15 @@
     </w:p>
     <w:p>
       <w:pPr>
-        <w:pStyle w:val="Normal"/>
-        <w:rPr>
-          <w:rFonts w:ascii="Arial" w:hAnsi="Arial" w:cs="Arial"/>
-          <w:color w:val="000000"/>
-          <w:lang w:val="fr-FR"/>
-        </w:rPr>
-      </w:pPr>
-      <w:r>
-        <w:rPr>
-          <w:rFonts w:cs="Arial" w:ascii="Arial" w:hAnsi="Arial"/>
+        <w:rPr>
+          <w:rFonts w:ascii="Arial" w:hAnsi="Arial" w:cs="Arial"/>
+          <w:color w:val="000000"/>
+          <w:lang w:val="fr-FR"/>
+        </w:rPr>
+      </w:pPr>
+      <w:r>
+        <w:rPr>
+          <w:rFonts w:ascii="Arial" w:hAnsi="Arial" w:cs="Arial"/>
           <w:color w:val="000000"/>
           <w:lang w:val="fr-FR"/>
         </w:rPr>
@@ -1505,34 +1534,40 @@
     </w:p>
     <w:p>
       <w:pPr>
-        <w:pStyle w:val="Normal"/>
-        <w:rPr>
-          <w:rFonts w:ascii="Arial" w:hAnsi="Arial" w:cs="Arial"/>
-          <w:color w:val="000000"/>
-          <w:lang w:val="fr-FR"/>
-        </w:rPr>
-      </w:pPr>
-      <w:r>
-        <w:rPr>
-          <w:rFonts w:cs="Arial" w:ascii="Arial" w:hAnsi="Arial"/>
-          <w:color w:val="000000"/>
-          <w:lang w:val="fr-FR"/>
-        </w:rPr>
-        <w:t xml:space="preserve">3. cliquer bouton ‘recommencer’ ou ‘quitter le jeu’ dans Interface de victoire </w:t>
-      </w:r>
-    </w:p>
-    <w:p>
-      <w:pPr>
-        <w:pStyle w:val="Normal"/>
-        <w:rPr>
-          <w:rFonts w:ascii="Arial" w:hAnsi="Arial" w:cs="Arial"/>
-          <w:color w:val="000000"/>
-          <w:lang w:val="fr-FR"/>
-        </w:rPr>
-      </w:pPr>
-      <w:r>
-        <w:rPr>
-          <w:rFonts w:cs="Arial" w:ascii="Arial" w:hAnsi="Arial"/>
+        <w:rPr>
+          <w:rFonts w:ascii="Arial" w:hAnsi="Arial" w:cs="Arial"/>
+          <w:color w:val="000000"/>
+          <w:lang w:val="fr-FR"/>
+        </w:rPr>
+      </w:pPr>
+      <w:r>
+        <w:rPr>
+          <w:rFonts w:ascii="Arial" w:hAnsi="Arial" w:cs="Arial"/>
+          <w:color w:val="000000"/>
+          <w:lang w:val="fr-FR"/>
+        </w:rPr>
+        <w:t>3. cliquer bouton ‘recommencer’ ou ‘quitter le j</w:t>
+      </w:r>
+      <w:r>
+        <w:rPr>
+          <w:rFonts w:ascii="Arial" w:hAnsi="Arial" w:cs="Arial"/>
+          <w:color w:val="000000"/>
+          <w:lang w:val="fr-FR"/>
+        </w:rPr>
+        <w:t xml:space="preserve">eu’ dans Interface de victoire </w:t>
+      </w:r>
+    </w:p>
+    <w:p>
+      <w:pPr>
+        <w:rPr>
+          <w:rFonts w:ascii="Arial" w:hAnsi="Arial" w:cs="Arial"/>
+          <w:color w:val="000000"/>
+          <w:lang w:val="fr-FR"/>
+        </w:rPr>
+      </w:pPr>
+      <w:r>
+        <w:rPr>
+          <w:rFonts w:ascii="Arial" w:hAnsi="Arial" w:cs="Arial"/>
           <w:color w:val="000000"/>
           <w:lang w:val="fr-FR"/>
         </w:rPr>
@@ -1541,16 +1576,15 @@
     </w:p>
     <w:p>
       <w:pPr>
-        <w:pStyle w:val="Normal"/>
-        <w:rPr>
-          <w:rFonts w:ascii="Arial" w:hAnsi="Arial" w:cs="Arial"/>
-          <w:color w:val="000000"/>
-          <w:lang w:val="fr-FR"/>
-        </w:rPr>
-      </w:pPr>
-      <w:r>
-        <w:rPr>
-          <w:rFonts w:cs="Arial" w:ascii="Arial" w:hAnsi="Arial"/>
+        <w:rPr>
+          <w:rFonts w:ascii="Arial" w:hAnsi="Arial" w:cs="Arial"/>
+          <w:color w:val="000000"/>
+          <w:lang w:val="fr-FR"/>
+        </w:rPr>
+      </w:pPr>
+      <w:r>
+        <w:rPr>
+          <w:rFonts w:ascii="Arial" w:hAnsi="Arial" w:cs="Arial"/>
           <w:b/>
           <w:bCs/>
           <w:color w:val="000000"/>
@@ -1560,7 +1594,7 @@
       </w:r>
       <w:r>
         <w:rPr>
-          <w:rFonts w:cs="Arial" w:ascii="Arial" w:hAnsi="Arial"/>
+          <w:rFonts w:ascii="Arial" w:hAnsi="Arial" w:cs="Arial"/>
           <w:color w:val="000000"/>
           <w:lang w:val="fr-FR"/>
         </w:rPr>
@@ -1569,16 +1603,15 @@
     </w:p>
     <w:p>
       <w:pPr>
-        <w:pStyle w:val="Normal"/>
-        <w:rPr>
-          <w:rFonts w:ascii="Arial" w:hAnsi="Arial" w:cs="Arial"/>
-          <w:color w:val="000000"/>
-          <w:lang w:val="fr-FR"/>
-        </w:rPr>
-      </w:pPr>
-      <w:r>
-        <w:rPr>
-          <w:rFonts w:cs="Arial" w:ascii="Arial" w:hAnsi="Arial"/>
+        <w:rPr>
+          <w:rFonts w:ascii="Arial" w:hAnsi="Arial" w:cs="Arial"/>
+          <w:color w:val="000000"/>
+          <w:lang w:val="fr-FR"/>
+        </w:rPr>
+      </w:pPr>
+      <w:r>
+        <w:rPr>
+          <w:rFonts w:ascii="Arial" w:hAnsi="Arial" w:cs="Arial"/>
           <w:b/>
           <w:bCs/>
           <w:color w:val="000000"/>
@@ -1588,7 +1621,7 @@
       </w:r>
       <w:r>
         <w:rPr>
-          <w:rFonts w:cs="Arial" w:ascii="Arial" w:hAnsi="Arial"/>
+          <w:rFonts w:ascii="Arial" w:hAnsi="Arial" w:cs="Arial"/>
           <w:color w:val="000000"/>
           <w:lang w:val="fr-FR"/>
         </w:rPr>
@@ -1597,16 +1630,15 @@
     </w:p>
     <w:p>
       <w:pPr>
-        <w:pStyle w:val="Normal"/>
-        <w:rPr>
-          <w:rFonts w:ascii="Arial" w:hAnsi="Arial" w:cs="Arial"/>
-          <w:color w:val="000000"/>
-          <w:lang w:val="fr-FR"/>
-        </w:rPr>
-      </w:pPr>
-      <w:r>
-        <w:rPr>
-          <w:rFonts w:cs="Arial" w:ascii="Arial" w:hAnsi="Arial"/>
+        <w:rPr>
+          <w:rFonts w:ascii="Arial" w:hAnsi="Arial" w:cs="Arial"/>
+          <w:color w:val="000000"/>
+          <w:lang w:val="fr-FR"/>
+        </w:rPr>
+      </w:pPr>
+      <w:r>
+        <w:rPr>
+          <w:rFonts w:ascii="Arial" w:hAnsi="Arial" w:cs="Arial"/>
           <w:b/>
           <w:bCs/>
           <w:color w:val="000000"/>
@@ -1616,7 +1648,7 @@
       </w:r>
       <w:r>
         <w:rPr>
-          <w:rFonts w:cs="Arial" w:ascii="Arial" w:hAnsi="Arial"/>
+          <w:rFonts w:ascii="Arial" w:hAnsi="Arial" w:cs="Arial"/>
           <w:color w:val="000000"/>
           <w:lang w:val="fr-FR"/>
         </w:rPr>
@@ -1625,98 +1657,65 @@
     </w:p>
     <w:p>
       <w:pPr>
-        <w:pStyle w:val="Normal"/>
-        <w:rPr>
-          <w:lang w:val="fr-FR"/>
-        </w:rPr>
-      </w:pPr>
-      <w:r>
-        <w:rPr>
-          <w:lang w:val="fr-FR"/>
-        </w:rPr>
-      </w:r>
-    </w:p>
-    <w:p>
-      <w:pPr>
-        <w:pStyle w:val="Normal"/>
-        <w:rPr>
-          <w:lang w:val="fr-FR"/>
-        </w:rPr>
-      </w:pPr>
-      <w:r>
-        <w:rPr>
-          <w:lang w:val="fr-FR"/>
-        </w:rPr>
-      </w:r>
-    </w:p>
-    <w:p>
-      <w:pPr>
-        <w:pStyle w:val="Normal"/>
-        <w:rPr>
-          <w:lang w:val="fr-FR"/>
-        </w:rPr>
-      </w:pPr>
-      <w:r>
-        <w:rPr>
-          <w:lang w:val="fr-FR"/>
-        </w:rPr>
-      </w:r>
-    </w:p>
-    <w:p>
-      <w:pPr>
-        <w:pStyle w:val="Normal"/>
-        <w:rPr>
-          <w:rFonts w:ascii="Arial" w:hAnsi="Arial" w:cs="Arial"/>
-          <w:b/>
-          <w:b/>
-          <w:bCs/>
-          <w:color w:val="000000"/>
-          <w:lang w:val="fr-FR"/>
-        </w:rPr>
-      </w:pPr>
-      <w:r>
-        <w:rPr>
-          <w:rFonts w:cs="Arial" w:ascii="Arial" w:hAnsi="Arial"/>
-          <w:b/>
-          <w:bCs/>
-          <w:color w:val="000000"/>
-          <w:lang w:val="fr-FR"/>
-        </w:rPr>
-      </w:r>
-      <w:r>
+        <w:rPr>
+          <w:lang w:val="fr-FR"/>
+        </w:rPr>
+      </w:pPr>
+    </w:p>
+    <w:p>
+      <w:pPr>
+        <w:rPr>
+          <w:lang w:val="fr-FR"/>
+        </w:rPr>
+      </w:pPr>
+    </w:p>
+    <w:p>
+      <w:pPr>
+        <w:rPr>
+          <w:lang w:val="fr-FR"/>
+        </w:rPr>
+      </w:pPr>
+    </w:p>
+    <w:p>
+      <w:pPr>
+        <w:rPr>
+          <w:rFonts w:ascii="Arial" w:hAnsi="Arial" w:cs="Arial"/>
+          <w:b/>
+          <w:bCs/>
+          <w:color w:val="000000"/>
+          <w:lang w:val="fr-FR"/>
+        </w:rPr>
+      </w:pPr>
+      <w:r>
+        <w:rPr>
+          <w:lang w:val="fr-FR"/>
+        </w:rPr>
         <w:br w:type="page"/>
       </w:r>
     </w:p>
     <w:p>
-      <w:pPr>
-        <w:pStyle w:val="Normal"/>
-        <w:rPr/>
-      </w:pPr>
-      <w:bookmarkStart w:id="0" w:name="_GoBack"/>
-      <w:bookmarkEnd w:id="0"/>
-      <w:r>
-        <w:rPr>
-          <w:rFonts w:cs="Arial" w:ascii="Arial" w:hAnsi="Arial"/>
-          <w:b/>
-          <w:bCs/>
-          <w:color w:val="000000"/>
-          <w:lang w:val="fr-FR"/>
-        </w:rPr>
+      <w:r>
+        <w:rPr>
+          <w:rFonts w:ascii="Arial" w:hAnsi="Arial" w:cs="Arial"/>
+          <w:b/>
+          <w:bCs/>
+          <w:color w:val="000000"/>
+          <w:lang w:val="fr-FR"/>
+        </w:rPr>
+        <w:lastRenderedPageBreak/>
         <w:t>Diagramme de classe</w:t>
       </w:r>
     </w:p>
     <w:p>
-      <w:pPr>
-        <w:pStyle w:val="Normal"/>
-        <w:rPr/>
-      </w:pPr>
-      <w:r>
-        <w:rPr/>
+      <w:r>
+        <w:rPr>
+          <w:noProof/>
+        </w:rPr>
         <w:drawing>
           <wp:inline distT="0" distB="0" distL="0" distR="0">
             <wp:extent cx="5270500" cy="2348230"/>
             <wp:effectExtent l="0" t="0" r="0" b="0"/>
-            <wp:docPr id="3" name="图片 3" descr=""/>
+            <wp:docPr id="3" name="图片 3"/>
             <wp:cNvGraphicFramePr>
               <a:graphicFrameLocks xmlns:a="http://schemas.openxmlformats.org/drawingml/2006/main" noChangeAspect="1"/>
             </wp:cNvGraphicFramePr>
@@ -1724,13 +1723,13 @@
               <a:graphicData uri="http://schemas.openxmlformats.org/drawingml/2006/picture">
                 <pic:pic xmlns:pic="http://schemas.openxmlformats.org/drawingml/2006/picture">
                   <pic:nvPicPr>
-                    <pic:cNvPr id="3" name="图片 3" descr=""/>
+                    <pic:cNvPr id="3" name="图片 3"/>
                     <pic:cNvPicPr>
                       <a:picLocks noChangeAspect="1" noChangeArrowheads="1"/>
                     </pic:cNvPicPr>
                   </pic:nvPicPr>
                   <pic:blipFill>
-                    <a:blip r:embed="rId4"/>
+                    <a:blip r:embed="rId6"/>
                     <a:stretch>
                       <a:fillRect/>
                     </a:stretch>
@@ -1751,42 +1750,57 @@
         </w:drawing>
       </w:r>
     </w:p>
-    <w:p>
-      <w:pPr>
-        <w:pStyle w:val="Normal"/>
-        <w:rPr/>
-      </w:pPr>
-      <w:r>
-        <w:rPr/>
-      </w:r>
-    </w:p>
-    <w:p>
-      <w:pPr>
-        <w:pStyle w:val="Normal"/>
+    <w:p/>
+    <w:p>
+      <w:pPr>
         <w:rPr>
           <w:rFonts w:ascii="Arial" w:hAnsi="Arial"/>
-        </w:rPr>
-      </w:pPr>
+          <w:b/>
+          <w:bCs/>
+        </w:rPr>
+      </w:pPr>
+      <w:proofErr w:type="spellStart"/>
       <w:r>
         <w:rPr>
           <w:rFonts w:ascii="Arial" w:hAnsi="Arial"/>
-        </w:rPr>
-        <w:t>Diagramme de séquence</w:t>
-      </w:r>
-    </w:p>
-    <w:p>
-      <w:pPr>
-        <w:pStyle w:val="Normal"/>
+          <w:b/>
+          <w:bCs/>
+        </w:rPr>
+        <w:t>Diagramme</w:t>
+      </w:r>
+      <w:proofErr w:type="spellEnd"/>
+      <w:r>
         <w:rPr>
           <w:rFonts w:ascii="Arial" w:hAnsi="Arial"/>
-        </w:rPr>
-      </w:pPr>
+          <w:b/>
+          <w:bCs/>
+        </w:rPr>
+        <w:t xml:space="preserve"> de </w:t>
+      </w:r>
+      <w:proofErr w:type="spellStart"/>
       <w:r>
         <w:rPr>
           <w:rFonts w:ascii="Arial" w:hAnsi="Arial"/>
+          <w:b/>
+          <w:bCs/>
+        </w:rPr>
+        <w:t>séquence</w:t>
+      </w:r>
+      <w:proofErr w:type="spellEnd"/>
+    </w:p>
+    <w:p>
+      <w:pPr>
+        <w:rPr>
+          <w:rFonts w:ascii="Arial" w:hAnsi="Arial"/>
+        </w:rPr>
+      </w:pPr>
+      <w:r>
+        <w:rPr>
+          <w:rFonts w:ascii="Arial" w:hAnsi="Arial"/>
+          <w:noProof/>
         </w:rPr>
         <w:drawing>
-          <wp:anchor behindDoc="0" distT="0" distB="0" distL="0" distR="0" simplePos="0" locked="0" layoutInCell="1" allowOverlap="1" relativeHeight="5">
+          <wp:anchor distT="0" distB="0" distL="0" distR="0" simplePos="0" relativeHeight="5" behindDoc="0" locked="0" layoutInCell="1" allowOverlap="1">
             <wp:simplePos x="0" y="0"/>
             <wp:positionH relativeFrom="column">
               <wp:posOffset>0</wp:posOffset>
@@ -1797,7 +1811,7 @@
             <wp:extent cx="5274310" cy="3156585"/>
             <wp:effectExtent l="0" t="0" r="0" b="0"/>
             <wp:wrapSquare wrapText="largest"/>
-            <wp:docPr id="4" name="Image1" descr=""/>
+            <wp:docPr id="4" name="Image1"/>
             <wp:cNvGraphicFramePr>
               <a:graphicFrameLocks xmlns:a="http://schemas.openxmlformats.org/drawingml/2006/main" noChangeAspect="1"/>
             </wp:cNvGraphicFramePr>
@@ -1805,13 +1819,13 @@
               <a:graphicData uri="http://schemas.openxmlformats.org/drawingml/2006/picture">
                 <pic:pic xmlns:pic="http://schemas.openxmlformats.org/drawingml/2006/picture">
                   <pic:nvPicPr>
-                    <pic:cNvPr id="4" name="Image1" descr=""/>
+                    <pic:cNvPr id="4" name="Image1"/>
                     <pic:cNvPicPr>
                       <a:picLocks noChangeAspect="1" noChangeArrowheads="1"/>
                     </pic:cNvPicPr>
                   </pic:nvPicPr>
                   <pic:blipFill>
-                    <a:blip r:embed="rId5"/>
+                    <a:blip r:embed="rId7"/>
                     <a:stretch>
                       <a:fillRect/>
                     </a:stretch>
@@ -1833,53 +1847,141 @@
       </w:r>
     </w:p>
     <w:p>
-      <w:pPr>
-        <w:pStyle w:val="Normal"/>
-        <w:rPr/>
-      </w:pPr>
-      <w:r>
-        <w:rPr/>
-      </w:r>
+      <w:r>
+        <w:br w:type="page"/>
+      </w:r>
+    </w:p>
+    <w:p>
+      <w:pPr>
+        <w:rPr>
+          <w:rFonts w:ascii="Arial" w:hAnsi="Arial" w:cs="Arial"/>
+          <w:b/>
+          <w:bCs/>
+          <w:color w:val="000000"/>
+          <w:lang w:val="fr-FR"/>
+        </w:rPr>
+      </w:pPr>
+      <w:r>
+        <w:rPr>
+          <w:rFonts w:ascii="Arial" w:hAnsi="Arial" w:cs="Arial" w:hint="eastAsia"/>
+          <w:b/>
+          <w:bCs/>
+          <w:color w:val="000000"/>
+          <w:lang w:val="fr-FR"/>
+        </w:rPr>
+        <w:lastRenderedPageBreak/>
+        <w:t>L</w:t>
+      </w:r>
+      <w:r>
+        <w:rPr>
+          <w:rFonts w:ascii="Arial" w:hAnsi="Arial" w:cs="Arial"/>
+          <w:b/>
+          <w:bCs/>
+          <w:color w:val="000000"/>
+          <w:lang w:val="fr-FR"/>
+        </w:rPr>
+        <w:t>es listes des fonctionnalités des sprintes :</w:t>
+      </w:r>
+    </w:p>
+    <w:p>
+      <w:pPr>
+        <w:rPr>
+          <w:rFonts w:ascii="Arial" w:hAnsi="Arial" w:cs="Arial"/>
+          <w:b/>
+          <w:bCs/>
+          <w:color w:val="000000"/>
+          <w:lang w:val="fr-FR"/>
+        </w:rPr>
+      </w:pPr>
+      <w:r>
+        <w:rPr>
+          <w:rFonts w:ascii="Arial" w:hAnsi="Arial" w:cs="Arial" w:hint="eastAsia"/>
+          <w:b/>
+          <w:bCs/>
+          <w:noProof/>
+          <w:color w:val="000000"/>
+          <w:lang w:val="en-GB"/>
+        </w:rPr>
+        <w:drawing>
+          <wp:inline distT="0" distB="0" distL="0" distR="0">
+            <wp:extent cx="5274310" cy="3121660"/>
+            <wp:effectExtent l="0" t="0" r="0" b="2540"/>
+            <wp:docPr id="5" name="图片 5"/>
+            <wp:cNvGraphicFramePr>
+              <a:graphicFrameLocks xmlns:a="http://schemas.openxmlformats.org/drawingml/2006/main" noChangeAspect="1"/>
+            </wp:cNvGraphicFramePr>
+            <a:graphic xmlns:a="http://schemas.openxmlformats.org/drawingml/2006/main">
+              <a:graphicData uri="http://schemas.openxmlformats.org/drawingml/2006/picture">
+                <pic:pic xmlns:pic="http://schemas.openxmlformats.org/drawingml/2006/picture">
+                  <pic:nvPicPr>
+                    <pic:cNvPr id="5" name="截屏2019-11-2212.42.07.png"/>
+                    <pic:cNvPicPr/>
+                  </pic:nvPicPr>
+                  <pic:blipFill>
+                    <a:blip r:embed="rId8" cstate="print">
+                      <a:extLst>
+                        <a:ext uri="{28A0092B-C50C-407E-A947-70E740481C1C}">
+                          <a14:useLocalDpi xmlns:a14="http://schemas.microsoft.com/office/drawing/2010/main" val="0"/>
+                        </a:ext>
+                      </a:extLst>
+                    </a:blip>
+                    <a:stretch>
+                      <a:fillRect/>
+                    </a:stretch>
+                  </pic:blipFill>
+                  <pic:spPr>
+                    <a:xfrm>
+                      <a:off x="0" y="0"/>
+                      <a:ext cx="5274310" cy="3121660"/>
+                    </a:xfrm>
+                    <a:prstGeom prst="rect">
+                      <a:avLst/>
+                    </a:prstGeom>
+                  </pic:spPr>
+                </pic:pic>
+              </a:graphicData>
+            </a:graphic>
+          </wp:inline>
+        </w:drawing>
+      </w:r>
+      <w:bookmarkStart w:id="0" w:name="_GoBack"/>
+      <w:bookmarkEnd w:id="0"/>
     </w:p>
     <w:sectPr>
-      <w:type w:val="nextPage"/>
       <w:pgSz w:w="11906" w:h="16838"/>
-      <w:pgMar w:left="1800" w:right="1800" w:header="0" w:top="1440" w:footer="0" w:bottom="1440" w:gutter="0"/>
-      <w:pgNumType w:fmt="decimal"/>
-      <w:formProt w:val="false"/>
-      <w:textDirection w:val="lrTb"/>
-      <w:docGrid w:type="lines" w:linePitch="312" w:charSpace="0"/>
+      <w:pgMar w:top="1440" w:right="1800" w:bottom="1440" w:left="1800" w:header="0" w:footer="0" w:gutter="0"/>
+      <w:cols w:space="720"/>
+      <w:formProt w:val="0"/>
+      <w:docGrid w:type="lines" w:linePitch="312"/>
     </w:sectPr>
   </w:body>
 </w:document>
 </file>
 
 <file path=word/styles.xml><?xml version="1.0" encoding="utf-8"?>
-<w:styles xmlns:w="http://schemas.openxmlformats.org/wordprocessingml/2006/main" xmlns:w14="http://schemas.microsoft.com/office/word/2010/wordml" xmlns:mc="http://schemas.openxmlformats.org/markup-compatibility/2006" mc:Ignorable="w14">
+<w:styles xmlns:mc="http://schemas.openxmlformats.org/markup-compatibility/2006" xmlns:r="http://schemas.openxmlformats.org/officeDocument/2006/relationships" xmlns:w="http://schemas.openxmlformats.org/wordprocessingml/2006/main" xmlns:w14="http://schemas.microsoft.com/office/word/2010/wordml" xmlns:w15="http://schemas.microsoft.com/office/word/2012/wordml" xmlns:w16cid="http://schemas.microsoft.com/office/word/2016/wordml/cid" xmlns:w16se="http://schemas.microsoft.com/office/word/2015/wordml/symex" mc:Ignorable="w14 w15 w16se w16cid">
   <w:docDefaults>
     <w:rPrDefault>
       <w:rPr>
-        <w:rFonts w:ascii="等线" w:hAnsi="等线" w:eastAsia="等线" w:cs="" w:asciiTheme="minorHAnsi" w:cstheme="minorBidi" w:eastAsiaTheme="minorEastAsia" w:hAnsiTheme="minorHAnsi"/>
+        <w:rFonts w:asciiTheme="minorHAnsi" w:eastAsiaTheme="minorEastAsia" w:hAnsiTheme="minorHAnsi" w:cstheme="minorBidi"/>
         <w:kern w:val="2"/>
         <w:szCs w:val="24"/>
         <w:lang w:val="en-US" w:eastAsia="zh-CN" w:bidi="ar-SA"/>
       </w:rPr>
     </w:rPrDefault>
-    <w:pPrDefault>
-      <w:pPr/>
-    </w:pPrDefault>
+    <w:pPrDefault/>
   </w:docDefaults>
   <w:latentStyles w:defLockedState="0" w:defUIPriority="99" w:defSemiHidden="0" w:defUnhideWhenUsed="0" w:defQFormat="0" w:count="376">
     <w:lsdException w:name="Normal" w:uiPriority="0" w:qFormat="1"/>
     <w:lsdException w:name="heading 1" w:uiPriority="9" w:qFormat="1"/>
-    <w:lsdException w:name="heading 2" w:uiPriority="9" w:semiHidden="1" w:unhideWhenUsed="1" w:qFormat="1"/>
-    <w:lsdException w:name="heading 3" w:uiPriority="9" w:semiHidden="1" w:unhideWhenUsed="1" w:qFormat="1"/>
-    <w:lsdException w:name="heading 4" w:uiPriority="9" w:semiHidden="1" w:unhideWhenUsed="1" w:qFormat="1"/>
-    <w:lsdException w:name="heading 5" w:uiPriority="9" w:semiHidden="1" w:unhideWhenUsed="1" w:qFormat="1"/>
-    <w:lsdException w:name="heading 6" w:uiPriority="9" w:semiHidden="1" w:unhideWhenUsed="1" w:qFormat="1"/>
-    <w:lsdException w:name="heading 7" w:uiPriority="9" w:semiHidden="1" w:unhideWhenUsed="1" w:qFormat="1"/>
-    <w:lsdException w:name="heading 8" w:uiPriority="9" w:semiHidden="1" w:unhideWhenUsed="1" w:qFormat="1"/>
-    <w:lsdException w:name="heading 9" w:uiPriority="9" w:semiHidden="1" w:unhideWhenUsed="1" w:qFormat="1"/>
+    <w:lsdException w:name="heading 2" w:semiHidden="1" w:uiPriority="9" w:unhideWhenUsed="1" w:qFormat="1"/>
+    <w:lsdException w:name="heading 3" w:semiHidden="1" w:uiPriority="9" w:unhideWhenUsed="1" w:qFormat="1"/>
+    <w:lsdException w:name="heading 4" w:semiHidden="1" w:uiPriority="9" w:unhideWhenUsed="1" w:qFormat="1"/>
+    <w:lsdException w:name="heading 5" w:semiHidden="1" w:uiPriority="9" w:unhideWhenUsed="1" w:qFormat="1"/>
+    <w:lsdException w:name="heading 6" w:semiHidden="1" w:uiPriority="9" w:unhideWhenUsed="1" w:qFormat="1"/>
+    <w:lsdException w:name="heading 7" w:semiHidden="1" w:uiPriority="9" w:unhideWhenUsed="1" w:qFormat="1"/>
+    <w:lsdException w:name="heading 8" w:semiHidden="1" w:uiPriority="9" w:unhideWhenUsed="1" w:qFormat="1"/>
+    <w:lsdException w:name="heading 9" w:semiHidden="1" w:uiPriority="9" w:unhideWhenUsed="1" w:qFormat="1"/>
     <w:lsdException w:name="index 1" w:semiHidden="1" w:unhideWhenUsed="1"/>
     <w:lsdException w:name="index 2" w:semiHidden="1" w:unhideWhenUsed="1"/>
     <w:lsdException w:name="index 3" w:semiHidden="1" w:unhideWhenUsed="1"/>
@@ -1889,22 +1991,22 @@
     <w:lsdException w:name="index 7" w:semiHidden="1" w:unhideWhenUsed="1"/>
     <w:lsdException w:name="index 8" w:semiHidden="1" w:unhideWhenUsed="1"/>
     <w:lsdException w:name="index 9" w:semiHidden="1" w:unhideWhenUsed="1"/>
-    <w:lsdException w:name="toc 1" w:uiPriority="39" w:semiHidden="1" w:unhideWhenUsed="1"/>
-    <w:lsdException w:name="toc 2" w:uiPriority="39" w:semiHidden="1" w:unhideWhenUsed="1"/>
-    <w:lsdException w:name="toc 3" w:uiPriority="39" w:semiHidden="1" w:unhideWhenUsed="1"/>
-    <w:lsdException w:name="toc 4" w:uiPriority="39" w:semiHidden="1" w:unhideWhenUsed="1"/>
-    <w:lsdException w:name="toc 5" w:uiPriority="39" w:semiHidden="1" w:unhideWhenUsed="1"/>
-    <w:lsdException w:name="toc 6" w:uiPriority="39" w:semiHidden="1" w:unhideWhenUsed="1"/>
-    <w:lsdException w:name="toc 7" w:uiPriority="39" w:semiHidden="1" w:unhideWhenUsed="1"/>
-    <w:lsdException w:name="toc 8" w:uiPriority="39" w:semiHidden="1" w:unhideWhenUsed="1"/>
-    <w:lsdException w:name="toc 9" w:uiPriority="39" w:semiHidden="1" w:unhideWhenUsed="1"/>
+    <w:lsdException w:name="toc 1" w:semiHidden="1" w:uiPriority="39" w:unhideWhenUsed="1"/>
+    <w:lsdException w:name="toc 2" w:semiHidden="1" w:uiPriority="39" w:unhideWhenUsed="1"/>
+    <w:lsdException w:name="toc 3" w:semiHidden="1" w:uiPriority="39" w:unhideWhenUsed="1"/>
+    <w:lsdException w:name="toc 4" w:semiHidden="1" w:uiPriority="39" w:unhideWhenUsed="1"/>
+    <w:lsdException w:name="toc 5" w:semiHidden="1" w:uiPriority="39" w:unhideWhenUsed="1"/>
+    <w:lsdException w:name="toc 6" w:semiHidden="1" w:uiPriority="39" w:unhideWhenUsed="1"/>
+    <w:lsdException w:name="toc 7" w:semiHidden="1" w:uiPriority="39" w:unhideWhenUsed="1"/>
+    <w:lsdException w:name="toc 8" w:semiHidden="1" w:uiPriority="39" w:unhideWhenUsed="1"/>
+    <w:lsdException w:name="toc 9" w:semiHidden="1" w:uiPriority="39" w:unhideWhenUsed="1"/>
     <w:lsdException w:name="Normal Indent" w:semiHidden="1" w:unhideWhenUsed="1"/>
     <w:lsdException w:name="footnote text" w:semiHidden="1" w:unhideWhenUsed="1"/>
     <w:lsdException w:name="annotation text" w:semiHidden="1" w:unhideWhenUsed="1"/>
     <w:lsdException w:name="header" w:semiHidden="1" w:unhideWhenUsed="1"/>
     <w:lsdException w:name="footer" w:semiHidden="1" w:unhideWhenUsed="1"/>
     <w:lsdException w:name="index heading" w:semiHidden="1" w:unhideWhenUsed="1"/>
-    <w:lsdException w:name="caption" w:uiPriority="35" w:semiHidden="1" w:unhideWhenUsed="1" w:qFormat="1"/>
+    <w:lsdException w:name="caption" w:semiHidden="1" w:uiPriority="35" w:unhideWhenUsed="1" w:qFormat="1"/>
     <w:lsdException w:name="table of figures" w:semiHidden="1" w:unhideWhenUsed="1"/>
     <w:lsdException w:name="envelope address" w:semiHidden="1" w:unhideWhenUsed="1"/>
     <w:lsdException w:name="envelope return" w:semiHidden="1" w:unhideWhenUsed="1"/>
@@ -1935,7 +2037,7 @@
     <w:lsdException w:name="Title" w:uiPriority="10" w:qFormat="1"/>
     <w:lsdException w:name="Closing" w:semiHidden="1" w:unhideWhenUsed="1"/>
     <w:lsdException w:name="Signature" w:semiHidden="1" w:unhideWhenUsed="1"/>
-    <w:lsdException w:name="Default Paragraph Font" w:uiPriority="1" w:semiHidden="1" w:unhideWhenUsed="1"/>
+    <w:lsdException w:name="Default Paragraph Font" w:semiHidden="1" w:uiPriority="1" w:unhideWhenUsed="1"/>
     <w:lsdException w:name="Body Text" w:semiHidden="1" w:unhideWhenUsed="1"/>
     <w:lsdException w:name="Body Text Indent" w:semiHidden="1" w:unhideWhenUsed="1"/>
     <w:lsdException w:name="List Continue" w:semiHidden="1" w:unhideWhenUsed="1"/>
@@ -2135,8 +2237,8 @@
     <w:lsdException w:name="Subtle Reference" w:uiPriority="31" w:qFormat="1"/>
     <w:lsdException w:name="Intense Reference" w:uiPriority="32" w:qFormat="1"/>
     <w:lsdException w:name="Book Title" w:uiPriority="33" w:qFormat="1"/>
-    <w:lsdException w:name="Bibliography" w:uiPriority="37" w:semiHidden="1" w:unhideWhenUsed="1"/>
-    <w:lsdException w:name="TOC Heading" w:uiPriority="39" w:semiHidden="1" w:unhideWhenUsed="1" w:qFormat="1"/>
+    <w:lsdException w:name="Bibliography" w:semiHidden="1" w:uiPriority="37" w:unhideWhenUsed="1"/>
+    <w:lsdException w:name="TOC Heading" w:semiHidden="1" w:uiPriority="39" w:unhideWhenUsed="1" w:qFormat="1"/>
     <w:lsdException w:name="Plain Table 1" w:uiPriority="41"/>
     <w:lsdException w:name="Plain Table 2" w:uiPriority="42"/>
     <w:lsdException w:name="Plain Table 3" w:uiPriority="43"/>
@@ -2243,93 +2345,29 @@
     <w:lsdException w:name="List Table 7 Colorful Accent 6" w:uiPriority="52"/>
     <w:lsdException w:name="Smart Link" w:semiHidden="1" w:unhideWhenUsed="1"/>
   </w:latentStyles>
-  <w:style w:type="paragraph" w:styleId="Normal" w:default="1">
+  <w:style w:type="paragraph" w:default="1" w:styleId="a">
     <w:name w:val="Normal"/>
     <w:qFormat/>
     <w:rsid w:val="00335326"/>
-    <w:pPr>
-      <w:widowControl/>
-      <w:bidi w:val="0"/>
-      <w:jc w:val="left"/>
-    </w:pPr>
     <w:rPr>
-      <w:rFonts w:ascii="宋体" w:hAnsi="宋体" w:eastAsia="宋体" w:cs="宋体"/>
-      <w:color w:val="auto"/>
+      <w:rFonts w:ascii="宋体" w:eastAsia="宋体" w:hAnsi="宋体" w:cs="宋体"/>
       <w:kern w:val="0"/>
       <w:sz w:val="24"/>
-      <w:szCs w:val="24"/>
-      <w:lang w:val="en-US" w:eastAsia="zh-CN" w:bidi="ar-SA"/>
     </w:rPr>
   </w:style>
-  <w:style w:type="paragraph" w:styleId="Titre1">
-    <w:name w:val="Heading 1"/>
-    <w:next w:val="Normal"/>
-    <w:link w:val="10"/>
+  <w:style w:type="paragraph" w:styleId="1">
+    <w:name w:val="heading 1"/>
+    <w:next w:val="a"/>
     <w:autoRedefine/>
     <w:uiPriority w:val="9"/>
     <w:qFormat/>
-    <w:rsid w:val="0027414e"/>
+    <w:rsid w:val="0027414E"/>
     <w:pPr>
-      <w:widowControl/>
-      <w:bidi w:val="0"/>
-      <w:spacing w:lineRule="auto" w:line="288" w:before="120" w:after="0"/>
-      <w:jc w:val="left"/>
+      <w:spacing w:before="120" w:line="288" w:lineRule="auto"/>
       <w:outlineLvl w:val="0"/>
     </w:pPr>
     <w:rPr>
-      <w:rFonts w:ascii="PT Sans Narrow" w:hAnsi="PT Sans Narrow" w:eastAsia="PT Sans Narrow" w:cs="PT Sans Narrow"/>
-      <w:b/>
-      <w:color w:val="695D46"/>
-      <w:kern w:val="0"/>
-      <w:sz w:val="44"/>
-      <w:szCs w:val="84"/>
-      <w:lang w:val="fr-FR" w:eastAsia="zh-CN" w:bidi="ar-SA"/>
-    </w:rPr>
-  </w:style>
-  <w:style w:type="paragraph" w:styleId="Titre3">
-    <w:name w:val="Heading 3"/>
-    <w:basedOn w:val="Normal"/>
-    <w:next w:val="Normal"/>
-    <w:link w:val="30"/>
-    <w:uiPriority w:val="9"/>
-    <w:semiHidden/>
-    <w:unhideWhenUsed/>
-    <w:qFormat/>
-    <w:rsid w:val="00fb49a1"/>
-    <w:pPr>
-      <w:keepNext w:val="true"/>
-      <w:keepLines/>
-      <w:widowControl w:val="false"/>
-      <w:spacing w:lineRule="auto" w:line="415" w:before="260" w:after="260"/>
-      <w:jc w:val="both"/>
-      <w:outlineLvl w:val="2"/>
-    </w:pPr>
-    <w:rPr>
-      <w:rFonts w:ascii="等线" w:hAnsi="等线" w:eastAsia="等线" w:cs="" w:asciiTheme="minorHAnsi" w:cstheme="minorBidi" w:eastAsiaTheme="minorEastAsia" w:hAnsiTheme="minorHAnsi"/>
-      <w:b/>
-      <w:bCs/>
-      <w:kern w:val="2"/>
-      <w:sz w:val="32"/>
-      <w:szCs w:val="32"/>
-    </w:rPr>
-  </w:style>
-  <w:style w:type="character" w:styleId="DefaultParagraphFont" w:default="1">
-    <w:name w:val="Default Paragraph Font"/>
-    <w:uiPriority w:val="1"/>
-    <w:semiHidden/>
-    <w:unhideWhenUsed/>
-    <w:qFormat/>
-    <w:rPr/>
-  </w:style>
-  <w:style w:type="character" w:styleId="1" w:customStyle="1">
-    <w:name w:val="标题 1 字符"/>
-    <w:basedOn w:val="DefaultParagraphFont"/>
-    <w:link w:val="1"/>
-    <w:uiPriority w:val="9"/>
-    <w:qFormat/>
-    <w:rsid w:val="0027414e"/>
-    <w:rPr>
-      <w:rFonts w:ascii="PT Sans Narrow" w:hAnsi="PT Sans Narrow" w:eastAsia="PT Sans Narrow" w:cs="PT Sans Narrow"/>
+      <w:rFonts w:ascii="PT Sans Narrow" w:eastAsia="PT Sans Narrow" w:hAnsi="PT Sans Narrow" w:cs="PT Sans Narrow"/>
       <w:b/>
       <w:color w:val="695D46"/>
       <w:kern w:val="0"/>
@@ -2338,115 +2376,37 @@
       <w:lang w:val="fr-FR"/>
     </w:rPr>
   </w:style>
-  <w:style w:type="character" w:styleId="3" w:customStyle="1">
-    <w:name w:val="标题 3 字符"/>
-    <w:basedOn w:val="DefaultParagraphFont"/>
-    <w:link w:val="3"/>
+  <w:style w:type="paragraph" w:styleId="3">
+    <w:name w:val="heading 3"/>
+    <w:basedOn w:val="a"/>
+    <w:next w:val="a"/>
     <w:uiPriority w:val="9"/>
     <w:semiHidden/>
+    <w:unhideWhenUsed/>
     <w:qFormat/>
-    <w:rsid w:val="00fb49a1"/>
+    <w:rsid w:val="00FB49A1"/>
+    <w:pPr>
+      <w:keepNext/>
+      <w:keepLines/>
+      <w:widowControl w:val="0"/>
+      <w:spacing w:before="260" w:after="260" w:line="415" w:lineRule="auto"/>
+      <w:jc w:val="both"/>
+      <w:outlineLvl w:val="2"/>
+    </w:pPr>
     <w:rPr>
+      <w:rFonts w:asciiTheme="minorHAnsi" w:eastAsiaTheme="minorEastAsia" w:hAnsiTheme="minorHAnsi" w:cstheme="minorBidi"/>
       <w:b/>
       <w:bCs/>
+      <w:kern w:val="2"/>
       <w:sz w:val="32"/>
       <w:szCs w:val="32"/>
     </w:rPr>
   </w:style>
-  <w:style w:type="paragraph" w:styleId="Titre">
-    <w:name w:val="Titre"/>
-    <w:basedOn w:val="Normal"/>
-    <w:next w:val="Corpsdetexte"/>
-    <w:qFormat/>
-    <w:pPr>
-      <w:keepNext w:val="true"/>
-      <w:spacing w:before="240" w:after="120"/>
-    </w:pPr>
-    <w:rPr>
-      <w:rFonts w:ascii="Liberation Sans" w:hAnsi="Liberation Sans" w:eastAsia="Microsoft YaHei" w:cs="Arial"/>
-      <w:sz w:val="28"/>
-      <w:szCs w:val="28"/>
-    </w:rPr>
-  </w:style>
-  <w:style w:type="paragraph" w:styleId="Corpsdetexte">
-    <w:name w:val="Body Text"/>
-    <w:basedOn w:val="Normal"/>
-    <w:pPr>
-      <w:spacing w:lineRule="auto" w:line="276" w:before="0" w:after="140"/>
-    </w:pPr>
-    <w:rPr/>
-  </w:style>
-  <w:style w:type="paragraph" w:styleId="Liste">
-    <w:name w:val="List"/>
-    <w:basedOn w:val="Corpsdetexte"/>
-    <w:pPr/>
-    <w:rPr>
-      <w:rFonts w:cs="Arial"/>
-    </w:rPr>
-  </w:style>
-  <w:style w:type="paragraph" w:styleId="Lgende">
-    <w:name w:val="Caption"/>
-    <w:basedOn w:val="Normal"/>
-    <w:qFormat/>
-    <w:pPr>
-      <w:suppressLineNumbers/>
-      <w:spacing w:before="120" w:after="120"/>
-    </w:pPr>
-    <w:rPr>
-      <w:rFonts w:cs="Arial"/>
-      <w:i/>
-      <w:iCs/>
-      <w:sz w:val="24"/>
-      <w:szCs w:val="24"/>
-    </w:rPr>
-  </w:style>
-  <w:style w:type="paragraph" w:styleId="Index">
-    <w:name w:val="Index"/>
-    <w:basedOn w:val="Normal"/>
-    <w:qFormat/>
-    <w:pPr>
-      <w:suppressLineNumbers/>
-    </w:pPr>
-    <w:rPr>
-      <w:rFonts w:cs="Arial"/>
-    </w:rPr>
-  </w:style>
-  <w:style w:type="paragraph" w:styleId="NormalWeb">
-    <w:name w:val="Normal (Web)"/>
-    <w:basedOn w:val="Normal"/>
-    <w:uiPriority w:val="99"/>
+  <w:style w:type="character" w:default="1" w:styleId="a0">
+    <w:name w:val="Default Paragraph Font"/>
+    <w:uiPriority w:val="1"/>
     <w:semiHidden/>
     <w:unhideWhenUsed/>
-    <w:qFormat/>
-    <w:rsid w:val="00c502b6"/>
-    <w:pPr>
-      <w:spacing w:beforeAutospacing="1" w:afterAutospacing="1"/>
-    </w:pPr>
-    <w:rPr/>
-  </w:style>
-  <w:style w:type="paragraph" w:styleId="ListParagraph">
-    <w:name w:val="List Paragraph"/>
-    <w:basedOn w:val="Normal"/>
-    <w:uiPriority w:val="34"/>
-    <w:qFormat/>
-    <w:rsid w:val="001230db"/>
-    <w:pPr>
-      <w:widowControl w:val="false"/>
-      <w:ind w:firstLine="420"/>
-      <w:jc w:val="both"/>
-    </w:pPr>
-    <w:rPr>
-      <w:rFonts w:ascii="等线" w:hAnsi="等线" w:eastAsia="等线" w:cs="" w:asciiTheme="minorHAnsi" w:cstheme="minorBidi" w:eastAsiaTheme="minorEastAsia" w:hAnsiTheme="minorHAnsi"/>
-      <w:kern w:val="2"/>
-      <w:sz w:val="21"/>
-    </w:rPr>
-  </w:style>
-  <w:style w:type="numbering" w:styleId="NoList" w:default="1">
-    <w:name w:val="No List"/>
-    <w:uiPriority w:val="99"/>
-    <w:semiHidden/>
-    <w:unhideWhenUsed/>
-    <w:qFormat/>
   </w:style>
   <w:style w:type="table" w:default="1" w:styleId="a1">
     <w:name w:val="Normal Table"/>
@@ -2462,6 +2422,127 @@
         <w:right w:w="108" w:type="dxa"/>
       </w:tblCellMar>
     </w:tblPr>
+  </w:style>
+  <w:style w:type="numbering" w:default="1" w:styleId="a2">
+    <w:name w:val="No List"/>
+    <w:uiPriority w:val="99"/>
+    <w:semiHidden/>
+    <w:unhideWhenUsed/>
+  </w:style>
+  <w:style w:type="character" w:customStyle="1" w:styleId="10">
+    <w:name w:val="标题 1 字符"/>
+    <w:basedOn w:val="a0"/>
+    <w:link w:val="10"/>
+    <w:uiPriority w:val="9"/>
+    <w:qFormat/>
+    <w:rsid w:val="0027414E"/>
+    <w:rPr>
+      <w:rFonts w:ascii="PT Sans Narrow" w:eastAsia="PT Sans Narrow" w:hAnsi="PT Sans Narrow" w:cs="PT Sans Narrow"/>
+      <w:b/>
+      <w:color w:val="695D46"/>
+      <w:kern w:val="0"/>
+      <w:sz w:val="44"/>
+      <w:szCs w:val="84"/>
+      <w:lang w:val="fr-FR"/>
+    </w:rPr>
+  </w:style>
+  <w:style w:type="character" w:customStyle="1" w:styleId="30">
+    <w:name w:val="标题 3 字符"/>
+    <w:basedOn w:val="a0"/>
+    <w:link w:val="30"/>
+    <w:uiPriority w:val="9"/>
+    <w:semiHidden/>
+    <w:qFormat/>
+    <w:rsid w:val="00FB49A1"/>
+    <w:rPr>
+      <w:b/>
+      <w:bCs/>
+      <w:sz w:val="32"/>
+      <w:szCs w:val="32"/>
+    </w:rPr>
+  </w:style>
+  <w:style w:type="paragraph" w:customStyle="1" w:styleId="Titre">
+    <w:name w:val="Titre"/>
+    <w:basedOn w:val="a"/>
+    <w:next w:val="a3"/>
+    <w:qFormat/>
+    <w:pPr>
+      <w:keepNext/>
+      <w:spacing w:before="240" w:after="120"/>
+    </w:pPr>
+    <w:rPr>
+      <w:rFonts w:ascii="Liberation Sans" w:eastAsia="微软雅黑" w:hAnsi="Liberation Sans" w:cs="Arial"/>
+      <w:sz w:val="28"/>
+      <w:szCs w:val="28"/>
+    </w:rPr>
+  </w:style>
+  <w:style w:type="paragraph" w:styleId="a3">
+    <w:name w:val="Body Text"/>
+    <w:basedOn w:val="a"/>
+    <w:pPr>
+      <w:spacing w:after="140" w:line="276" w:lineRule="auto"/>
+    </w:pPr>
+  </w:style>
+  <w:style w:type="paragraph" w:styleId="a4">
+    <w:name w:val="List"/>
+    <w:basedOn w:val="a3"/>
+    <w:rPr>
+      <w:rFonts w:cs="Arial"/>
+    </w:rPr>
+  </w:style>
+  <w:style w:type="paragraph" w:styleId="a5">
+    <w:name w:val="caption"/>
+    <w:basedOn w:val="a"/>
+    <w:qFormat/>
+    <w:pPr>
+      <w:suppressLineNumbers/>
+      <w:spacing w:before="120" w:after="120"/>
+    </w:pPr>
+    <w:rPr>
+      <w:rFonts w:cs="Arial"/>
+      <w:i/>
+      <w:iCs/>
+    </w:rPr>
+  </w:style>
+  <w:style w:type="paragraph" w:customStyle="1" w:styleId="Index">
+    <w:name w:val="Index"/>
+    <w:basedOn w:val="a"/>
+    <w:qFormat/>
+    <w:pPr>
+      <w:suppressLineNumbers/>
+    </w:pPr>
+    <w:rPr>
+      <w:rFonts w:cs="Arial"/>
+    </w:rPr>
+  </w:style>
+  <w:style w:type="paragraph" w:styleId="a6">
+    <w:name w:val="Normal (Web)"/>
+    <w:basedOn w:val="a"/>
+    <w:uiPriority w:val="99"/>
+    <w:semiHidden/>
+    <w:unhideWhenUsed/>
+    <w:qFormat/>
+    <w:rsid w:val="00C502B6"/>
+    <w:pPr>
+      <w:spacing w:beforeAutospacing="1" w:afterAutospacing="1"/>
+    </w:pPr>
+  </w:style>
+  <w:style w:type="paragraph" w:styleId="a7">
+    <w:name w:val="List Paragraph"/>
+    <w:basedOn w:val="a"/>
+    <w:uiPriority w:val="34"/>
+    <w:qFormat/>
+    <w:rsid w:val="001230DB"/>
+    <w:pPr>
+      <w:widowControl w:val="0"/>
+      <w:ind w:firstLine="420"/>
+      <w:jc w:val="both"/>
+    </w:pPr>
+    <w:rPr>
+      <w:rFonts w:asciiTheme="minorHAnsi" w:eastAsiaTheme="minorEastAsia" w:hAnsiTheme="minorHAnsi" w:cstheme="minorBidi"/>
+      <w:kern w:val="2"/>
+      <w:sz w:val="21"/>
+    </w:rPr>
   </w:style>
 </w:styles>
 </file>

--- a/projet ACL V0.4.docx
+++ b/projet ACL V0.4.docx
@@ -3,27 +3,8 @@
 <w:document xmlns:wpc="http://schemas.microsoft.com/office/word/2010/wordprocessingCanvas" xmlns:cx="http://schemas.microsoft.com/office/drawing/2014/chartex" xmlns:cx1="http://schemas.microsoft.com/office/drawing/2015/9/8/chartex" xmlns:cx2="http://schemas.microsoft.com/office/drawing/2015/10/21/chartex" xmlns:cx3="http://schemas.microsoft.com/office/drawing/2016/5/9/chartex" xmlns:cx4="http://schemas.microsoft.com/office/drawing/2016/5/10/chartex" xmlns:cx5="http://schemas.microsoft.com/office/drawing/2016/5/11/chartex" xmlns:cx6="http://schemas.microsoft.com/office/drawing/2016/5/12/chartex" xmlns:cx7="http://schemas.microsoft.com/office/drawing/2016/5/13/chartex" xmlns:cx8="http://schemas.microsoft.com/office/drawing/2016/5/14/chartex" xmlns:mc="http://schemas.openxmlformats.org/markup-compatibility/2006" xmlns:aink="http://schemas.microsoft.com/office/drawing/2016/ink" xmlns:am3d="http://schemas.microsoft.com/office/drawing/2017/model3d" xmlns:o="urn:schemas-microsoft-com:office:office" xmlns:r="http://schemas.openxmlformats.org/officeDocument/2006/relationships" xmlns:m="http://schemas.openxmlformats.org/officeDocument/2006/math" xmlns:v="urn:schemas-microsoft-com:vml" xmlns:wp14="http://schemas.microsoft.com/office/word/2010/wordprocessingDrawing" xmlns:wp="http://schemas.openxmlformats.org/drawingml/2006/wordprocessingDrawing" xmlns:w10="urn:schemas-microsoft-com:office:word" xmlns:w="http://schemas.openxmlformats.org/wordprocessingml/2006/main" xmlns:w14="http://schemas.microsoft.com/office/word/2010/wordml" xmlns:w15="http://schemas.microsoft.com/office/word/2012/wordml" xmlns:w16cid="http://schemas.microsoft.com/office/word/2016/wordml/cid" xmlns:w16se="http://schemas.microsoft.com/office/word/2015/wordml/symex" xmlns:wpg="http://schemas.microsoft.com/office/word/2010/wordprocessingGroup" xmlns:wpi="http://schemas.microsoft.com/office/word/2010/wordprocessingInk" xmlns:wne="http://schemas.microsoft.com/office/word/2006/wordml" xmlns:wps="http://schemas.microsoft.com/office/word/2010/wordprocessingShape" mc:Ignorable="w14 w15 w16se w16cid wp14">
   <w:body>
     <w:p>
-      <w:pPr>
-        <w:pStyle w:val="a6"/>
-        <w:spacing w:beforeAutospacing="0" w:afterAutospacing="0"/>
-        <w:rPr>
-          <w:sz w:val="28"/>
-          <w:szCs w:val="28"/>
-          <w:lang w:val="en-GB"/>
-        </w:rPr>
-      </w:pPr>
-      <w:r>
-        <w:rPr>
-          <w:rFonts w:ascii="Arial" w:hAnsi="Arial" w:cs="Arial"/>
-          <w:b/>
-          <w:bCs/>
-          <w:color w:val="000000"/>
-          <w:lang w:val="fr-FR"/>
-        </w:rPr>
-        <w:t>Fonctionnalité</w:t>
-      </w:r>
-    </w:p>
-    <w:p>
+      <w:bookmarkStart w:id="0" w:name="_GoBack"/>
+      <w:bookmarkEnd w:id="0"/>
       <w:r>
         <w:rPr>
           <w:noProof/>
@@ -395,27 +376,15 @@
         </w:rPr>
         <w:t xml:space="preserve">: </w:t>
       </w:r>
-      <w:proofErr w:type="spellStart"/>
-      <w:r>
-        <w:rPr>
-          <w:rFonts w:ascii="Arial" w:hAnsi="Arial" w:cs="Arial"/>
-          <w:b/>
-          <w:bCs/>
-          <w:color w:val="000000"/>
-          <w:lang w:val="fr-FR"/>
-        </w:rPr>
-        <w:t>Zhenmin</w:t>
-      </w:r>
-      <w:proofErr w:type="spellEnd"/>
-      <w:r>
-        <w:rPr>
-          <w:rFonts w:ascii="Arial" w:hAnsi="Arial" w:cs="Arial"/>
-          <w:b/>
-          <w:bCs/>
-          <w:color w:val="000000"/>
-          <w:lang w:val="fr-FR"/>
-        </w:rPr>
-        <w:t xml:space="preserve"> LI.</w:t>
+      <w:r>
+        <w:rPr>
+          <w:rFonts w:ascii="Arial" w:hAnsi="Arial" w:cs="Arial"/>
+          <w:b/>
+          <w:bCs/>
+          <w:color w:val="000000"/>
+          <w:lang w:val="fr-FR"/>
+        </w:rPr>
+        <w:t>Zhenmin LI.</w:t>
       </w:r>
     </w:p>
     <w:p>
@@ -525,15 +494,7 @@
           <w:lang w:val="fr-FR"/>
         </w:rPr>
         <w:tab/>
-        <w:t>2 : le système vérifier qu’il n’y a pas mur devant la direction de mouvem</w:t>
-      </w:r>
-      <w:r>
-        <w:rPr>
-          <w:rFonts w:ascii="Arial" w:hAnsi="Arial" w:cs="Arial"/>
-          <w:color w:val="000000"/>
-          <w:lang w:val="fr-FR"/>
-        </w:rPr>
-        <w:t>ent.</w:t>
+        <w:t>2 : le système vérifier qu’il n’y a pas mur devant la direction de mouvement.</w:t>
       </w:r>
     </w:p>
     <w:p>
@@ -650,25 +611,7 @@
           <w:lang w:val="fr-FR"/>
         </w:rPr>
         <w:tab/>
-        <w:t xml:space="preserve">2 : le système </w:t>
-      </w:r>
-      <w:proofErr w:type="spellStart"/>
-      <w:r>
-        <w:rPr>
-          <w:rFonts w:ascii="Arial" w:hAnsi="Arial" w:cs="Arial"/>
-          <w:color w:val="000000"/>
-          <w:lang w:val="fr-FR"/>
-        </w:rPr>
-        <w:t>dédecte</w:t>
-      </w:r>
-      <w:proofErr w:type="spellEnd"/>
-      <w:r>
-        <w:rPr>
-          <w:rFonts w:ascii="Arial" w:hAnsi="Arial" w:cs="Arial"/>
-          <w:color w:val="000000"/>
-          <w:lang w:val="fr-FR"/>
-        </w:rPr>
-        <w:t xml:space="preserve"> qu’il y a mur devant la direction de mouvement.</w:t>
+        <w:t>2 : le système dédecte qu’il y a mur devant la direction de mouvement.</w:t>
       </w:r>
     </w:p>
     <w:p>
@@ -719,17 +662,7 @@
           <w:color w:val="000000"/>
           <w:lang w:val="fr-FR"/>
         </w:rPr>
-        <w:t>Cas exceptio</w:t>
-      </w:r>
-      <w:r>
-        <w:rPr>
-          <w:rFonts w:ascii="Arial" w:hAnsi="Arial" w:cs="Arial"/>
-          <w:b/>
-          <w:bCs/>
-          <w:color w:val="000000"/>
-          <w:lang w:val="fr-FR"/>
-        </w:rPr>
-        <w:t xml:space="preserve">nnel : </w:t>
+        <w:t xml:space="preserve">Cas exceptionnel : </w:t>
       </w:r>
       <w:r>
         <w:rPr>
@@ -944,15 +877,7 @@
           <w:color w:val="000000"/>
           <w:lang w:val="fr-FR"/>
         </w:rPr>
-        <w:t xml:space="preserve">: les joueurs et les </w:t>
-      </w:r>
-      <w:r>
-        <w:rPr>
-          <w:rFonts w:ascii="Arial" w:hAnsi="Arial" w:cs="Arial"/>
-          <w:color w:val="000000"/>
-          <w:lang w:val="fr-FR"/>
-        </w:rPr>
-        <w:t>techniciens</w:t>
+        <w:t>: les joueurs et les techniciens</w:t>
       </w:r>
     </w:p>
     <w:p>
@@ -981,27 +906,15 @@
         </w:rPr>
         <w:t xml:space="preserve">: </w:t>
       </w:r>
-      <w:proofErr w:type="spellStart"/>
-      <w:r>
-        <w:rPr>
-          <w:rFonts w:ascii="Arial" w:hAnsi="Arial" w:cs="Arial"/>
-          <w:b/>
-          <w:bCs/>
-          <w:color w:val="000000"/>
-          <w:lang w:val="fr-FR"/>
-        </w:rPr>
-        <w:t>Vignesh</w:t>
-      </w:r>
-      <w:proofErr w:type="spellEnd"/>
-      <w:r>
-        <w:rPr>
-          <w:rFonts w:ascii="Arial" w:hAnsi="Arial" w:cs="Arial"/>
-          <w:b/>
-          <w:bCs/>
-          <w:color w:val="000000"/>
-          <w:lang w:val="fr-FR"/>
-        </w:rPr>
-        <w:t xml:space="preserve"> LYAUTEY</w:t>
+      <w:r>
+        <w:rPr>
+          <w:rFonts w:ascii="Arial" w:hAnsi="Arial" w:cs="Arial"/>
+          <w:b/>
+          <w:bCs/>
+          <w:color w:val="000000"/>
+          <w:lang w:val="fr-FR"/>
+        </w:rPr>
+        <w:t>Vignesh LYAUTEY</w:t>
       </w:r>
     </w:p>
     <w:p>
@@ -1176,15 +1089,7 @@
           <w:color w:val="000000"/>
           <w:lang w:val="fr-FR"/>
         </w:rPr>
-        <w:t>Post condition La figure graphique du monstre n’est plus ap</w:t>
-      </w:r>
-      <w:r>
-        <w:rPr>
-          <w:rFonts w:ascii="Arial" w:hAnsi="Arial" w:cs="Arial"/>
-          <w:color w:val="000000"/>
-          <w:lang w:val="fr-FR"/>
-        </w:rPr>
-        <w:t>parente</w:t>
+        <w:t>Post condition La figure graphique du monstre n’est plus apparente</w:t>
       </w:r>
     </w:p>
     <w:p>
@@ -1329,25 +1234,7 @@
           <w:color w:val="000000"/>
           <w:lang w:val="fr-FR"/>
         </w:rPr>
-        <w:t xml:space="preserve"> : semaine48 2019 de mise à </w:t>
-      </w:r>
-      <w:proofErr w:type="gramStart"/>
-      <w:r>
-        <w:rPr>
-          <w:rFonts w:ascii="Arial" w:hAnsi="Arial" w:cs="Arial"/>
-          <w:color w:val="000000"/>
-          <w:lang w:val="fr-FR"/>
-        </w:rPr>
-        <w:t>jour:</w:t>
-      </w:r>
-      <w:proofErr w:type="gramEnd"/>
-      <w:r>
-        <w:rPr>
-          <w:rFonts w:ascii="Arial" w:hAnsi="Arial" w:cs="Arial"/>
-          <w:color w:val="000000"/>
-          <w:lang w:val="fr-FR"/>
-        </w:rPr>
-        <w:t xml:space="preserve"> semaine5 2020</w:t>
+        <w:t xml:space="preserve"> : semaine48 2019 de mise à jour: semaine5 2020</w:t>
       </w:r>
     </w:p>
     <w:p>
@@ -1428,18 +1315,8 @@
           <w:color w:val="000000"/>
           <w:lang w:val="fr-FR"/>
         </w:rPr>
-        <w:t xml:space="preserve">: JIN </w:t>
-      </w:r>
-      <w:proofErr w:type="spellStart"/>
-      <w:r>
-        <w:rPr>
-          <w:rFonts w:ascii="Arial" w:hAnsi="Arial" w:cs="Arial"/>
-          <w:color w:val="000000"/>
-          <w:lang w:val="fr-FR"/>
-        </w:rPr>
-        <w:t>Yujun</w:t>
-      </w:r>
-      <w:proofErr w:type="spellEnd"/>
+        <w:t>: JIN Yujun</w:t>
+      </w:r>
     </w:p>
     <w:p>
       <w:pPr>
@@ -1546,15 +1423,7 @@
           <w:color w:val="000000"/>
           <w:lang w:val="fr-FR"/>
         </w:rPr>
-        <w:t>3. cliquer bouton ‘recommencer’ ou ‘quitter le j</w:t>
-      </w:r>
-      <w:r>
-        <w:rPr>
-          <w:rFonts w:ascii="Arial" w:hAnsi="Arial" w:cs="Arial"/>
-          <w:color w:val="000000"/>
-          <w:lang w:val="fr-FR"/>
-        </w:rPr>
-        <w:t xml:space="preserve">eu’ dans Interface de victoire </w:t>
+        <w:t xml:space="preserve">3. cliquer bouton ‘recommencer’ ou ‘quitter le jeu’ dans Interface de victoire </w:t>
       </w:r>
     </w:p>
     <w:p>
@@ -1757,41 +1626,24 @@
           <w:rFonts w:ascii="Arial" w:hAnsi="Arial"/>
           <w:b/>
           <w:bCs/>
-        </w:rPr>
-      </w:pPr>
-      <w:proofErr w:type="spellStart"/>
+          <w:lang w:val="fr-FR"/>
+        </w:rPr>
+      </w:pPr>
       <w:r>
         <w:rPr>
           <w:rFonts w:ascii="Arial" w:hAnsi="Arial"/>
           <w:b/>
           <w:bCs/>
-        </w:rPr>
-        <w:t>Diagramme</w:t>
-      </w:r>
-      <w:proofErr w:type="spellEnd"/>
-      <w:r>
+          <w:lang w:val="fr-FR"/>
+        </w:rPr>
+        <w:t>Diagramme de séquence</w:t>
+      </w:r>
+    </w:p>
+    <w:p>
+      <w:pPr>
         <w:rPr>
           <w:rFonts w:ascii="Arial" w:hAnsi="Arial"/>
-          <w:b/>
-          <w:bCs/>
-        </w:rPr>
-        <w:t xml:space="preserve"> de </w:t>
-      </w:r>
-      <w:proofErr w:type="spellStart"/>
-      <w:r>
-        <w:rPr>
-          <w:rFonts w:ascii="Arial" w:hAnsi="Arial"/>
-          <w:b/>
-          <w:bCs/>
-        </w:rPr>
-        <w:t>séquence</w:t>
-      </w:r>
-      <w:proofErr w:type="spellEnd"/>
-    </w:p>
-    <w:p>
-      <w:pPr>
-        <w:rPr>
-          <w:rFonts w:ascii="Arial" w:hAnsi="Arial"/>
+          <w:lang w:val="fr-FR"/>
         </w:rPr>
       </w:pPr>
       <w:r>
@@ -1847,7 +1699,15 @@
       </w:r>
     </w:p>
     <w:p>
-      <w:r>
+      <w:pPr>
+        <w:rPr>
+          <w:lang w:val="fr-FR"/>
+        </w:rPr>
+      </w:pPr>
+      <w:r>
+        <w:rPr>
+          <w:lang w:val="fr-FR"/>
+        </w:rPr>
         <w:br w:type="page"/>
       </w:r>
     </w:p>
@@ -1944,8 +1804,6 @@
           </wp:inline>
         </w:drawing>
       </w:r>
-      <w:bookmarkStart w:id="0" w:name="_GoBack"/>
-      <w:bookmarkEnd w:id="0"/>
     </w:p>
     <w:sectPr>
       <w:pgSz w:w="11906" w:h="16838"/>
